--- a/2ο Παραδοτέο/Τελικά/Use-cases-v0.1.docx
+++ b/2ο Παραδοτέο/Τελικά/Use-cases-v0.1.docx
@@ -65,6 +65,7 @@
           <w:b/>
           <w:sz w:val="48"/>
           <w:szCs w:val="48"/>
+          <w:lang w:val="el-GR"/>
         </w:rPr>
       </w:pPr>
       <w:r>
@@ -74,7 +75,55 @@
           <w:sz w:val="48"/>
           <w:szCs w:val="48"/>
         </w:rPr>
-        <w:t>Use-cases-v0.1</w:t>
+        <w:t>Use</w:t>
+      </w:r>
+      <w:r>
+        <w:rPr>
+          <w:rFonts w:ascii="Open Sans" w:hAnsi="Open Sans" w:cs="Open Sans"/>
+          <w:b/>
+          <w:sz w:val="48"/>
+          <w:szCs w:val="48"/>
+          <w:lang w:val="el-GR"/>
+        </w:rPr>
+        <w:t>-</w:t>
+      </w:r>
+      <w:r>
+        <w:rPr>
+          <w:rFonts w:ascii="Open Sans" w:hAnsi="Open Sans" w:cs="Open Sans"/>
+          <w:b/>
+          <w:sz w:val="48"/>
+          <w:szCs w:val="48"/>
+        </w:rPr>
+        <w:t>cases</w:t>
+      </w:r>
+      <w:r>
+        <w:rPr>
+          <w:rFonts w:ascii="Open Sans" w:hAnsi="Open Sans" w:cs="Open Sans"/>
+          <w:b/>
+          <w:sz w:val="48"/>
+          <w:szCs w:val="48"/>
+          <w:lang w:val="el-GR"/>
+        </w:rPr>
+        <w:t>-</w:t>
+      </w:r>
+      <w:r>
+        <w:rPr>
+          <w:rFonts w:ascii="Open Sans" w:hAnsi="Open Sans" w:cs="Open Sans"/>
+          <w:b/>
+          <w:sz w:val="48"/>
+          <w:szCs w:val="48"/>
+        </w:rPr>
+        <w:t>v</w:t>
+      </w:r>
+      <w:r>
+        <w:rPr>
+          <w:rFonts w:ascii="Open Sans" w:hAnsi="Open Sans" w:cs="Open Sans"/>
+          <w:b/>
+          <w:sz w:val="48"/>
+          <w:szCs w:val="48"/>
+          <w:lang w:val="el-GR"/>
+        </w:rPr>
+        <w:t>0.1</w:t>
       </w:r>
     </w:p>
     <w:p>
@@ -88,6 +137,7 @@
           <w:b/>
           <w:sz w:val="48"/>
           <w:szCs w:val="48"/>
+          <w:lang w:val="el-GR"/>
         </w:rPr>
       </w:pPr>
     </w:p>
@@ -101,6 +151,7 @@
           <w:rFonts w:ascii="Open Sans" w:hAnsi="Open Sans" w:cs="Open Sans"/>
           <w:sz w:val="24"/>
           <w:szCs w:val="24"/>
+          <w:lang w:val="el-GR"/>
         </w:rPr>
       </w:pPr>
       <w:bookmarkStart w:id="0" w:name="_Hlk36804839"/>
@@ -119,6 +170,7 @@
           <w:b/>
           <w:sz w:val="48"/>
           <w:szCs w:val="48"/>
+          <w:lang w:val="el-GR"/>
         </w:rPr>
         <w:br/>
       </w:r>
@@ -128,6 +180,7 @@
           <w:rFonts w:ascii="Open Sans" w:hAnsi="Open Sans" w:cs="Open Sans"/>
           <w:sz w:val="24"/>
           <w:szCs w:val="24"/>
+          <w:lang w:val="el-GR"/>
         </w:rPr>
         <w:br/>
       </w:r>
@@ -194,6 +247,7 @@
           <w:bCs/>
           <w:sz w:val="24"/>
           <w:szCs w:val="24"/>
+          <w:lang w:val="el-GR"/>
         </w:rPr>
       </w:pPr>
     </w:p>
@@ -208,6 +262,7 @@
           <w:bCs/>
           <w:sz w:val="24"/>
           <w:szCs w:val="24"/>
+          <w:lang w:val="el-GR"/>
         </w:rPr>
       </w:pPr>
       <w:r>
@@ -217,6 +272,7 @@
           <w:bCs/>
           <w:sz w:val="24"/>
           <w:szCs w:val="24"/>
+          <w:lang w:val="el-GR"/>
         </w:rPr>
         <w:br w:type="page"/>
       </w:r>
@@ -238,6 +294,7 @@
           <w:rFonts w:ascii="Open Sans" w:hAnsi="Open Sans" w:cs="Open Sans"/>
           <w:sz w:val="24"/>
           <w:szCs w:val="24"/>
+          <w:lang w:val="el-GR"/>
         </w:rPr>
         <w:lastRenderedPageBreak/>
         <w:t>Τα μέλη της ομάδας:</w:t>
@@ -2296,7 +2353,7 @@
     <w:sdt>
       <w:sdtPr>
         <w:rPr>
-          <w:rFonts w:ascii="Open Sans" w:hAnsi="Open Sans" w:cs="Open Sans"/>
+          <w:rFonts w:ascii="Open Sans" w:eastAsiaTheme="minorHAnsi" w:hAnsi="Open Sans" w:cs="Open Sans"/>
           <w:color w:val="auto"/>
           <w:sz w:val="24"/>
           <w:szCs w:val="24"/>
@@ -2309,7 +2366,6 @@
       </w:sdtPr>
       <w:sdtEndPr>
         <w:rPr>
-          <w:rFonts w:eastAsiaTheme="minorHAnsi"/>
           <w:b/>
           <w:bCs/>
           <w:noProof/>
@@ -2374,7 +2430,7 @@
             </w:rPr>
             <w:fldChar w:fldCharType="separate"/>
           </w:r>
-          <w:hyperlink w:anchor="_Toc37608376" w:history="1">
+          <w:hyperlink w:anchor="_Toc37612024" w:history="1">
             <w:r>
               <w:rPr>
                 <w:rStyle w:val="Hyperlink"/>
@@ -2405,7 +2461,7 @@
                 <w:noProof/>
                 <w:webHidden/>
               </w:rPr>
-              <w:instrText xml:space="preserve"> PAGEREF _Toc37608376 \h </w:instrText>
+              <w:instrText xml:space="preserve"> PAGEREF _Toc37612024 \h </w:instrText>
             </w:r>
             <w:r>
               <w:rPr>
@@ -2447,7 +2503,7 @@
               <w:noProof/>
             </w:rPr>
           </w:pPr>
-          <w:hyperlink w:anchor="_Toc37608377" w:history="1">
+          <w:hyperlink w:anchor="_Toc37612025" w:history="1">
             <w:r>
               <w:rPr>
                 <w:rStyle w:val="Hyperlink"/>
@@ -2478,7 +2534,7 @@
                 <w:noProof/>
                 <w:webHidden/>
               </w:rPr>
-              <w:instrText xml:space="preserve"> PAGEREF _Toc37608377 \h </w:instrText>
+              <w:instrText xml:space="preserve"> PAGEREF _Toc37612025 \h </w:instrText>
             </w:r>
             <w:r>
               <w:rPr>
@@ -2520,7 +2576,7 @@
               <w:noProof/>
             </w:rPr>
           </w:pPr>
-          <w:hyperlink w:anchor="_Toc37608378" w:history="1">
+          <w:hyperlink w:anchor="_Toc37612026" w:history="1">
             <w:r>
               <w:rPr>
                 <w:rStyle w:val="Hyperlink"/>
@@ -2550,7 +2606,7 @@
                 <w:noProof/>
                 <w:webHidden/>
               </w:rPr>
-              <w:instrText xml:space="preserve"> PAGEREF _Toc37608378 \h </w:instrText>
+              <w:instrText xml:space="preserve"> PAGEREF _Toc37612026 \h </w:instrText>
             </w:r>
             <w:r>
               <w:rPr>
@@ -2592,7 +2648,7 @@
               <w:noProof/>
             </w:rPr>
           </w:pPr>
-          <w:hyperlink w:anchor="_Toc37608379" w:history="1">
+          <w:hyperlink w:anchor="_Toc37612027" w:history="1">
             <w:r>
               <w:rPr>
                 <w:rStyle w:val="Hyperlink"/>
@@ -2623,7 +2679,7 @@
                 <w:noProof/>
                 <w:webHidden/>
               </w:rPr>
-              <w:instrText xml:space="preserve"> PAGEREF _Toc37608379 \h </w:instrText>
+              <w:instrText xml:space="preserve"> PAGEREF _Toc37612027 \h </w:instrText>
             </w:r>
             <w:r>
               <w:rPr>
@@ -2665,7 +2721,7 @@
               <w:noProof/>
             </w:rPr>
           </w:pPr>
-          <w:hyperlink w:anchor="_Toc37608380" w:history="1">
+          <w:hyperlink w:anchor="_Toc37612028" w:history="1">
             <w:r>
               <w:rPr>
                 <w:rStyle w:val="Hyperlink"/>
@@ -2696,7 +2752,7 @@
                 <w:noProof/>
                 <w:webHidden/>
               </w:rPr>
-              <w:instrText xml:space="preserve"> PAGEREF _Toc37608380 \h </w:instrText>
+              <w:instrText xml:space="preserve"> PAGEREF _Toc37612028 \h </w:instrText>
             </w:r>
             <w:r>
               <w:rPr>
@@ -2738,7 +2794,7 @@
               <w:noProof/>
             </w:rPr>
           </w:pPr>
-          <w:hyperlink w:anchor="_Toc37608381" w:history="1">
+          <w:hyperlink w:anchor="_Toc37612029" w:history="1">
             <w:r>
               <w:rPr>
                 <w:rStyle w:val="Hyperlink"/>
@@ -2811,7 +2867,7 @@
                 <w:noProof/>
                 <w:webHidden/>
               </w:rPr>
-              <w:instrText xml:space="preserve"> PAGEREF _Toc37608381 \h </w:instrText>
+              <w:instrText xml:space="preserve"> PAGEREF _Toc37612029 \h </w:instrText>
             </w:r>
             <w:r>
               <w:rPr>
@@ -2853,7 +2909,7 @@
               <w:noProof/>
             </w:rPr>
           </w:pPr>
-          <w:hyperlink w:anchor="_Toc37608382" w:history="1">
+          <w:hyperlink w:anchor="_Toc37612030" w:history="1">
             <w:r>
               <w:rPr>
                 <w:rStyle w:val="Hyperlink"/>
@@ -2884,7 +2940,7 @@
                 <w:noProof/>
                 <w:webHidden/>
               </w:rPr>
-              <w:instrText xml:space="preserve"> PAGEREF _Toc37608382 \h </w:instrText>
+              <w:instrText xml:space="preserve"> PAGEREF _Toc37612030 \h </w:instrText>
             </w:r>
             <w:r>
               <w:rPr>
@@ -2926,7 +2982,7 @@
               <w:noProof/>
             </w:rPr>
           </w:pPr>
-          <w:hyperlink w:anchor="_Toc37608383" w:history="1">
+          <w:hyperlink w:anchor="_Toc37612031" w:history="1">
             <w:r>
               <w:rPr>
                 <w:rStyle w:val="Hyperlink"/>
@@ -2957,7 +3013,7 @@
                 <w:noProof/>
                 <w:webHidden/>
               </w:rPr>
-              <w:instrText xml:space="preserve"> PAGEREF _Toc37608383 \h </w:instrText>
+              <w:instrText xml:space="preserve"> PAGEREF _Toc37612031 \h </w:instrText>
             </w:r>
             <w:r>
               <w:rPr>
@@ -2999,7 +3055,7 @@
               <w:noProof/>
             </w:rPr>
           </w:pPr>
-          <w:hyperlink w:anchor="_Toc37608384" w:history="1">
+          <w:hyperlink w:anchor="_Toc37612032" w:history="1">
             <w:r>
               <w:rPr>
                 <w:rStyle w:val="Hyperlink"/>
@@ -3038,7 +3094,7 @@
                 <w:noProof/>
                 <w:webHidden/>
               </w:rPr>
-              <w:instrText xml:space="preserve"> PAGEREF _Toc37608384 \h </w:instrText>
+              <w:instrText xml:space="preserve"> PAGEREF _Toc37612032 \h </w:instrText>
             </w:r>
             <w:r>
               <w:rPr>
@@ -3058,7 +3114,7 @@
                 <w:noProof/>
                 <w:webHidden/>
               </w:rPr>
-              <w:t>23</w:t>
+              <w:t>22</w:t>
             </w:r>
             <w:r>
               <w:rPr>
@@ -3080,7 +3136,7 @@
               <w:noProof/>
             </w:rPr>
           </w:pPr>
-          <w:hyperlink w:anchor="_Toc37608385" w:history="1">
+          <w:hyperlink w:anchor="_Toc37612033" w:history="1">
             <w:r>
               <w:rPr>
                 <w:rStyle w:val="Hyperlink"/>
@@ -3089,8 +3145,70 @@
                 <w:noProof/>
                 <w:lang w:val="el-GR"/>
               </w:rPr>
-              <w:t>Υπ</w:t>
+              <w:t>Υποσύστημα Τμήματος Διαχείρισης Προσωπικού</w:t>
             </w:r>
+            <w:r>
+              <w:rPr>
+                <w:noProof/>
+                <w:webHidden/>
+              </w:rPr>
+              <w:tab/>
+            </w:r>
+            <w:r>
+              <w:rPr>
+                <w:noProof/>
+                <w:webHidden/>
+              </w:rPr>
+              <w:fldChar w:fldCharType="begin"/>
+            </w:r>
+            <w:r>
+              <w:rPr>
+                <w:noProof/>
+                <w:webHidden/>
+              </w:rPr>
+              <w:instrText xml:space="preserve"> PAGEREF _Toc37612033 \h </w:instrText>
+            </w:r>
+            <w:r>
+              <w:rPr>
+                <w:noProof/>
+                <w:webHidden/>
+              </w:rPr>
+            </w:r>
+            <w:r>
+              <w:rPr>
+                <w:noProof/>
+                <w:webHidden/>
+              </w:rPr>
+              <w:fldChar w:fldCharType="separate"/>
+            </w:r>
+            <w:r>
+              <w:rPr>
+                <w:noProof/>
+                <w:webHidden/>
+              </w:rPr>
+              <w:t>24</w:t>
+            </w:r>
+            <w:r>
+              <w:rPr>
+                <w:noProof/>
+                <w:webHidden/>
+              </w:rPr>
+              <w:fldChar w:fldCharType="end"/>
+            </w:r>
+          </w:hyperlink>
+        </w:p>
+        <w:p>
+          <w:pPr>
+            <w:pStyle w:val="TOC2"/>
+            <w:tabs>
+              <w:tab w:val="right" w:leader="dot" w:pos="9607"/>
+            </w:tabs>
+            <w:rPr>
+              <w:rFonts w:cstheme="minorBidi"/>
+              <w:noProof/>
+            </w:rPr>
+          </w:pPr>
+          <w:hyperlink w:anchor="_Toc37612034" w:history="1">
             <w:r>
               <w:rPr>
                 <w:rStyle w:val="Hyperlink"/>
@@ -3099,17 +3217,7 @@
                 <w:noProof/>
                 <w:lang w:val="el-GR"/>
               </w:rPr>
-              <w:t>ο</w:t>
-            </w:r>
-            <w:r>
-              <w:rPr>
-                <w:rStyle w:val="Hyperlink"/>
-                <w:rFonts w:ascii="Open Sans" w:hAnsi="Open Sans" w:cs="Open Sans"/>
-                <w:b/>
-                <w:noProof/>
-                <w:lang w:val="el-GR"/>
-              </w:rPr>
-              <w:t>σύστημα Τμήματος Διαχείρισης Προσωπικού</w:t>
+              <w:t>Υποσύστημα Τμήματος Εξυπηρέτησης Πελατών</w:t>
             </w:r>
             <w:r>
               <w:rPr>
@@ -3130,7 +3238,7 @@
                 <w:noProof/>
                 <w:webHidden/>
               </w:rPr>
-              <w:instrText xml:space="preserve"> PAGEREF _Toc37608385 \h </w:instrText>
+              <w:instrText xml:space="preserve"> PAGEREF _Toc37612034 \h </w:instrText>
             </w:r>
             <w:r>
               <w:rPr>
@@ -3150,7 +3258,7 @@
                 <w:noProof/>
                 <w:webHidden/>
               </w:rPr>
-              <w:t>25</w:t>
+              <w:t>30</w:t>
             </w:r>
             <w:r>
               <w:rPr>
@@ -3243,7 +3351,7 @@
           <w:lang w:val="el-GR"/>
         </w:rPr>
       </w:pPr>
-      <w:bookmarkStart w:id="3" w:name="_Toc37608376"/>
+      <w:bookmarkStart w:id="3" w:name="_Toc37612024"/>
       <w:r>
         <w:rPr>
           <w:rFonts w:ascii="Open Sans" w:hAnsi="Open Sans" w:cs="Open Sans"/>
@@ -3276,7 +3384,7 @@
           <w:lang w:val="el-GR"/>
         </w:rPr>
       </w:pPr>
-      <w:bookmarkStart w:id="4" w:name="_Toc37608377"/>
+      <w:bookmarkStart w:id="4" w:name="_Toc37612025"/>
       <w:r>
         <w:rPr>
           <w:rFonts w:ascii="Open Sans" w:hAnsi="Open Sans" w:cs="Open Sans"/>
@@ -3326,7 +3434,7 @@
           <w:szCs w:val="24"/>
         </w:rPr>
         <w:drawing>
-          <wp:inline distT="0" distB="0" distL="0" distR="0" wp14:anchorId="4D1A5CF4" wp14:editId="076CCCAB">
+          <wp:inline distT="0" distB="0" distL="0" distR="0" wp14:anchorId="71FE6CB4" wp14:editId="489D1812">
             <wp:extent cx="5943600" cy="3572510"/>
             <wp:effectExtent l="0" t="0" r="0" b="8890"/>
             <wp:docPr id="2" name="Εικόνα 2" descr="Εικόνα που περιέχει πράσινο, φρούτο&#10;&#10;Περιγραφή που δημιουργήθηκε αυτόματα"/>
@@ -3611,6 +3719,54 @@
         </w:tabs>
         <w:rPr>
           <w:rFonts w:ascii="Open Sans" w:hAnsi="Open Sans" w:cs="Open Sans"/>
+          <w:b/>
+          <w:bCs/>
+          <w:sz w:val="24"/>
+          <w:szCs w:val="24"/>
+          <w:lang w:val="el-GR"/>
+        </w:rPr>
+      </w:pPr>
+    </w:p>
+    <w:p>
+      <w:pPr>
+        <w:pStyle w:val="ListParagraph"/>
+        <w:tabs>
+          <w:tab w:val="left" w:pos="1134"/>
+        </w:tabs>
+        <w:rPr>
+          <w:rFonts w:ascii="Open Sans" w:hAnsi="Open Sans" w:cs="Open Sans"/>
+          <w:b/>
+          <w:bCs/>
+          <w:sz w:val="24"/>
+          <w:szCs w:val="24"/>
+          <w:lang w:val="el-GR"/>
+        </w:rPr>
+      </w:pPr>
+    </w:p>
+    <w:p>
+      <w:pPr>
+        <w:pStyle w:val="ListParagraph"/>
+        <w:tabs>
+          <w:tab w:val="left" w:pos="1134"/>
+        </w:tabs>
+        <w:rPr>
+          <w:rFonts w:ascii="Open Sans" w:hAnsi="Open Sans" w:cs="Open Sans"/>
+          <w:b/>
+          <w:bCs/>
+          <w:sz w:val="24"/>
+          <w:szCs w:val="24"/>
+          <w:lang w:val="el-GR"/>
+        </w:rPr>
+      </w:pPr>
+    </w:p>
+    <w:p>
+      <w:pPr>
+        <w:pStyle w:val="ListParagraph"/>
+        <w:tabs>
+          <w:tab w:val="left" w:pos="1134"/>
+        </w:tabs>
+        <w:rPr>
+          <w:rFonts w:ascii="Open Sans" w:hAnsi="Open Sans" w:cs="Open Sans"/>
           <w:sz w:val="24"/>
           <w:szCs w:val="24"/>
           <w:lang w:val="el-GR"/>
@@ -3635,14 +3791,260 @@
         <w:jc w:val="center"/>
         <w:rPr>
           <w:rFonts w:ascii="Open Sans" w:hAnsi="Open Sans" w:cs="Open Sans"/>
+          <w:sz w:val="24"/>
+          <w:szCs w:val="24"/>
+          <w:lang w:val="el-GR"/>
+        </w:rPr>
+      </w:pPr>
+      <w:r>
+        <w:rPr>
+          <w:rFonts w:ascii="Open Sans" w:hAnsi="Open Sans" w:cs="Open Sans"/>
           <w:b/>
           <w:bCs/>
           <w:sz w:val="24"/>
           <w:szCs w:val="24"/>
           <w:lang w:val="el-GR"/>
         </w:rPr>
-      </w:pPr>
-      <w:r>
+        <w:lastRenderedPageBreak/>
+        <w:t>Βασική Ροή Σεναρίου: Ο υπάλληλος επιθυμεί να δημιουργήσει μία ανακοίνωση.</w:t>
+      </w:r>
+    </w:p>
+    <w:p>
+      <w:pPr>
+        <w:pStyle w:val="ListParagraph"/>
+        <w:numPr>
+          <w:ilvl w:val="0"/>
+          <w:numId w:val="6"/>
+        </w:numPr>
+        <w:tabs>
+          <w:tab w:val="left" w:pos="1134"/>
+        </w:tabs>
+        <w:rPr>
+          <w:rFonts w:ascii="Open Sans" w:hAnsi="Open Sans" w:cs="Open Sans"/>
+          <w:sz w:val="24"/>
+          <w:szCs w:val="24"/>
+          <w:lang w:val="el-GR"/>
+        </w:rPr>
+      </w:pPr>
+      <w:r>
+        <w:rPr>
+          <w:rFonts w:ascii="Open Sans" w:hAnsi="Open Sans" w:cs="Open Sans"/>
+          <w:sz w:val="24"/>
+          <w:szCs w:val="24"/>
+          <w:lang w:val="el-GR"/>
+        </w:rPr>
+        <w:t xml:space="preserve">Ο υπάλληλος συνδέεται στην εφαρμογή με τα στοιχεία του λογαριασμού του. </w:t>
+      </w:r>
+    </w:p>
+    <w:p>
+      <w:pPr>
+        <w:pStyle w:val="ListParagraph"/>
+        <w:numPr>
+          <w:ilvl w:val="0"/>
+          <w:numId w:val="6"/>
+        </w:numPr>
+        <w:tabs>
+          <w:tab w:val="left" w:pos="1134"/>
+        </w:tabs>
+        <w:rPr>
+          <w:rFonts w:ascii="Open Sans" w:hAnsi="Open Sans" w:cs="Open Sans"/>
+          <w:sz w:val="24"/>
+          <w:szCs w:val="24"/>
+          <w:lang w:val="el-GR"/>
+        </w:rPr>
+      </w:pPr>
+      <w:r>
+        <w:rPr>
+          <w:rFonts w:ascii="Open Sans" w:hAnsi="Open Sans" w:cs="Open Sans"/>
+          <w:sz w:val="24"/>
+          <w:szCs w:val="24"/>
+          <w:lang w:val="el-GR"/>
+        </w:rPr>
+        <w:t xml:space="preserve">Στο ίδιο παράθυρο εμφανίζεται και η δυνατότητα ανάκτησης στοιχείων του λογαριασμού. </w:t>
+      </w:r>
+    </w:p>
+    <w:p>
+      <w:pPr>
+        <w:pStyle w:val="ListParagraph"/>
+        <w:numPr>
+          <w:ilvl w:val="0"/>
+          <w:numId w:val="6"/>
+        </w:numPr>
+        <w:tabs>
+          <w:tab w:val="left" w:pos="1134"/>
+        </w:tabs>
+        <w:rPr>
+          <w:rFonts w:ascii="Open Sans" w:hAnsi="Open Sans" w:cs="Open Sans"/>
+          <w:sz w:val="24"/>
+          <w:szCs w:val="24"/>
+          <w:lang w:val="el-GR"/>
+        </w:rPr>
+      </w:pPr>
+      <w:r>
+        <w:rPr>
+          <w:rFonts w:ascii="Open Sans" w:hAnsi="Open Sans" w:cs="Open Sans"/>
+          <w:sz w:val="24"/>
+          <w:szCs w:val="24"/>
+          <w:lang w:val="el-GR"/>
+        </w:rPr>
+        <w:t xml:space="preserve">Τα στοιχεία εισόδου ελέγχονται και ο χρήστης ενημερώνεται με κατάλληλο μήνυμα. </w:t>
+      </w:r>
+    </w:p>
+    <w:p>
+      <w:pPr>
+        <w:pStyle w:val="ListParagraph"/>
+        <w:numPr>
+          <w:ilvl w:val="0"/>
+          <w:numId w:val="6"/>
+        </w:numPr>
+        <w:tabs>
+          <w:tab w:val="left" w:pos="1134"/>
+        </w:tabs>
+        <w:rPr>
+          <w:rFonts w:ascii="Open Sans" w:hAnsi="Open Sans" w:cs="Open Sans"/>
+          <w:sz w:val="24"/>
+          <w:szCs w:val="24"/>
+          <w:lang w:val="el-GR"/>
+        </w:rPr>
+      </w:pPr>
+      <w:r>
+        <w:rPr>
+          <w:rFonts w:ascii="Open Sans" w:hAnsi="Open Sans" w:cs="Open Sans"/>
+          <w:sz w:val="24"/>
+          <w:szCs w:val="24"/>
+          <w:lang w:val="el-GR"/>
+        </w:rPr>
+        <w:t>Κατά την επιτυχή σύνδεση, ο υπάλληλος μεταφέρεται στο παράθυρο όπου παρουσιάζονται οι υπηρεσίες που μπορεί να χρησιμοποιήσει.</w:t>
+      </w:r>
+    </w:p>
+    <w:p>
+      <w:pPr>
+        <w:pStyle w:val="ListParagraph"/>
+        <w:numPr>
+          <w:ilvl w:val="0"/>
+          <w:numId w:val="6"/>
+        </w:numPr>
+        <w:tabs>
+          <w:tab w:val="left" w:pos="1134"/>
+        </w:tabs>
+        <w:rPr>
+          <w:rFonts w:ascii="Open Sans" w:hAnsi="Open Sans" w:cs="Open Sans"/>
+          <w:sz w:val="24"/>
+          <w:szCs w:val="24"/>
+          <w:lang w:val="el-GR"/>
+        </w:rPr>
+      </w:pPr>
+      <w:r>
+        <w:rPr>
+          <w:rFonts w:ascii="Open Sans" w:hAnsi="Open Sans" w:cs="Open Sans"/>
+          <w:sz w:val="24"/>
+          <w:szCs w:val="24"/>
+          <w:lang w:val="el-GR"/>
+        </w:rPr>
+        <w:t>Έπειτα, ο υπάλληλος επιλέγει να δημιουργήσει μία ανακοίνωση.</w:t>
+      </w:r>
+    </w:p>
+    <w:p>
+      <w:pPr>
+        <w:pStyle w:val="ListParagraph"/>
+        <w:numPr>
+          <w:ilvl w:val="0"/>
+          <w:numId w:val="6"/>
+        </w:numPr>
+        <w:tabs>
+          <w:tab w:val="left" w:pos="1134"/>
+        </w:tabs>
+        <w:rPr>
+          <w:rFonts w:ascii="Open Sans" w:hAnsi="Open Sans" w:cs="Open Sans"/>
+          <w:sz w:val="24"/>
+          <w:szCs w:val="24"/>
+          <w:lang w:val="el-GR"/>
+        </w:rPr>
+      </w:pPr>
+      <w:r>
+        <w:rPr>
+          <w:rFonts w:ascii="Open Sans" w:hAnsi="Open Sans" w:cs="Open Sans"/>
+          <w:sz w:val="24"/>
+          <w:szCs w:val="24"/>
+          <w:lang w:val="el-GR"/>
+        </w:rPr>
+        <w:t xml:space="preserve">Σε νέο παράθυρο εμφανίζονται, οι προ-εγκατεστημένες δυνατότητες μορφοποίησης καθώς και δυνατότητες μορφοποίησης που έχει ορίσει ο υπάλληλος, οι οποίες μπορούν να χρησιμοποιηθούν κατά την σύνταξη της ανακοίνωσης. </w:t>
+      </w:r>
+    </w:p>
+    <w:p>
+      <w:pPr>
+        <w:pStyle w:val="ListParagraph"/>
+        <w:numPr>
+          <w:ilvl w:val="0"/>
+          <w:numId w:val="6"/>
+        </w:numPr>
+        <w:tabs>
+          <w:tab w:val="left" w:pos="1134"/>
+        </w:tabs>
+        <w:rPr>
+          <w:rFonts w:ascii="Open Sans" w:hAnsi="Open Sans" w:cs="Open Sans"/>
+          <w:sz w:val="24"/>
+          <w:szCs w:val="24"/>
+          <w:lang w:val="el-GR"/>
+        </w:rPr>
+      </w:pPr>
+      <w:r>
+        <w:rPr>
+          <w:rFonts w:ascii="Open Sans" w:hAnsi="Open Sans" w:cs="Open Sans"/>
+          <w:sz w:val="24"/>
+          <w:szCs w:val="24"/>
+          <w:lang w:val="el-GR"/>
+        </w:rPr>
+        <w:t>Η ανακοίνωση αποθηκεύεται ως πρόχειρη, κατά την ολοκλήρωση της σύνταξης της.</w:t>
+      </w:r>
+    </w:p>
+    <w:p>
+      <w:pPr>
+        <w:pStyle w:val="ListParagraph"/>
+        <w:numPr>
+          <w:ilvl w:val="0"/>
+          <w:numId w:val="6"/>
+        </w:numPr>
+        <w:tabs>
+          <w:tab w:val="left" w:pos="1134"/>
+        </w:tabs>
+        <w:jc w:val="both"/>
+        <w:rPr>
+          <w:rFonts w:ascii="Open Sans" w:hAnsi="Open Sans" w:cs="Open Sans"/>
+          <w:sz w:val="24"/>
+          <w:szCs w:val="24"/>
+          <w:lang w:val="el-GR"/>
+        </w:rPr>
+      </w:pPr>
+      <w:r>
+        <w:rPr>
+          <w:rFonts w:ascii="Open Sans" w:hAnsi="Open Sans" w:cs="Open Sans"/>
+          <w:sz w:val="24"/>
+          <w:szCs w:val="24"/>
+          <w:lang w:val="el-GR"/>
+        </w:rPr>
+        <w:t>Από το ίδιο παράθυρο, ο υπάλληλος επιλέγει το κοινό στο οποίο θα αποσταλεί η ανακοίνωση και επιλέγει να την αναρτήσει.</w:t>
+      </w:r>
+    </w:p>
+    <w:p>
+      <w:pPr>
+        <w:tabs>
+          <w:tab w:val="left" w:pos="1134"/>
+        </w:tabs>
+        <w:rPr>
+          <w:rFonts w:ascii="Open Sans" w:hAnsi="Open Sans" w:cs="Open Sans"/>
+          <w:sz w:val="24"/>
+          <w:szCs w:val="24"/>
+          <w:lang w:val="el-GR"/>
+        </w:rPr>
+      </w:pPr>
+    </w:p>
+    <w:p>
+      <w:pPr>
+        <w:tabs>
+          <w:tab w:val="left" w:pos="1134"/>
+        </w:tabs>
+        <w:ind w:left="720" w:hanging="360"/>
         <w:rPr>
           <w:rFonts w:ascii="Open Sans" w:hAnsi="Open Sans" w:cs="Open Sans"/>
           <w:b/>
@@ -3651,8 +4053,302 @@
           <w:szCs w:val="24"/>
           <w:lang w:val="el-GR"/>
         </w:rPr>
-        <w:t>Βασική Ροή Σεναρίου: Ο υπάλληλος επιθυμεί να δημιουργήσει μία ανακοίνωση.</w:t>
-      </w:r>
+      </w:pPr>
+      <w:r>
+        <w:rPr>
+          <w:rFonts w:ascii="Open Sans" w:hAnsi="Open Sans" w:cs="Open Sans"/>
+          <w:b/>
+          <w:bCs/>
+          <w:sz w:val="24"/>
+          <w:szCs w:val="24"/>
+          <w:lang w:val="el-GR"/>
+        </w:rPr>
+        <w:t>Βασική Ροή Σεναρίου: Ο υπάλληλος επιθυμεί να επεξεργαστεί μία υπάρχουσα ανακοίνωση.</w:t>
+      </w:r>
+    </w:p>
+    <w:p>
+      <w:pPr>
+        <w:pStyle w:val="ListParagraph"/>
+        <w:numPr>
+          <w:ilvl w:val="0"/>
+          <w:numId w:val="7"/>
+        </w:numPr>
+        <w:tabs>
+          <w:tab w:val="left" w:pos="1134"/>
+        </w:tabs>
+        <w:rPr>
+          <w:rFonts w:ascii="Open Sans" w:hAnsi="Open Sans" w:cs="Open Sans"/>
+          <w:sz w:val="24"/>
+          <w:szCs w:val="24"/>
+          <w:lang w:val="el-GR"/>
+        </w:rPr>
+      </w:pPr>
+      <w:r>
+        <w:rPr>
+          <w:rFonts w:ascii="Open Sans" w:hAnsi="Open Sans" w:cs="Open Sans"/>
+          <w:sz w:val="24"/>
+          <w:szCs w:val="24"/>
+          <w:lang w:val="el-GR"/>
+        </w:rPr>
+        <w:t xml:space="preserve">Ο υπάλληλος συνδέεται στην εφαρμογή με τα στοιχεία του λογαριασμού του. </w:t>
+      </w:r>
+    </w:p>
+    <w:p>
+      <w:pPr>
+        <w:pStyle w:val="ListParagraph"/>
+        <w:numPr>
+          <w:ilvl w:val="0"/>
+          <w:numId w:val="7"/>
+        </w:numPr>
+        <w:tabs>
+          <w:tab w:val="left" w:pos="1134"/>
+        </w:tabs>
+        <w:rPr>
+          <w:rFonts w:ascii="Open Sans" w:hAnsi="Open Sans" w:cs="Open Sans"/>
+          <w:sz w:val="24"/>
+          <w:szCs w:val="24"/>
+          <w:lang w:val="el-GR"/>
+        </w:rPr>
+      </w:pPr>
+      <w:r>
+        <w:rPr>
+          <w:rFonts w:ascii="Open Sans" w:hAnsi="Open Sans" w:cs="Open Sans"/>
+          <w:sz w:val="24"/>
+          <w:szCs w:val="24"/>
+          <w:lang w:val="el-GR"/>
+        </w:rPr>
+        <w:t xml:space="preserve">Στο ίδιο παράθυρο εμφανίζεται και η δυνατότητα ανάκτησης στοιχείων του λογαριασμού. </w:t>
+      </w:r>
+    </w:p>
+    <w:p>
+      <w:pPr>
+        <w:pStyle w:val="ListParagraph"/>
+        <w:numPr>
+          <w:ilvl w:val="0"/>
+          <w:numId w:val="7"/>
+        </w:numPr>
+        <w:tabs>
+          <w:tab w:val="left" w:pos="1134"/>
+        </w:tabs>
+        <w:rPr>
+          <w:rFonts w:ascii="Open Sans" w:hAnsi="Open Sans" w:cs="Open Sans"/>
+          <w:sz w:val="24"/>
+          <w:szCs w:val="24"/>
+          <w:lang w:val="el-GR"/>
+        </w:rPr>
+      </w:pPr>
+      <w:r>
+        <w:rPr>
+          <w:rFonts w:ascii="Open Sans" w:hAnsi="Open Sans" w:cs="Open Sans"/>
+          <w:sz w:val="24"/>
+          <w:szCs w:val="24"/>
+          <w:lang w:val="el-GR"/>
+        </w:rPr>
+        <w:t xml:space="preserve">Τα στοιχεία εισόδου ελέγχονται και ο χρήστης ενημερώνεται με κατάλληλο μήνυμα. </w:t>
+      </w:r>
+    </w:p>
+    <w:p>
+      <w:pPr>
+        <w:pStyle w:val="ListParagraph"/>
+        <w:numPr>
+          <w:ilvl w:val="0"/>
+          <w:numId w:val="7"/>
+        </w:numPr>
+        <w:tabs>
+          <w:tab w:val="left" w:pos="1134"/>
+        </w:tabs>
+        <w:rPr>
+          <w:rFonts w:ascii="Open Sans" w:hAnsi="Open Sans" w:cs="Open Sans"/>
+          <w:sz w:val="24"/>
+          <w:szCs w:val="24"/>
+          <w:lang w:val="el-GR"/>
+        </w:rPr>
+      </w:pPr>
+      <w:r>
+        <w:rPr>
+          <w:rFonts w:ascii="Open Sans" w:hAnsi="Open Sans" w:cs="Open Sans"/>
+          <w:sz w:val="24"/>
+          <w:szCs w:val="24"/>
+          <w:lang w:val="el-GR"/>
+        </w:rPr>
+        <w:t>Κατά την επιτυχή σύνδεση, ο υπάλληλος μεταφέρεται στο παράθυρο όπου παρουσιάζονται οι υπηρεσίες που μπορεί να χρησιμοποιήσει.</w:t>
+      </w:r>
+    </w:p>
+    <w:p>
+      <w:pPr>
+        <w:pStyle w:val="ListParagraph"/>
+        <w:numPr>
+          <w:ilvl w:val="0"/>
+          <w:numId w:val="7"/>
+        </w:numPr>
+        <w:tabs>
+          <w:tab w:val="left" w:pos="1134"/>
+        </w:tabs>
+        <w:rPr>
+          <w:rFonts w:ascii="Open Sans" w:hAnsi="Open Sans" w:cs="Open Sans"/>
+          <w:sz w:val="24"/>
+          <w:szCs w:val="24"/>
+          <w:lang w:val="el-GR"/>
+        </w:rPr>
+      </w:pPr>
+      <w:r>
+        <w:rPr>
+          <w:rFonts w:ascii="Open Sans" w:hAnsi="Open Sans" w:cs="Open Sans"/>
+          <w:sz w:val="24"/>
+          <w:szCs w:val="24"/>
+          <w:lang w:val="el-GR"/>
+        </w:rPr>
+        <w:t>Έπειτα, ο υπάλληλος επιλέγει να επεξεργαστεί μία υπάρχουσα ανακοίνωση.</w:t>
+      </w:r>
+    </w:p>
+    <w:p>
+      <w:pPr>
+        <w:pStyle w:val="ListParagraph"/>
+        <w:numPr>
+          <w:ilvl w:val="0"/>
+          <w:numId w:val="7"/>
+        </w:numPr>
+        <w:tabs>
+          <w:tab w:val="left" w:pos="1134"/>
+        </w:tabs>
+        <w:rPr>
+          <w:rFonts w:ascii="Open Sans" w:hAnsi="Open Sans" w:cs="Open Sans"/>
+          <w:sz w:val="24"/>
+          <w:szCs w:val="24"/>
+          <w:lang w:val="el-GR"/>
+        </w:rPr>
+      </w:pPr>
+      <w:r>
+        <w:rPr>
+          <w:rFonts w:ascii="Open Sans" w:hAnsi="Open Sans" w:cs="Open Sans"/>
+          <w:sz w:val="24"/>
+          <w:szCs w:val="24"/>
+          <w:lang w:val="el-GR"/>
+        </w:rPr>
+        <w:t xml:space="preserve">Σε νέο παράθυρο εμφανίζονται, η ανακοίνωση προς επεξεργασία. </w:t>
+      </w:r>
+    </w:p>
+    <w:p>
+      <w:pPr>
+        <w:pStyle w:val="ListParagraph"/>
+        <w:numPr>
+          <w:ilvl w:val="0"/>
+          <w:numId w:val="7"/>
+        </w:numPr>
+        <w:tabs>
+          <w:tab w:val="left" w:pos="1134"/>
+        </w:tabs>
+        <w:rPr>
+          <w:rFonts w:ascii="Open Sans" w:hAnsi="Open Sans" w:cs="Open Sans"/>
+          <w:sz w:val="24"/>
+          <w:szCs w:val="24"/>
+          <w:lang w:val="el-GR"/>
+        </w:rPr>
+      </w:pPr>
+      <w:r>
+        <w:rPr>
+          <w:rFonts w:ascii="Open Sans" w:hAnsi="Open Sans" w:cs="Open Sans"/>
+          <w:sz w:val="24"/>
+          <w:szCs w:val="24"/>
+          <w:lang w:val="el-GR"/>
+        </w:rPr>
+        <w:t xml:space="preserve">Στο ίδιο παράθυρο, εμφανίζονται οι προ-εγκατεστημένες δυνατότητες μορφοποίησης καθώς και δυνατότητες μορφοποίησης που έχει ορίσει ο υπάλληλος, οι οποίες μπορούν να χρησιμοποιηθούν κατά την επεξεργασία της ανακοίνωσης. </w:t>
+      </w:r>
+    </w:p>
+    <w:p>
+      <w:pPr>
+        <w:pStyle w:val="ListParagraph"/>
+        <w:numPr>
+          <w:ilvl w:val="0"/>
+          <w:numId w:val="7"/>
+        </w:numPr>
+        <w:tabs>
+          <w:tab w:val="left" w:pos="1134"/>
+        </w:tabs>
+        <w:rPr>
+          <w:rFonts w:ascii="Open Sans" w:hAnsi="Open Sans" w:cs="Open Sans"/>
+          <w:sz w:val="24"/>
+          <w:szCs w:val="24"/>
+          <w:lang w:val="el-GR"/>
+        </w:rPr>
+      </w:pPr>
+      <w:r>
+        <w:rPr>
+          <w:rFonts w:ascii="Open Sans" w:hAnsi="Open Sans" w:cs="Open Sans"/>
+          <w:sz w:val="24"/>
+          <w:szCs w:val="24"/>
+          <w:lang w:val="el-GR"/>
+        </w:rPr>
+        <w:t>Στο ίδιο παράθυρο, εμφανίζεται και το κοινό στο οποίο θα αναρτηθεί η ανακοίνωση, το οποίο μπορεί να αλλαχθεί.</w:t>
+      </w:r>
+    </w:p>
+    <w:p>
+      <w:pPr>
+        <w:pStyle w:val="ListParagraph"/>
+        <w:numPr>
+          <w:ilvl w:val="0"/>
+          <w:numId w:val="7"/>
+        </w:numPr>
+        <w:tabs>
+          <w:tab w:val="left" w:pos="1134"/>
+        </w:tabs>
+        <w:rPr>
+          <w:rFonts w:ascii="Open Sans" w:hAnsi="Open Sans" w:cs="Open Sans"/>
+          <w:sz w:val="24"/>
+          <w:szCs w:val="24"/>
+          <w:lang w:val="el-GR"/>
+        </w:rPr>
+      </w:pPr>
+      <w:r>
+        <w:rPr>
+          <w:rFonts w:ascii="Open Sans" w:hAnsi="Open Sans" w:cs="Open Sans"/>
+          <w:sz w:val="24"/>
+          <w:szCs w:val="24"/>
+          <w:lang w:val="el-GR"/>
+        </w:rPr>
+        <w:t>Η ανακοίνωση αποθηκεύεται ως πρόχειρη, κατά την ολοκλήρωση της επεξεργασία της.</w:t>
+      </w:r>
+    </w:p>
+    <w:p>
+      <w:pPr>
+        <w:pStyle w:val="ListParagraph"/>
+        <w:numPr>
+          <w:ilvl w:val="0"/>
+          <w:numId w:val="7"/>
+        </w:numPr>
+        <w:tabs>
+          <w:tab w:val="left" w:pos="1134"/>
+        </w:tabs>
+        <w:jc w:val="both"/>
+        <w:rPr>
+          <w:rFonts w:ascii="Open Sans" w:hAnsi="Open Sans" w:cs="Open Sans"/>
+          <w:sz w:val="24"/>
+          <w:szCs w:val="24"/>
+          <w:lang w:val="el-GR"/>
+        </w:rPr>
+      </w:pPr>
+      <w:r>
+        <w:rPr>
+          <w:rFonts w:ascii="Open Sans" w:hAnsi="Open Sans" w:cs="Open Sans"/>
+          <w:sz w:val="24"/>
+          <w:szCs w:val="24"/>
+          <w:lang w:val="el-GR"/>
+        </w:rPr>
+        <w:t>Από το ίδιο παράθυρο, ο υπάλληλος επιλέγει το κοινό στο οποίο θα αποσταλεί η ανακοίνωση και επιλέγει να την αναρτήσει.</w:t>
+      </w:r>
+    </w:p>
+    <w:p>
+      <w:pPr>
+        <w:tabs>
+          <w:tab w:val="left" w:pos="1134"/>
+        </w:tabs>
+        <w:rPr>
+          <w:rFonts w:ascii="Open Sans" w:hAnsi="Open Sans" w:cs="Open Sans"/>
+          <w:sz w:val="24"/>
+          <w:szCs w:val="24"/>
+          <w:lang w:val="el-GR"/>
+        </w:rPr>
+      </w:pPr>
     </w:p>
     <w:p>
       <w:pPr>
@@ -3663,18 +4359,51 @@
         <w:jc w:val="center"/>
         <w:rPr>
           <w:rFonts w:ascii="Open Sans" w:hAnsi="Open Sans" w:cs="Open Sans"/>
-          <w:sz w:val="24"/>
-          <w:szCs w:val="24"/>
-          <w:lang w:val="el-GR"/>
-        </w:rPr>
-      </w:pPr>
-    </w:p>
-    <w:p>
-      <w:pPr>
-        <w:pStyle w:val="ListParagraph"/>
-        <w:numPr>
-          <w:ilvl w:val="0"/>
-          <w:numId w:val="6"/>
+          <w:b/>
+          <w:bCs/>
+          <w:sz w:val="24"/>
+          <w:szCs w:val="24"/>
+          <w:lang w:val="el-GR"/>
+        </w:rPr>
+      </w:pPr>
+      <w:r>
+        <w:rPr>
+          <w:rFonts w:ascii="Open Sans" w:hAnsi="Open Sans" w:cs="Open Sans"/>
+          <w:b/>
+          <w:bCs/>
+          <w:sz w:val="24"/>
+          <w:szCs w:val="24"/>
+          <w:lang w:val="el-GR"/>
+        </w:rPr>
+        <w:t>Βασική Ροή Σεναρίου: Ο υπάλληλος επιθυμεί να διαγράψει μία υπάρχουσα</w:t>
+      </w:r>
+      <w:r>
+        <w:rPr>
+          <w:rFonts w:ascii="Open Sans" w:hAnsi="Open Sans" w:cs="Open Sans"/>
+          <w:sz w:val="24"/>
+          <w:szCs w:val="24"/>
+          <w:lang w:val="el-GR"/>
+        </w:rPr>
+        <w:t xml:space="preserve"> </w:t>
+      </w:r>
+      <w:r>
+        <w:rPr>
+          <w:rFonts w:ascii="Open Sans" w:hAnsi="Open Sans" w:cs="Open Sans"/>
+          <w:b/>
+          <w:bCs/>
+          <w:sz w:val="24"/>
+          <w:szCs w:val="24"/>
+          <w:lang w:val="el-GR"/>
+        </w:rPr>
+        <w:t>ανακοίνωση.</w:t>
+      </w:r>
+    </w:p>
+    <w:p>
+      <w:pPr>
+        <w:pStyle w:val="ListParagraph"/>
+        <w:numPr>
+          <w:ilvl w:val="0"/>
+          <w:numId w:val="8"/>
         </w:numPr>
         <w:tabs>
           <w:tab w:val="left" w:pos="1134"/>
@@ -3693,7 +4422,6 @@
           <w:szCs w:val="24"/>
           <w:lang w:val="el-GR"/>
         </w:rPr>
-        <w:lastRenderedPageBreak/>
         <w:t xml:space="preserve">Ο υπάλληλος συνδέεται στην εφαρμογή με τα στοιχεία του λογαριασμού του. </w:t>
       </w:r>
     </w:p>
@@ -3702,7 +4430,7 @@
         <w:pStyle w:val="ListParagraph"/>
         <w:numPr>
           <w:ilvl w:val="0"/>
-          <w:numId w:val="6"/>
+          <w:numId w:val="8"/>
         </w:numPr>
         <w:tabs>
           <w:tab w:val="left" w:pos="1134"/>
@@ -3729,7 +4457,7 @@
         <w:pStyle w:val="ListParagraph"/>
         <w:numPr>
           <w:ilvl w:val="0"/>
-          <w:numId w:val="6"/>
+          <w:numId w:val="8"/>
         </w:numPr>
         <w:tabs>
           <w:tab w:val="left" w:pos="1134"/>
@@ -3756,7 +4484,7 @@
         <w:pStyle w:val="ListParagraph"/>
         <w:numPr>
           <w:ilvl w:val="0"/>
-          <w:numId w:val="6"/>
+          <w:numId w:val="8"/>
         </w:numPr>
         <w:tabs>
           <w:tab w:val="left" w:pos="1134"/>
@@ -3783,7 +4511,7 @@
         <w:pStyle w:val="ListParagraph"/>
         <w:numPr>
           <w:ilvl w:val="0"/>
-          <w:numId w:val="6"/>
+          <w:numId w:val="8"/>
         </w:numPr>
         <w:tabs>
           <w:tab w:val="left" w:pos="1134"/>
@@ -3802,15 +4530,16 @@
           <w:szCs w:val="24"/>
           <w:lang w:val="el-GR"/>
         </w:rPr>
-        <w:t>Έπειτα, ο υπάλληλος επιλέγει να δημιουργήσει μία ανακοίνωση.</w:t>
-      </w:r>
-    </w:p>
-    <w:p>
-      <w:pPr>
-        <w:pStyle w:val="ListParagraph"/>
-        <w:numPr>
-          <w:ilvl w:val="0"/>
-          <w:numId w:val="6"/>
+        <w:lastRenderedPageBreak/>
+        <w:t>Έπειτα, ο υπάλληλος επιλέγει να διαγράψει μία υπάρχουσα ανακοίνωση.</w:t>
+      </w:r>
+    </w:p>
+    <w:p>
+      <w:pPr>
+        <w:pStyle w:val="ListParagraph"/>
+        <w:numPr>
+          <w:ilvl w:val="0"/>
+          <w:numId w:val="8"/>
         </w:numPr>
         <w:tabs>
           <w:tab w:val="left" w:pos="1134"/>
@@ -3829,16 +4558,11 @@
           <w:szCs w:val="24"/>
           <w:lang w:val="el-GR"/>
         </w:rPr>
-        <w:t xml:space="preserve">Σε νέο παράθυρο εμφανίζονται, οι προ-εγκατεστημένες δυνατότητες μορφοποίησης καθώς και δυνατότητες μορφοποίησης που έχει ορίσει ο υπάλληλος, οι οποίες μπορούν να χρησιμοποιηθούν κατά την σύνταξη της ανακοίνωσης. </w:t>
-      </w:r>
-    </w:p>
-    <w:p>
-      <w:pPr>
-        <w:pStyle w:val="ListParagraph"/>
-        <w:numPr>
-          <w:ilvl w:val="0"/>
-          <w:numId w:val="6"/>
-        </w:numPr>
+        <w:t xml:space="preserve">Σε νέο παράθυρο εμφανίζονται, εμφανίζονται οι αναρτημένες από τον ίδιο, ανακοινώσεις. </w:t>
+      </w:r>
+    </w:p>
+    <w:p>
+      <w:pPr>
         <w:tabs>
           <w:tab w:val="left" w:pos="1134"/>
         </w:tabs>
@@ -3856,622 +4580,6 @@
           <w:szCs w:val="24"/>
           <w:lang w:val="el-GR"/>
         </w:rPr>
-        <w:t>Η ανακοίνωση αποθηκεύεται ως πρόχειρη, κατά την ολοκλήρωση της σύνταξης της.</w:t>
-      </w:r>
-    </w:p>
-    <w:p>
-      <w:pPr>
-        <w:pStyle w:val="ListParagraph"/>
-        <w:numPr>
-          <w:ilvl w:val="0"/>
-          <w:numId w:val="6"/>
-        </w:numPr>
-        <w:tabs>
-          <w:tab w:val="left" w:pos="1134"/>
-        </w:tabs>
-        <w:jc w:val="both"/>
-        <w:rPr>
-          <w:rFonts w:ascii="Open Sans" w:hAnsi="Open Sans" w:cs="Open Sans"/>
-          <w:sz w:val="24"/>
-          <w:szCs w:val="24"/>
-          <w:lang w:val="el-GR"/>
-        </w:rPr>
-      </w:pPr>
-      <w:r>
-        <w:rPr>
-          <w:rFonts w:ascii="Open Sans" w:hAnsi="Open Sans" w:cs="Open Sans"/>
-          <w:sz w:val="24"/>
-          <w:szCs w:val="24"/>
-          <w:lang w:val="el-GR"/>
-        </w:rPr>
-        <w:t>Από το ίδιο παράθυρο, ο υπάλληλος επιλέγει το κοινό στο οποίο θα αποσταλεί η ανακοίνωση και επιλέγει να την αναρτήσει.</w:t>
-      </w:r>
-    </w:p>
-    <w:p>
-      <w:pPr>
-        <w:tabs>
-          <w:tab w:val="left" w:pos="1134"/>
-        </w:tabs>
-        <w:rPr>
-          <w:rFonts w:ascii="Open Sans" w:hAnsi="Open Sans" w:cs="Open Sans"/>
-          <w:sz w:val="24"/>
-          <w:szCs w:val="24"/>
-          <w:lang w:val="el-GR"/>
-        </w:rPr>
-      </w:pPr>
-    </w:p>
-    <w:p>
-      <w:pPr>
-        <w:tabs>
-          <w:tab w:val="left" w:pos="1134"/>
-        </w:tabs>
-        <w:ind w:left="720" w:hanging="360"/>
-        <w:jc w:val="center"/>
-        <w:rPr>
-          <w:rFonts w:ascii="Open Sans" w:hAnsi="Open Sans" w:cs="Open Sans"/>
-          <w:b/>
-          <w:bCs/>
-          <w:sz w:val="24"/>
-          <w:szCs w:val="24"/>
-          <w:lang w:val="el-GR"/>
-        </w:rPr>
-      </w:pPr>
-      <w:r>
-        <w:rPr>
-          <w:rFonts w:ascii="Open Sans" w:hAnsi="Open Sans" w:cs="Open Sans"/>
-          <w:b/>
-          <w:bCs/>
-          <w:sz w:val="24"/>
-          <w:szCs w:val="24"/>
-          <w:lang w:val="el-GR"/>
-        </w:rPr>
-        <w:t>Βασική Ροή Σεναρίου: Ο υπάλληλος επιθυμεί να επεξεργαστεί μία υπάρχουσα ανακοίνωση.</w:t>
-      </w:r>
-    </w:p>
-    <w:p>
-      <w:pPr>
-        <w:tabs>
-          <w:tab w:val="left" w:pos="1134"/>
-        </w:tabs>
-        <w:ind w:left="720" w:hanging="360"/>
-        <w:jc w:val="center"/>
-        <w:rPr>
-          <w:rFonts w:ascii="Open Sans" w:hAnsi="Open Sans" w:cs="Open Sans"/>
-          <w:sz w:val="24"/>
-          <w:szCs w:val="24"/>
-          <w:lang w:val="el-GR"/>
-        </w:rPr>
-      </w:pPr>
-    </w:p>
-    <w:p>
-      <w:pPr>
-        <w:pStyle w:val="ListParagraph"/>
-        <w:numPr>
-          <w:ilvl w:val="0"/>
-          <w:numId w:val="7"/>
-        </w:numPr>
-        <w:tabs>
-          <w:tab w:val="left" w:pos="1134"/>
-        </w:tabs>
-        <w:rPr>
-          <w:rFonts w:ascii="Open Sans" w:hAnsi="Open Sans" w:cs="Open Sans"/>
-          <w:sz w:val="24"/>
-          <w:szCs w:val="24"/>
-          <w:lang w:val="el-GR"/>
-        </w:rPr>
-      </w:pPr>
-      <w:r>
-        <w:rPr>
-          <w:rFonts w:ascii="Open Sans" w:hAnsi="Open Sans" w:cs="Open Sans"/>
-          <w:sz w:val="24"/>
-          <w:szCs w:val="24"/>
-          <w:lang w:val="el-GR"/>
-        </w:rPr>
-        <w:t xml:space="preserve">Ο υπάλληλος συνδέεται στην εφαρμογή με τα στοιχεία του λογαριασμού του. </w:t>
-      </w:r>
-    </w:p>
-    <w:p>
-      <w:pPr>
-        <w:pStyle w:val="ListParagraph"/>
-        <w:numPr>
-          <w:ilvl w:val="0"/>
-          <w:numId w:val="7"/>
-        </w:numPr>
-        <w:tabs>
-          <w:tab w:val="left" w:pos="1134"/>
-        </w:tabs>
-        <w:rPr>
-          <w:rFonts w:ascii="Open Sans" w:hAnsi="Open Sans" w:cs="Open Sans"/>
-          <w:sz w:val="24"/>
-          <w:szCs w:val="24"/>
-          <w:lang w:val="el-GR"/>
-        </w:rPr>
-      </w:pPr>
-      <w:r>
-        <w:rPr>
-          <w:rFonts w:ascii="Open Sans" w:hAnsi="Open Sans" w:cs="Open Sans"/>
-          <w:sz w:val="24"/>
-          <w:szCs w:val="24"/>
-          <w:lang w:val="el-GR"/>
-        </w:rPr>
-        <w:t xml:space="preserve">Στο ίδιο παράθυρο εμφανίζεται και η δυνατότητα ανάκτησης στοιχείων του λογαριασμού. </w:t>
-      </w:r>
-    </w:p>
-    <w:p>
-      <w:pPr>
-        <w:pStyle w:val="ListParagraph"/>
-        <w:numPr>
-          <w:ilvl w:val="0"/>
-          <w:numId w:val="7"/>
-        </w:numPr>
-        <w:tabs>
-          <w:tab w:val="left" w:pos="1134"/>
-        </w:tabs>
-        <w:rPr>
-          <w:rFonts w:ascii="Open Sans" w:hAnsi="Open Sans" w:cs="Open Sans"/>
-          <w:sz w:val="24"/>
-          <w:szCs w:val="24"/>
-          <w:lang w:val="el-GR"/>
-        </w:rPr>
-      </w:pPr>
-      <w:r>
-        <w:rPr>
-          <w:rFonts w:ascii="Open Sans" w:hAnsi="Open Sans" w:cs="Open Sans"/>
-          <w:sz w:val="24"/>
-          <w:szCs w:val="24"/>
-          <w:lang w:val="el-GR"/>
-        </w:rPr>
-        <w:t xml:space="preserve">Τα στοιχεία εισόδου ελέγχονται και ο χρήστης ενημερώνεται με κατάλληλο μήνυμα. </w:t>
-      </w:r>
-    </w:p>
-    <w:p>
-      <w:pPr>
-        <w:pStyle w:val="ListParagraph"/>
-        <w:numPr>
-          <w:ilvl w:val="0"/>
-          <w:numId w:val="7"/>
-        </w:numPr>
-        <w:tabs>
-          <w:tab w:val="left" w:pos="1134"/>
-        </w:tabs>
-        <w:rPr>
-          <w:rFonts w:ascii="Open Sans" w:hAnsi="Open Sans" w:cs="Open Sans"/>
-          <w:sz w:val="24"/>
-          <w:szCs w:val="24"/>
-          <w:lang w:val="el-GR"/>
-        </w:rPr>
-      </w:pPr>
-      <w:r>
-        <w:rPr>
-          <w:rFonts w:ascii="Open Sans" w:hAnsi="Open Sans" w:cs="Open Sans"/>
-          <w:sz w:val="24"/>
-          <w:szCs w:val="24"/>
-          <w:lang w:val="el-GR"/>
-        </w:rPr>
-        <w:t>Κατά την επιτυχή σύνδεση, ο υπάλληλος μεταφέρεται στο παράθυρο όπου παρουσιάζονται οι υπηρεσίες που μπορεί να χρησιμοποιήσει.</w:t>
-      </w:r>
-    </w:p>
-    <w:p>
-      <w:pPr>
-        <w:pStyle w:val="ListParagraph"/>
-        <w:numPr>
-          <w:ilvl w:val="0"/>
-          <w:numId w:val="7"/>
-        </w:numPr>
-        <w:tabs>
-          <w:tab w:val="left" w:pos="1134"/>
-        </w:tabs>
-        <w:rPr>
-          <w:rFonts w:ascii="Open Sans" w:hAnsi="Open Sans" w:cs="Open Sans"/>
-          <w:sz w:val="24"/>
-          <w:szCs w:val="24"/>
-          <w:lang w:val="el-GR"/>
-        </w:rPr>
-      </w:pPr>
-      <w:r>
-        <w:rPr>
-          <w:rFonts w:ascii="Open Sans" w:hAnsi="Open Sans" w:cs="Open Sans"/>
-          <w:sz w:val="24"/>
-          <w:szCs w:val="24"/>
-          <w:lang w:val="el-GR"/>
-        </w:rPr>
-        <w:t>Έπειτα, ο υπάλληλος επιλέγει να επεξεργαστεί μία υπάρχουσα ανακοίνωση.</w:t>
-      </w:r>
-    </w:p>
-    <w:p>
-      <w:pPr>
-        <w:pStyle w:val="ListParagraph"/>
-        <w:numPr>
-          <w:ilvl w:val="0"/>
-          <w:numId w:val="7"/>
-        </w:numPr>
-        <w:tabs>
-          <w:tab w:val="left" w:pos="1134"/>
-        </w:tabs>
-        <w:rPr>
-          <w:rFonts w:ascii="Open Sans" w:hAnsi="Open Sans" w:cs="Open Sans"/>
-          <w:sz w:val="24"/>
-          <w:szCs w:val="24"/>
-          <w:lang w:val="el-GR"/>
-        </w:rPr>
-      </w:pPr>
-      <w:r>
-        <w:rPr>
-          <w:rFonts w:ascii="Open Sans" w:hAnsi="Open Sans" w:cs="Open Sans"/>
-          <w:sz w:val="24"/>
-          <w:szCs w:val="24"/>
-          <w:lang w:val="el-GR"/>
-        </w:rPr>
-        <w:t xml:space="preserve">Σε νέο παράθυρο εμφανίζονται, η ανακοίνωση προς επεξεργασία. </w:t>
-      </w:r>
-    </w:p>
-    <w:p>
-      <w:pPr>
-        <w:pStyle w:val="ListParagraph"/>
-        <w:numPr>
-          <w:ilvl w:val="0"/>
-          <w:numId w:val="7"/>
-        </w:numPr>
-        <w:tabs>
-          <w:tab w:val="left" w:pos="1134"/>
-        </w:tabs>
-        <w:rPr>
-          <w:rFonts w:ascii="Open Sans" w:hAnsi="Open Sans" w:cs="Open Sans"/>
-          <w:sz w:val="24"/>
-          <w:szCs w:val="24"/>
-          <w:lang w:val="el-GR"/>
-        </w:rPr>
-      </w:pPr>
-      <w:r>
-        <w:rPr>
-          <w:rFonts w:ascii="Open Sans" w:hAnsi="Open Sans" w:cs="Open Sans"/>
-          <w:sz w:val="24"/>
-          <w:szCs w:val="24"/>
-          <w:lang w:val="el-GR"/>
-        </w:rPr>
-        <w:t xml:space="preserve">Στο ίδιο παράθυρο, εμφανίζονται οι προ-εγκατεστημένες δυνατότητες μορφοποίησης καθώς και δυνατότητες μορφοποίησης που έχει ορίσει ο υπάλληλος, οι οποίες μπορούν να χρησιμοποιηθούν κατά την επεξεργασία της ανακοίνωσης. </w:t>
-      </w:r>
-    </w:p>
-    <w:p>
-      <w:pPr>
-        <w:pStyle w:val="ListParagraph"/>
-        <w:numPr>
-          <w:ilvl w:val="0"/>
-          <w:numId w:val="7"/>
-        </w:numPr>
-        <w:tabs>
-          <w:tab w:val="left" w:pos="1134"/>
-        </w:tabs>
-        <w:rPr>
-          <w:rFonts w:ascii="Open Sans" w:hAnsi="Open Sans" w:cs="Open Sans"/>
-          <w:sz w:val="24"/>
-          <w:szCs w:val="24"/>
-          <w:lang w:val="el-GR"/>
-        </w:rPr>
-      </w:pPr>
-      <w:r>
-        <w:rPr>
-          <w:rFonts w:ascii="Open Sans" w:hAnsi="Open Sans" w:cs="Open Sans"/>
-          <w:sz w:val="24"/>
-          <w:szCs w:val="24"/>
-          <w:lang w:val="el-GR"/>
-        </w:rPr>
-        <w:t>Στο ίδιο παράθυρο, εμφανίζεται και το κοινό στο οποίο θα αναρτηθεί η ανακοίνωση, το οποίο μπορεί να αλλαχθεί.</w:t>
-      </w:r>
-    </w:p>
-    <w:p>
-      <w:pPr>
-        <w:pStyle w:val="ListParagraph"/>
-        <w:numPr>
-          <w:ilvl w:val="0"/>
-          <w:numId w:val="7"/>
-        </w:numPr>
-        <w:tabs>
-          <w:tab w:val="left" w:pos="1134"/>
-        </w:tabs>
-        <w:rPr>
-          <w:rFonts w:ascii="Open Sans" w:hAnsi="Open Sans" w:cs="Open Sans"/>
-          <w:sz w:val="24"/>
-          <w:szCs w:val="24"/>
-          <w:lang w:val="el-GR"/>
-        </w:rPr>
-      </w:pPr>
-      <w:r>
-        <w:rPr>
-          <w:rFonts w:ascii="Open Sans" w:hAnsi="Open Sans" w:cs="Open Sans"/>
-          <w:sz w:val="24"/>
-          <w:szCs w:val="24"/>
-          <w:lang w:val="el-GR"/>
-        </w:rPr>
-        <w:t>Η ανακοίνωση αποθηκεύεται ως πρόχειρη, κατά την ολοκλήρωση της επεξεργασία της.</w:t>
-      </w:r>
-    </w:p>
-    <w:p>
-      <w:pPr>
-        <w:pStyle w:val="ListParagraph"/>
-        <w:numPr>
-          <w:ilvl w:val="0"/>
-          <w:numId w:val="7"/>
-        </w:numPr>
-        <w:tabs>
-          <w:tab w:val="left" w:pos="1134"/>
-        </w:tabs>
-        <w:jc w:val="both"/>
-        <w:rPr>
-          <w:rFonts w:ascii="Open Sans" w:hAnsi="Open Sans" w:cs="Open Sans"/>
-          <w:sz w:val="24"/>
-          <w:szCs w:val="24"/>
-          <w:lang w:val="el-GR"/>
-        </w:rPr>
-      </w:pPr>
-      <w:r>
-        <w:rPr>
-          <w:rFonts w:ascii="Open Sans" w:hAnsi="Open Sans" w:cs="Open Sans"/>
-          <w:sz w:val="24"/>
-          <w:szCs w:val="24"/>
-          <w:lang w:val="el-GR"/>
-        </w:rPr>
-        <w:t>Από το ίδιο παράθυρο, ο υπάλληλος επιλέγει το κοινό στο οποίο θα αποσταλεί η ανακοίνωση και επιλέγει να την αναρτήσει.</w:t>
-      </w:r>
-    </w:p>
-    <w:p>
-      <w:pPr>
-        <w:tabs>
-          <w:tab w:val="left" w:pos="1134"/>
-        </w:tabs>
-        <w:rPr>
-          <w:rFonts w:ascii="Open Sans" w:hAnsi="Open Sans" w:cs="Open Sans"/>
-          <w:sz w:val="24"/>
-          <w:szCs w:val="24"/>
-          <w:lang w:val="el-GR"/>
-        </w:rPr>
-      </w:pPr>
-    </w:p>
-    <w:p>
-      <w:pPr>
-        <w:tabs>
-          <w:tab w:val="left" w:pos="1134"/>
-        </w:tabs>
-        <w:ind w:left="720" w:hanging="360"/>
-        <w:jc w:val="center"/>
-        <w:rPr>
-          <w:rFonts w:ascii="Open Sans" w:hAnsi="Open Sans" w:cs="Open Sans"/>
-          <w:b/>
-          <w:bCs/>
-          <w:sz w:val="24"/>
-          <w:szCs w:val="24"/>
-          <w:lang w:val="el-GR"/>
-        </w:rPr>
-      </w:pPr>
-      <w:r>
-        <w:rPr>
-          <w:rFonts w:ascii="Open Sans" w:hAnsi="Open Sans" w:cs="Open Sans"/>
-          <w:b/>
-          <w:bCs/>
-          <w:sz w:val="24"/>
-          <w:szCs w:val="24"/>
-          <w:lang w:val="el-GR"/>
-        </w:rPr>
-        <w:t>Βασική Ροή Σεναρίου: Ο υπάλληλος επιθυμεί να διαγράψει μία υπάρχουσα</w:t>
-      </w:r>
-      <w:r>
-        <w:rPr>
-          <w:rFonts w:ascii="Open Sans" w:hAnsi="Open Sans" w:cs="Open Sans"/>
-          <w:sz w:val="24"/>
-          <w:szCs w:val="24"/>
-          <w:lang w:val="el-GR"/>
-        </w:rPr>
-        <w:t xml:space="preserve"> </w:t>
-      </w:r>
-      <w:r>
-        <w:rPr>
-          <w:rFonts w:ascii="Open Sans" w:hAnsi="Open Sans" w:cs="Open Sans"/>
-          <w:b/>
-          <w:bCs/>
-          <w:sz w:val="24"/>
-          <w:szCs w:val="24"/>
-          <w:lang w:val="el-GR"/>
-        </w:rPr>
-        <w:t>ανακοίνωση.</w:t>
-      </w:r>
-    </w:p>
-    <w:p>
-      <w:pPr>
-        <w:tabs>
-          <w:tab w:val="left" w:pos="1134"/>
-        </w:tabs>
-        <w:ind w:left="720" w:hanging="360"/>
-        <w:jc w:val="center"/>
-        <w:rPr>
-          <w:rFonts w:ascii="Open Sans" w:hAnsi="Open Sans" w:cs="Open Sans"/>
-          <w:sz w:val="24"/>
-          <w:szCs w:val="24"/>
-          <w:lang w:val="el-GR"/>
-        </w:rPr>
-      </w:pPr>
-    </w:p>
-    <w:p>
-      <w:pPr>
-        <w:pStyle w:val="ListParagraph"/>
-        <w:numPr>
-          <w:ilvl w:val="0"/>
-          <w:numId w:val="8"/>
-        </w:numPr>
-        <w:tabs>
-          <w:tab w:val="left" w:pos="1134"/>
-        </w:tabs>
-        <w:rPr>
-          <w:rFonts w:ascii="Open Sans" w:hAnsi="Open Sans" w:cs="Open Sans"/>
-          <w:sz w:val="24"/>
-          <w:szCs w:val="24"/>
-          <w:lang w:val="el-GR"/>
-        </w:rPr>
-      </w:pPr>
-      <w:r>
-        <w:rPr>
-          <w:rFonts w:ascii="Open Sans" w:hAnsi="Open Sans" w:cs="Open Sans"/>
-          <w:sz w:val="24"/>
-          <w:szCs w:val="24"/>
-          <w:lang w:val="el-GR"/>
-        </w:rPr>
-        <w:t xml:space="preserve">Ο υπάλληλος συνδέεται στην εφαρμογή με τα στοιχεία του λογαριασμού του. </w:t>
-      </w:r>
-    </w:p>
-    <w:p>
-      <w:pPr>
-        <w:pStyle w:val="ListParagraph"/>
-        <w:numPr>
-          <w:ilvl w:val="0"/>
-          <w:numId w:val="8"/>
-        </w:numPr>
-        <w:tabs>
-          <w:tab w:val="left" w:pos="1134"/>
-        </w:tabs>
-        <w:rPr>
-          <w:rFonts w:ascii="Open Sans" w:hAnsi="Open Sans" w:cs="Open Sans"/>
-          <w:sz w:val="24"/>
-          <w:szCs w:val="24"/>
-          <w:lang w:val="el-GR"/>
-        </w:rPr>
-      </w:pPr>
-      <w:r>
-        <w:rPr>
-          <w:rFonts w:ascii="Open Sans" w:hAnsi="Open Sans" w:cs="Open Sans"/>
-          <w:sz w:val="24"/>
-          <w:szCs w:val="24"/>
-          <w:lang w:val="el-GR"/>
-        </w:rPr>
-        <w:t xml:space="preserve">Στο ίδιο παράθυρο εμφανίζεται και η δυνατότητα ανάκτησης στοιχείων του λογαριασμού. </w:t>
-      </w:r>
-    </w:p>
-    <w:p>
-      <w:pPr>
-        <w:pStyle w:val="ListParagraph"/>
-        <w:numPr>
-          <w:ilvl w:val="0"/>
-          <w:numId w:val="8"/>
-        </w:numPr>
-        <w:tabs>
-          <w:tab w:val="left" w:pos="1134"/>
-        </w:tabs>
-        <w:rPr>
-          <w:rFonts w:ascii="Open Sans" w:hAnsi="Open Sans" w:cs="Open Sans"/>
-          <w:sz w:val="24"/>
-          <w:szCs w:val="24"/>
-          <w:lang w:val="el-GR"/>
-        </w:rPr>
-      </w:pPr>
-      <w:r>
-        <w:rPr>
-          <w:rFonts w:ascii="Open Sans" w:hAnsi="Open Sans" w:cs="Open Sans"/>
-          <w:sz w:val="24"/>
-          <w:szCs w:val="24"/>
-          <w:lang w:val="el-GR"/>
-        </w:rPr>
-        <w:t xml:space="preserve">Τα στοιχεία εισόδου ελέγχονται και ο χρήστης ενημερώνεται με κατάλληλο μήνυμα. </w:t>
-      </w:r>
-    </w:p>
-    <w:p>
-      <w:pPr>
-        <w:pStyle w:val="ListParagraph"/>
-        <w:numPr>
-          <w:ilvl w:val="0"/>
-          <w:numId w:val="8"/>
-        </w:numPr>
-        <w:tabs>
-          <w:tab w:val="left" w:pos="1134"/>
-        </w:tabs>
-        <w:rPr>
-          <w:rFonts w:ascii="Open Sans" w:hAnsi="Open Sans" w:cs="Open Sans"/>
-          <w:sz w:val="24"/>
-          <w:szCs w:val="24"/>
-          <w:lang w:val="el-GR"/>
-        </w:rPr>
-      </w:pPr>
-      <w:r>
-        <w:rPr>
-          <w:rFonts w:ascii="Open Sans" w:hAnsi="Open Sans" w:cs="Open Sans"/>
-          <w:sz w:val="24"/>
-          <w:szCs w:val="24"/>
-          <w:lang w:val="el-GR"/>
-        </w:rPr>
-        <w:lastRenderedPageBreak/>
-        <w:t>Κατά την επιτυχή σύνδεση, ο υπάλληλος μεταφέρεται στο παράθυρο όπου παρουσιάζονται οι υπηρεσίες που μπορεί να χρησιμοποιήσει.</w:t>
-      </w:r>
-    </w:p>
-    <w:p>
-      <w:pPr>
-        <w:pStyle w:val="ListParagraph"/>
-        <w:numPr>
-          <w:ilvl w:val="0"/>
-          <w:numId w:val="8"/>
-        </w:numPr>
-        <w:tabs>
-          <w:tab w:val="left" w:pos="1134"/>
-        </w:tabs>
-        <w:rPr>
-          <w:rFonts w:ascii="Open Sans" w:hAnsi="Open Sans" w:cs="Open Sans"/>
-          <w:sz w:val="24"/>
-          <w:szCs w:val="24"/>
-          <w:lang w:val="el-GR"/>
-        </w:rPr>
-      </w:pPr>
-      <w:r>
-        <w:rPr>
-          <w:rFonts w:ascii="Open Sans" w:hAnsi="Open Sans" w:cs="Open Sans"/>
-          <w:sz w:val="24"/>
-          <w:szCs w:val="24"/>
-          <w:lang w:val="el-GR"/>
-        </w:rPr>
-        <w:t>Έπειτα, ο υπάλληλος επιλέγει να διαγράψει μία υπάρχουσα ανακοίνωση.</w:t>
-      </w:r>
-    </w:p>
-    <w:p>
-      <w:pPr>
-        <w:pStyle w:val="ListParagraph"/>
-        <w:numPr>
-          <w:ilvl w:val="0"/>
-          <w:numId w:val="8"/>
-        </w:numPr>
-        <w:tabs>
-          <w:tab w:val="left" w:pos="1134"/>
-        </w:tabs>
-        <w:rPr>
-          <w:rFonts w:ascii="Open Sans" w:hAnsi="Open Sans" w:cs="Open Sans"/>
-          <w:sz w:val="24"/>
-          <w:szCs w:val="24"/>
-          <w:lang w:val="el-GR"/>
-        </w:rPr>
-      </w:pPr>
-      <w:r>
-        <w:rPr>
-          <w:rFonts w:ascii="Open Sans" w:hAnsi="Open Sans" w:cs="Open Sans"/>
-          <w:sz w:val="24"/>
-          <w:szCs w:val="24"/>
-          <w:lang w:val="el-GR"/>
-        </w:rPr>
-        <w:t xml:space="preserve">Σε νέο παράθυρο εμφανίζονται, εμφανίζονται οι αναρτημένες από τον ίδιο, ανακοινώσεις. </w:t>
-      </w:r>
-    </w:p>
-    <w:p>
-      <w:pPr>
-        <w:tabs>
-          <w:tab w:val="left" w:pos="1134"/>
-        </w:tabs>
-        <w:rPr>
-          <w:rFonts w:ascii="Open Sans" w:hAnsi="Open Sans" w:cs="Open Sans"/>
-          <w:sz w:val="24"/>
-          <w:szCs w:val="24"/>
-          <w:lang w:val="el-GR"/>
-        </w:rPr>
-      </w:pPr>
-      <w:r>
-        <w:rPr>
-          <w:rFonts w:ascii="Open Sans" w:hAnsi="Open Sans" w:cs="Open Sans"/>
-          <w:sz w:val="24"/>
-          <w:szCs w:val="24"/>
-          <w:lang w:val="el-GR"/>
-        </w:rPr>
         <w:t>Έπειτα, ο υπάλληλος επιλέγει την ανακοίνωση που θέλει να διαγράψει, επιβεβαιώνει την επιλογή και η ανακοίνωση διαγράφεται οριστικά</w:t>
       </w:r>
       <w:r>
@@ -4515,7 +4623,7 @@
           <w:lang w:val="el-GR"/>
         </w:rPr>
       </w:pPr>
-      <w:bookmarkStart w:id="5" w:name="_Toc37608378"/>
+      <w:bookmarkStart w:id="5" w:name="_Toc37612026"/>
       <w:r>
         <w:rPr>
           <w:rFonts w:ascii="Open Sans" w:hAnsi="Open Sans" w:cs="Open Sans"/>
@@ -4591,10 +4699,10 @@
             <v:path o:extrusionok="f" gradientshapeok="t" o:connecttype="rect"/>
             <o:lock v:ext="edit" aspectratio="t"/>
           </v:shapetype>
-          <v:shape id="_x0000_i1063" type="#_x0000_t75" style="width:585.75pt;height:342.75pt" o:ole="">
+          <v:shape id="_x0000_i1025" type="#_x0000_t75" style="width:585.75pt;height:342.75pt" o:ole="">
             <v:imagedata r:id="rId10" o:title=""/>
           </v:shape>
-          <o:OLEObject Type="Embed" ProgID="Visio.Drawing.15" ShapeID="_x0000_i1063" DrawAspect="Content" ObjectID="_1648224320" r:id="rId11"/>
+          <o:OLEObject Type="Embed" ProgID="Visio.Drawing.15" ShapeID="_x0000_i1025" DrawAspect="Content" ObjectID="_1648224772" r:id="rId11"/>
         </w:object>
       </w:r>
     </w:p>
@@ -4880,20 +4988,32 @@
         <w:ind w:left="426"/>
         <w:rPr>
           <w:rFonts w:ascii="Open Sans" w:hAnsi="Open Sans" w:cs="Open Sans"/>
-          <w:b/>
-          <w:sz w:val="24"/>
-          <w:szCs w:val="24"/>
-          <w:lang w:val="el-GR"/>
-        </w:rPr>
-      </w:pPr>
-      <w:r>
-        <w:rPr>
-          <w:rFonts w:ascii="Open Sans" w:hAnsi="Open Sans" w:cs="Open Sans"/>
-          <w:b/>
-          <w:sz w:val="24"/>
-          <w:szCs w:val="24"/>
-          <w:lang w:val="el-GR"/>
-        </w:rPr>
+          <w:sz w:val="24"/>
+          <w:szCs w:val="24"/>
+          <w:lang w:val="el-GR"/>
+        </w:rPr>
+      </w:pPr>
+    </w:p>
+    <w:p>
+      <w:pPr>
+        <w:ind w:left="426"/>
+        <w:rPr>
+          <w:rFonts w:ascii="Open Sans" w:hAnsi="Open Sans" w:cs="Open Sans"/>
+          <w:b/>
+          <w:sz w:val="24"/>
+          <w:szCs w:val="24"/>
+          <w:lang w:val="el-GR"/>
+        </w:rPr>
+      </w:pPr>
+      <w:r>
+        <w:rPr>
+          <w:rFonts w:ascii="Open Sans" w:hAnsi="Open Sans" w:cs="Open Sans"/>
+          <w:b/>
+          <w:sz w:val="24"/>
+          <w:szCs w:val="24"/>
+          <w:lang w:val="el-GR"/>
+        </w:rPr>
+        <w:lastRenderedPageBreak/>
         <w:t xml:space="preserve">Βασική ροή: Κλήση σε συνομιλία </w:t>
       </w:r>
     </w:p>
@@ -4919,7 +5039,6 @@
           <w:szCs w:val="24"/>
           <w:lang w:val="el-GR"/>
         </w:rPr>
-        <w:lastRenderedPageBreak/>
         <w:t>Ο χρήστης επιλέγει να πάει στις συνομιλίες.</w:t>
       </w:r>
     </w:p>
@@ -5685,6 +5804,7 @@
           <w:szCs w:val="24"/>
           <w:lang w:val="el-GR"/>
         </w:rPr>
+        <w:lastRenderedPageBreak/>
         <w:t>Εναλλακτική ροή 1: Ο Γιώργος Παπαδόπουλος δεν υπάρχει στο σύστημα</w:t>
       </w:r>
     </w:p>
@@ -5711,7 +5831,6 @@
           <w:szCs w:val="24"/>
           <w:lang w:val="el-GR"/>
         </w:rPr>
-        <w:lastRenderedPageBreak/>
         <w:t>Το σύστημα επιστρέφει ότι δεν βρέθηκαν αποτελέσματα που να ταιριάζουν στην αναζήτηση, και προτείνει εναλλακτικές αναζητήσεις που μοιάζουν με την αναζήτηση.</w:t>
       </w:r>
     </w:p>
@@ -6185,7 +6304,7 @@
         <w:ind w:left="-1276" w:firstLine="1276"/>
         <w:jc w:val="center"/>
       </w:pPr>
-      <w:bookmarkStart w:id="6" w:name="_Toc37608379"/>
+      <w:bookmarkStart w:id="6" w:name="_Toc37612027"/>
       <w:r>
         <w:rPr>
           <w:rFonts w:ascii="Open Sans" w:hAnsi="Open Sans" w:cs="Open Sans"/>
@@ -6206,16 +6325,17 @@
     </w:p>
     <w:p>
       <w:pPr>
+        <w:ind w:left="-851" w:hanging="567"/>
         <w:rPr>
           <w:lang w:val="el-GR"/>
         </w:rPr>
       </w:pPr>
       <w:r>
         <w:object w:dxaOrig="21301" w:dyaOrig="11401">
-          <v:shape id="_x0000_i1124" type="#_x0000_t75" style="width:595.5pt;height:319.5pt" o:ole="">
+          <v:shape id="_x0000_i1026" type="#_x0000_t75" style="width:595.5pt;height:319.5pt" o:ole="">
             <v:imagedata r:id="rId12" o:title=""/>
           </v:shape>
-          <o:OLEObject Type="Embed" ProgID="Visio.Drawing.15" ShapeID="_x0000_i1124" DrawAspect="Content" ObjectID="_1648224321" r:id="rId13"/>
+          <o:OLEObject Type="Embed" ProgID="Visio.Drawing.15" ShapeID="_x0000_i1026" DrawAspect="Content" ObjectID="_1648224773" r:id="rId13"/>
         </w:object>
       </w:r>
     </w:p>
@@ -7368,7 +7488,7 @@
           <w:lang w:val="el-GR"/>
         </w:rPr>
       </w:pPr>
-      <w:bookmarkStart w:id="12" w:name="_Toc37608380"/>
+      <w:bookmarkStart w:id="12" w:name="_Toc37612028"/>
       <w:r>
         <w:rPr>
           <w:rFonts w:ascii="Open Sans" w:hAnsi="Open Sans" w:cs="Open Sans"/>
@@ -7397,10 +7517,10 @@
       </w:pPr>
       <w:r>
         <w:object w:dxaOrig="20581" w:dyaOrig="10141">
-          <v:shape id="_x0000_i1118" type="#_x0000_t75" style="width:602.25pt;height:296.25pt" o:ole="">
+          <v:shape id="_x0000_i1027" type="#_x0000_t75" style="width:602.25pt;height:296.25pt" o:ole="">
             <v:imagedata r:id="rId14" o:title=""/>
           </v:shape>
-          <o:OLEObject Type="Embed" ProgID="Visio.Drawing.15" ShapeID="_x0000_i1118" DrawAspect="Content" ObjectID="_1648224322" r:id="rId15"/>
+          <o:OLEObject Type="Embed" ProgID="Visio.Drawing.15" ShapeID="_x0000_i1027" DrawAspect="Content" ObjectID="_1648224774" r:id="rId15"/>
         </w:object>
       </w:r>
       <w:r>
@@ -9535,7 +9655,7 @@
           <w:lang w:val="el-GR"/>
         </w:rPr>
       </w:pPr>
-      <w:bookmarkStart w:id="21" w:name="_Toc37608381"/>
+      <w:bookmarkStart w:id="21" w:name="_Toc37612029"/>
       <w:r>
         <w:rPr>
           <w:rFonts w:ascii="Open Sans" w:hAnsi="Open Sans" w:cs="Open Sans"/>
@@ -9635,7 +9755,7 @@
           <w:szCs w:val="24"/>
         </w:rPr>
         <w:drawing>
-          <wp:inline distT="0" distB="0" distL="0" distR="0" wp14:anchorId="73F46F4B" wp14:editId="035E92C6">
+          <wp:inline distT="0" distB="0" distL="0" distR="0" wp14:anchorId="4DB14CEB" wp14:editId="25E0C02B">
             <wp:extent cx="5943600" cy="3896360"/>
             <wp:effectExtent l="0" t="0" r="0" b="8890"/>
             <wp:docPr id="1" name="Εικόνα 1" descr="Εικόνα που περιέχει φρούτο&#10;&#10;Περιγραφή που δημιουργήθηκε αυτόματα"/>
@@ -9991,6 +10111,20 @@
     </w:p>
     <w:p>
       <w:pPr>
+        <w:pStyle w:val="ListParagraph"/>
+        <w:tabs>
+          <w:tab w:val="left" w:pos="1134"/>
+        </w:tabs>
+        <w:rPr>
+          <w:rFonts w:ascii="Open Sans" w:hAnsi="Open Sans" w:cs="Open Sans"/>
+          <w:sz w:val="24"/>
+          <w:szCs w:val="24"/>
+          <w:lang w:val="el-GR"/>
+        </w:rPr>
+      </w:pPr>
+    </w:p>
+    <w:p>
+      <w:pPr>
         <w:tabs>
           <w:tab w:val="left" w:pos="1134"/>
         </w:tabs>
@@ -10058,6 +10192,7 @@
           <w:szCs w:val="24"/>
           <w:lang w:val="el-GR"/>
         </w:rPr>
+        <w:lastRenderedPageBreak/>
         <w:t xml:space="preserve">Βασική Ροή Σεναρίου: Ο υπάλληλος επιθυμεί να αναζητεί μία </w:t>
       </w:r>
       <w:r>
@@ -10127,7 +10262,6 @@
           <w:szCs w:val="24"/>
           <w:lang w:val="el-GR"/>
         </w:rPr>
-        <w:lastRenderedPageBreak/>
         <w:t xml:space="preserve">Ο υπάλληλος συνδέεται στην εφαρμογή με τα στοιχεία του λογαριασμού του. </w:t>
       </w:r>
     </w:p>
@@ -10839,6 +10973,306 @@
           <w:lang w:val="el-GR"/>
         </w:rPr>
       </w:pPr>
+      <w:r>
+        <w:rPr>
+          <w:rFonts w:ascii="Open Sans" w:hAnsi="Open Sans" w:cs="Open Sans"/>
+          <w:b/>
+          <w:bCs/>
+          <w:sz w:val="24"/>
+          <w:szCs w:val="24"/>
+          <w:lang w:val="el-GR"/>
+        </w:rPr>
+        <w:t>2</w:t>
+      </w:r>
+      <w:r>
+        <w:rPr>
+          <w:rFonts w:ascii="Open Sans" w:hAnsi="Open Sans" w:cs="Open Sans"/>
+          <w:b/>
+          <w:bCs/>
+          <w:sz w:val="24"/>
+          <w:szCs w:val="24"/>
+          <w:vertAlign w:val="superscript"/>
+          <w:lang w:val="el-GR"/>
+        </w:rPr>
+        <w:t>η</w:t>
+      </w:r>
+      <w:r>
+        <w:rPr>
+          <w:rFonts w:ascii="Open Sans" w:hAnsi="Open Sans" w:cs="Open Sans"/>
+          <w:b/>
+          <w:bCs/>
+          <w:sz w:val="24"/>
+          <w:szCs w:val="24"/>
+          <w:lang w:val="el-GR"/>
+        </w:rPr>
+        <w:t xml:space="preserve"> Εναλλακτική Ροή Σεναρίου: Ο υπάλληλος επιθυμεί να επεξεργαστεί μία υπάρχουσα </w:t>
+      </w:r>
+      <w:r>
+        <w:rPr>
+          <w:rFonts w:ascii="Open Sans" w:hAnsi="Open Sans" w:cs="Open Sans"/>
+          <w:b/>
+          <w:bCs/>
+          <w:sz w:val="24"/>
+          <w:szCs w:val="24"/>
+        </w:rPr>
+        <w:t>To</w:t>
+      </w:r>
+      <w:r>
+        <w:rPr>
+          <w:rFonts w:ascii="Open Sans" w:hAnsi="Open Sans" w:cs="Open Sans"/>
+          <w:b/>
+          <w:bCs/>
+          <w:sz w:val="24"/>
+          <w:szCs w:val="24"/>
+          <w:lang w:val="el-GR"/>
+        </w:rPr>
+        <w:t xml:space="preserve"> – </w:t>
+      </w:r>
+      <w:r>
+        <w:rPr>
+          <w:rFonts w:ascii="Open Sans" w:hAnsi="Open Sans" w:cs="Open Sans"/>
+          <w:b/>
+          <w:bCs/>
+          <w:sz w:val="24"/>
+          <w:szCs w:val="24"/>
+        </w:rPr>
+        <w:t>Do</w:t>
+      </w:r>
+      <w:r>
+        <w:rPr>
+          <w:rFonts w:ascii="Open Sans" w:hAnsi="Open Sans" w:cs="Open Sans"/>
+          <w:b/>
+          <w:bCs/>
+          <w:sz w:val="24"/>
+          <w:szCs w:val="24"/>
+          <w:lang w:val="el-GR"/>
+        </w:rPr>
+        <w:t xml:space="preserve"> λίστα.</w:t>
+      </w:r>
+    </w:p>
+    <w:p>
+      <w:pPr>
+        <w:tabs>
+          <w:tab w:val="left" w:pos="1134"/>
+        </w:tabs>
+        <w:ind w:left="360"/>
+        <w:rPr>
+          <w:rFonts w:ascii="Open Sans" w:hAnsi="Open Sans" w:cs="Open Sans"/>
+          <w:sz w:val="24"/>
+          <w:szCs w:val="24"/>
+          <w:lang w:val="el-GR"/>
+        </w:rPr>
+      </w:pPr>
+      <w:r>
+        <w:rPr>
+          <w:rFonts w:ascii="Open Sans" w:hAnsi="Open Sans" w:cs="Open Sans"/>
+          <w:sz w:val="24"/>
+          <w:szCs w:val="24"/>
+          <w:lang w:val="el-GR"/>
+        </w:rPr>
+        <w:t>6.β.1.     Έπειτα, ο υπάλληλος επιλέγει την δυνατότητα επεξεργασίας καταχωρίσεων.</w:t>
+      </w:r>
+    </w:p>
+    <w:p>
+      <w:pPr>
+        <w:tabs>
+          <w:tab w:val="left" w:pos="1134"/>
+        </w:tabs>
+        <w:ind w:left="1080" w:hanging="720"/>
+        <w:rPr>
+          <w:rFonts w:ascii="Open Sans" w:hAnsi="Open Sans" w:cs="Open Sans"/>
+          <w:sz w:val="24"/>
+          <w:szCs w:val="24"/>
+          <w:lang w:val="el-GR"/>
+        </w:rPr>
+      </w:pPr>
+      <w:r>
+        <w:rPr>
+          <w:rFonts w:ascii="Open Sans" w:hAnsi="Open Sans" w:cs="Open Sans"/>
+          <w:sz w:val="24"/>
+          <w:szCs w:val="24"/>
+          <w:lang w:val="el-GR"/>
+        </w:rPr>
+        <w:t>6.β.2.</w:t>
+      </w:r>
+      <w:r>
+        <w:rPr>
+          <w:rFonts w:ascii="Open Sans" w:hAnsi="Open Sans" w:cs="Open Sans"/>
+          <w:sz w:val="24"/>
+          <w:szCs w:val="24"/>
+          <w:lang w:val="el-GR"/>
+        </w:rPr>
+        <w:tab/>
+        <w:t xml:space="preserve">Σε νέο παράθυρο, εμφανίζονται οι καταχωρίσεις της </w:t>
+      </w:r>
+      <w:r>
+        <w:rPr>
+          <w:rFonts w:ascii="Open Sans" w:hAnsi="Open Sans" w:cs="Open Sans"/>
+          <w:sz w:val="24"/>
+          <w:szCs w:val="24"/>
+        </w:rPr>
+        <w:t>To</w:t>
+      </w:r>
+      <w:r>
+        <w:rPr>
+          <w:rFonts w:ascii="Open Sans" w:hAnsi="Open Sans" w:cs="Open Sans"/>
+          <w:sz w:val="24"/>
+          <w:szCs w:val="24"/>
+          <w:lang w:val="el-GR"/>
+        </w:rPr>
+        <w:t xml:space="preserve"> – </w:t>
+      </w:r>
+      <w:r>
+        <w:rPr>
+          <w:rFonts w:ascii="Open Sans" w:hAnsi="Open Sans" w:cs="Open Sans"/>
+          <w:sz w:val="24"/>
+          <w:szCs w:val="24"/>
+        </w:rPr>
+        <w:t>Do</w:t>
+      </w:r>
+      <w:r>
+        <w:rPr>
+          <w:rFonts w:ascii="Open Sans" w:hAnsi="Open Sans" w:cs="Open Sans"/>
+          <w:sz w:val="24"/>
+          <w:szCs w:val="24"/>
+          <w:lang w:val="el-GR"/>
+        </w:rPr>
+        <w:t xml:space="preserve"> λίστας, καθώς και οι δυνατότητες επεξεργασίας αυτών.</w:t>
+      </w:r>
+    </w:p>
+    <w:p>
+      <w:pPr>
+        <w:tabs>
+          <w:tab w:val="left" w:pos="1134"/>
+        </w:tabs>
+        <w:ind w:left="1080" w:hanging="720"/>
+        <w:rPr>
+          <w:rFonts w:ascii="Open Sans" w:hAnsi="Open Sans" w:cs="Open Sans"/>
+          <w:sz w:val="24"/>
+          <w:szCs w:val="24"/>
+          <w:lang w:val="el-GR"/>
+        </w:rPr>
+      </w:pPr>
+      <w:r>
+        <w:rPr>
+          <w:rFonts w:ascii="Open Sans" w:hAnsi="Open Sans" w:cs="Open Sans"/>
+          <w:sz w:val="24"/>
+          <w:szCs w:val="24"/>
+          <w:lang w:val="el-GR"/>
+        </w:rPr>
+        <w:t>6.β.3.</w:t>
+      </w:r>
+      <w:r>
+        <w:rPr>
+          <w:rFonts w:ascii="Open Sans" w:hAnsi="Open Sans" w:cs="Open Sans"/>
+          <w:sz w:val="24"/>
+          <w:szCs w:val="24"/>
+          <w:lang w:val="el-GR"/>
+        </w:rPr>
+        <w:tab/>
+        <w:t xml:space="preserve">Από τις δυνατότητες επεξεργασίας των καταχωρίσεων της </w:t>
+      </w:r>
+      <w:r>
+        <w:rPr>
+          <w:rFonts w:ascii="Open Sans" w:hAnsi="Open Sans" w:cs="Open Sans"/>
+          <w:sz w:val="24"/>
+          <w:szCs w:val="24"/>
+        </w:rPr>
+        <w:t>To</w:t>
+      </w:r>
+      <w:r>
+        <w:rPr>
+          <w:rFonts w:ascii="Open Sans" w:hAnsi="Open Sans" w:cs="Open Sans"/>
+          <w:sz w:val="24"/>
+          <w:szCs w:val="24"/>
+          <w:lang w:val="el-GR"/>
+        </w:rPr>
+        <w:t xml:space="preserve"> – </w:t>
+      </w:r>
+      <w:r>
+        <w:rPr>
+          <w:rFonts w:ascii="Open Sans" w:hAnsi="Open Sans" w:cs="Open Sans"/>
+          <w:sz w:val="24"/>
+          <w:szCs w:val="24"/>
+        </w:rPr>
+        <w:t>Do</w:t>
+      </w:r>
+      <w:r>
+        <w:rPr>
+          <w:rFonts w:ascii="Open Sans" w:hAnsi="Open Sans" w:cs="Open Sans"/>
+          <w:sz w:val="24"/>
+          <w:szCs w:val="24"/>
+          <w:lang w:val="el-GR"/>
+        </w:rPr>
+        <w:t xml:space="preserve"> λίστας, επιλέγει την δυνατότητα προσθήκης νέας καταχώρισης.</w:t>
+      </w:r>
+    </w:p>
+    <w:p>
+      <w:pPr>
+        <w:tabs>
+          <w:tab w:val="left" w:pos="1134"/>
+        </w:tabs>
+        <w:ind w:left="1080" w:hanging="720"/>
+        <w:rPr>
+          <w:rFonts w:ascii="Open Sans" w:hAnsi="Open Sans" w:cs="Open Sans"/>
+          <w:sz w:val="24"/>
+          <w:szCs w:val="24"/>
+          <w:lang w:val="el-GR"/>
+        </w:rPr>
+      </w:pPr>
+      <w:r>
+        <w:rPr>
+          <w:rFonts w:ascii="Open Sans" w:hAnsi="Open Sans" w:cs="Open Sans"/>
+          <w:sz w:val="24"/>
+          <w:szCs w:val="24"/>
+          <w:lang w:val="el-GR"/>
+        </w:rPr>
+        <w:t>6.β.4.</w:t>
+      </w:r>
+      <w:r>
+        <w:rPr>
+          <w:rFonts w:ascii="Open Sans" w:hAnsi="Open Sans" w:cs="Open Sans"/>
+          <w:sz w:val="24"/>
+          <w:szCs w:val="24"/>
+          <w:lang w:val="el-GR"/>
+        </w:rPr>
+        <w:tab/>
+        <w:t xml:space="preserve">Έπειτα, δημιουργεί την νέα καταχώρηση και την προσθέτει στην </w:t>
+      </w:r>
+      <w:r>
+        <w:rPr>
+          <w:rFonts w:ascii="Open Sans" w:hAnsi="Open Sans" w:cs="Open Sans"/>
+          <w:sz w:val="24"/>
+          <w:szCs w:val="24"/>
+        </w:rPr>
+        <w:t>To</w:t>
+      </w:r>
+      <w:r>
+        <w:rPr>
+          <w:rFonts w:ascii="Open Sans" w:hAnsi="Open Sans" w:cs="Open Sans"/>
+          <w:sz w:val="24"/>
+          <w:szCs w:val="24"/>
+          <w:lang w:val="el-GR"/>
+        </w:rPr>
+        <w:t xml:space="preserve"> – </w:t>
+      </w:r>
+      <w:r>
+        <w:rPr>
+          <w:rFonts w:ascii="Open Sans" w:hAnsi="Open Sans" w:cs="Open Sans"/>
+          <w:sz w:val="24"/>
+          <w:szCs w:val="24"/>
+        </w:rPr>
+        <w:t>Do</w:t>
+      </w:r>
+      <w:r>
+        <w:rPr>
+          <w:rFonts w:ascii="Open Sans" w:hAnsi="Open Sans" w:cs="Open Sans"/>
+          <w:sz w:val="24"/>
+          <w:szCs w:val="24"/>
+          <w:lang w:val="el-GR"/>
+        </w:rPr>
+        <w:t xml:space="preserve"> λίστα.</w:t>
+      </w:r>
     </w:p>
     <w:p>
       <w:pPr>
@@ -10865,7 +11299,8 @@
           <w:szCs w:val="24"/>
           <w:lang w:val="el-GR"/>
         </w:rPr>
-        <w:t>2</w:t>
+        <w:lastRenderedPageBreak/>
+        <w:t>3</w:t>
       </w:r>
       <w:r>
         <w:rPr>
@@ -10953,7 +11388,7 @@
           <w:szCs w:val="24"/>
           <w:lang w:val="el-GR"/>
         </w:rPr>
-        <w:t>6.β.1.     Έπειτα, ο υπάλληλος επιλέγει την δυνατότητα επεξεργασίας καταχωρίσεων.</w:t>
+        <w:t>6.γ.1.     Έπειτα, ο υπάλληλος επιλέγει την δυνατότητα επεξεργασίας καταχωρίσεων.</w:t>
       </w:r>
     </w:p>
     <w:p>
@@ -10976,7 +11411,7 @@
           <w:szCs w:val="24"/>
           <w:lang w:val="el-GR"/>
         </w:rPr>
-        <w:t>6.β.2.</w:t>
+        <w:t>4.γ.2.</w:t>
       </w:r>
       <w:r>
         <w:rPr>
@@ -11043,7 +11478,7 @@
           <w:szCs w:val="24"/>
           <w:lang w:val="el-GR"/>
         </w:rPr>
-        <w:t>6.β.3.</w:t>
+        <w:t>6.γ.3.</w:t>
       </w:r>
       <w:r>
         <w:rPr>
@@ -11087,7 +11522,7 @@
           <w:szCs w:val="24"/>
           <w:lang w:val="el-GR"/>
         </w:rPr>
-        <w:t xml:space="preserve"> λίστας, επιλέγει την δυνατότητα προσθήκης νέας καταχώρισης.</w:t>
+        <w:t xml:space="preserve"> λίστας, επιλέγει την δυνατότητα διαγραφής υπάρχουσας καταχώρισης.</w:t>
       </w:r>
     </w:p>
     <w:p>
@@ -11110,7 +11545,7 @@
           <w:szCs w:val="24"/>
           <w:lang w:val="el-GR"/>
         </w:rPr>
-        <w:t>6.β.4.</w:t>
+        <w:t>6.γ.4.</w:t>
       </w:r>
       <w:r>
         <w:rPr>
@@ -11120,7 +11555,40 @@
           <w:lang w:val="el-GR"/>
         </w:rPr>
         <w:tab/>
-        <w:t xml:space="preserve">Έπειτα, δημιουργεί την νέα καταχώρηση και την προσθέτει στην </w:t>
+        <w:t>Έπειτα, επιλέγει την καταχώριση προς διαγραφή.</w:t>
+      </w:r>
+    </w:p>
+    <w:p>
+      <w:pPr>
+        <w:tabs>
+          <w:tab w:val="left" w:pos="1134"/>
+        </w:tabs>
+        <w:ind w:left="1080" w:hanging="720"/>
+        <w:rPr>
+          <w:rFonts w:ascii="Open Sans" w:hAnsi="Open Sans" w:cs="Open Sans"/>
+          <w:sz w:val="24"/>
+          <w:szCs w:val="24"/>
+          <w:lang w:val="el-GR"/>
+        </w:rPr>
+      </w:pPr>
+      <w:r>
+        <w:rPr>
+          <w:rFonts w:ascii="Open Sans" w:hAnsi="Open Sans" w:cs="Open Sans"/>
+          <w:sz w:val="24"/>
+          <w:szCs w:val="24"/>
+          <w:lang w:val="el-GR"/>
+        </w:rPr>
+        <w:t>6.γ.5.</w:t>
+      </w:r>
+      <w:r>
+        <w:rPr>
+          <w:rFonts w:ascii="Open Sans" w:hAnsi="Open Sans" w:cs="Open Sans"/>
+          <w:sz w:val="24"/>
+          <w:szCs w:val="24"/>
+          <w:lang w:val="el-GR"/>
+        </w:rPr>
+        <w:tab/>
+        <w:t xml:space="preserve">Ο υπάλληλος επιβεβαιώνει την επιλογή του και η επιλεγμένη καταχώριση αφαιρείται από την </w:t>
       </w:r>
       <w:r>
         <w:rPr>
@@ -11156,6 +11624,19 @@
         </w:rPr>
         <w:t xml:space="preserve"> λίστα.</w:t>
       </w:r>
+    </w:p>
+    <w:p>
+      <w:pPr>
+        <w:tabs>
+          <w:tab w:val="left" w:pos="1134"/>
+        </w:tabs>
+        <w:rPr>
+          <w:rFonts w:ascii="Open Sans" w:hAnsi="Open Sans" w:cs="Open Sans"/>
+          <w:sz w:val="24"/>
+          <w:szCs w:val="24"/>
+          <w:lang w:val="el-GR"/>
+        </w:rPr>
+      </w:pPr>
     </w:p>
     <w:p>
       <w:pPr>
@@ -11182,370 +11663,6 @@
           <w:szCs w:val="24"/>
           <w:lang w:val="el-GR"/>
         </w:rPr>
-        <w:lastRenderedPageBreak/>
-        <w:t>3</w:t>
-      </w:r>
-      <w:r>
-        <w:rPr>
-          <w:rFonts w:ascii="Open Sans" w:hAnsi="Open Sans" w:cs="Open Sans"/>
-          <w:b/>
-          <w:bCs/>
-          <w:sz w:val="24"/>
-          <w:szCs w:val="24"/>
-          <w:vertAlign w:val="superscript"/>
-          <w:lang w:val="el-GR"/>
-        </w:rPr>
-        <w:t>η</w:t>
-      </w:r>
-      <w:r>
-        <w:rPr>
-          <w:rFonts w:ascii="Open Sans" w:hAnsi="Open Sans" w:cs="Open Sans"/>
-          <w:b/>
-          <w:bCs/>
-          <w:sz w:val="24"/>
-          <w:szCs w:val="24"/>
-          <w:lang w:val="el-GR"/>
-        </w:rPr>
-        <w:t xml:space="preserve"> Εναλλακτική Ροή Σεναρίου: Ο υπάλληλος επιθυμεί να επεξεργαστεί μία υπάρχουσα </w:t>
-      </w:r>
-      <w:r>
-        <w:rPr>
-          <w:rFonts w:ascii="Open Sans" w:hAnsi="Open Sans" w:cs="Open Sans"/>
-          <w:b/>
-          <w:bCs/>
-          <w:sz w:val="24"/>
-          <w:szCs w:val="24"/>
-        </w:rPr>
-        <w:t>To</w:t>
-      </w:r>
-      <w:r>
-        <w:rPr>
-          <w:rFonts w:ascii="Open Sans" w:hAnsi="Open Sans" w:cs="Open Sans"/>
-          <w:b/>
-          <w:bCs/>
-          <w:sz w:val="24"/>
-          <w:szCs w:val="24"/>
-          <w:lang w:val="el-GR"/>
-        </w:rPr>
-        <w:t xml:space="preserve"> – </w:t>
-      </w:r>
-      <w:r>
-        <w:rPr>
-          <w:rFonts w:ascii="Open Sans" w:hAnsi="Open Sans" w:cs="Open Sans"/>
-          <w:b/>
-          <w:bCs/>
-          <w:sz w:val="24"/>
-          <w:szCs w:val="24"/>
-        </w:rPr>
-        <w:t>Do</w:t>
-      </w:r>
-      <w:r>
-        <w:rPr>
-          <w:rFonts w:ascii="Open Sans" w:hAnsi="Open Sans" w:cs="Open Sans"/>
-          <w:b/>
-          <w:bCs/>
-          <w:sz w:val="24"/>
-          <w:szCs w:val="24"/>
-          <w:lang w:val="el-GR"/>
-        </w:rPr>
-        <w:t xml:space="preserve"> λίστα.</w:t>
-      </w:r>
-    </w:p>
-    <w:p>
-      <w:pPr>
-        <w:tabs>
-          <w:tab w:val="left" w:pos="1134"/>
-        </w:tabs>
-        <w:ind w:left="360"/>
-        <w:rPr>
-          <w:rFonts w:ascii="Open Sans" w:hAnsi="Open Sans" w:cs="Open Sans"/>
-          <w:sz w:val="24"/>
-          <w:szCs w:val="24"/>
-          <w:lang w:val="el-GR"/>
-        </w:rPr>
-      </w:pPr>
-      <w:r>
-        <w:rPr>
-          <w:rFonts w:ascii="Open Sans" w:hAnsi="Open Sans" w:cs="Open Sans"/>
-          <w:sz w:val="24"/>
-          <w:szCs w:val="24"/>
-          <w:lang w:val="el-GR"/>
-        </w:rPr>
-        <w:t>6.γ.1.     Έπειτα, ο υπάλληλος επιλέγει την δυνατότητα επεξεργασίας καταχωρίσεων.</w:t>
-      </w:r>
-    </w:p>
-    <w:p>
-      <w:pPr>
-        <w:tabs>
-          <w:tab w:val="left" w:pos="1134"/>
-        </w:tabs>
-        <w:ind w:left="1080" w:hanging="720"/>
-        <w:rPr>
-          <w:rFonts w:ascii="Open Sans" w:hAnsi="Open Sans" w:cs="Open Sans"/>
-          <w:sz w:val="24"/>
-          <w:szCs w:val="24"/>
-          <w:lang w:val="el-GR"/>
-        </w:rPr>
-      </w:pPr>
-      <w:r>
-        <w:rPr>
-          <w:rFonts w:ascii="Open Sans" w:hAnsi="Open Sans" w:cs="Open Sans"/>
-          <w:sz w:val="24"/>
-          <w:szCs w:val="24"/>
-          <w:lang w:val="el-GR"/>
-        </w:rPr>
-        <w:t>4.γ.2.</w:t>
-      </w:r>
-      <w:r>
-        <w:rPr>
-          <w:rFonts w:ascii="Open Sans" w:hAnsi="Open Sans" w:cs="Open Sans"/>
-          <w:sz w:val="24"/>
-          <w:szCs w:val="24"/>
-          <w:lang w:val="el-GR"/>
-        </w:rPr>
-        <w:tab/>
-        <w:t xml:space="preserve">Σε νέο παράθυρο, εμφανίζονται οι καταχωρίσεις της </w:t>
-      </w:r>
-      <w:r>
-        <w:rPr>
-          <w:rFonts w:ascii="Open Sans" w:hAnsi="Open Sans" w:cs="Open Sans"/>
-          <w:sz w:val="24"/>
-          <w:szCs w:val="24"/>
-        </w:rPr>
-        <w:t>To</w:t>
-      </w:r>
-      <w:r>
-        <w:rPr>
-          <w:rFonts w:ascii="Open Sans" w:hAnsi="Open Sans" w:cs="Open Sans"/>
-          <w:sz w:val="24"/>
-          <w:szCs w:val="24"/>
-          <w:lang w:val="el-GR"/>
-        </w:rPr>
-        <w:t xml:space="preserve"> – </w:t>
-      </w:r>
-      <w:r>
-        <w:rPr>
-          <w:rFonts w:ascii="Open Sans" w:hAnsi="Open Sans" w:cs="Open Sans"/>
-          <w:sz w:val="24"/>
-          <w:szCs w:val="24"/>
-        </w:rPr>
-        <w:t>Do</w:t>
-      </w:r>
-      <w:r>
-        <w:rPr>
-          <w:rFonts w:ascii="Open Sans" w:hAnsi="Open Sans" w:cs="Open Sans"/>
-          <w:sz w:val="24"/>
-          <w:szCs w:val="24"/>
-          <w:lang w:val="el-GR"/>
-        </w:rPr>
-        <w:t xml:space="preserve"> λίστας, καθώς και οι δυνατότητες επεξεργασίας αυτών.</w:t>
-      </w:r>
-    </w:p>
-    <w:p>
-      <w:pPr>
-        <w:tabs>
-          <w:tab w:val="left" w:pos="1134"/>
-        </w:tabs>
-        <w:ind w:left="1080" w:hanging="720"/>
-        <w:rPr>
-          <w:rFonts w:ascii="Open Sans" w:hAnsi="Open Sans" w:cs="Open Sans"/>
-          <w:sz w:val="24"/>
-          <w:szCs w:val="24"/>
-          <w:lang w:val="el-GR"/>
-        </w:rPr>
-      </w:pPr>
-      <w:r>
-        <w:rPr>
-          <w:rFonts w:ascii="Open Sans" w:hAnsi="Open Sans" w:cs="Open Sans"/>
-          <w:sz w:val="24"/>
-          <w:szCs w:val="24"/>
-          <w:lang w:val="el-GR"/>
-        </w:rPr>
-        <w:t>6.γ.3.</w:t>
-      </w:r>
-      <w:r>
-        <w:rPr>
-          <w:rFonts w:ascii="Open Sans" w:hAnsi="Open Sans" w:cs="Open Sans"/>
-          <w:sz w:val="24"/>
-          <w:szCs w:val="24"/>
-          <w:lang w:val="el-GR"/>
-        </w:rPr>
-        <w:tab/>
-        <w:t xml:space="preserve">Από τις δυνατότητες επεξεργασίας των καταχωρίσεων της </w:t>
-      </w:r>
-      <w:r>
-        <w:rPr>
-          <w:rFonts w:ascii="Open Sans" w:hAnsi="Open Sans" w:cs="Open Sans"/>
-          <w:sz w:val="24"/>
-          <w:szCs w:val="24"/>
-        </w:rPr>
-        <w:t>To</w:t>
-      </w:r>
-      <w:r>
-        <w:rPr>
-          <w:rFonts w:ascii="Open Sans" w:hAnsi="Open Sans" w:cs="Open Sans"/>
-          <w:sz w:val="24"/>
-          <w:szCs w:val="24"/>
-          <w:lang w:val="el-GR"/>
-        </w:rPr>
-        <w:t xml:space="preserve"> – </w:t>
-      </w:r>
-      <w:r>
-        <w:rPr>
-          <w:rFonts w:ascii="Open Sans" w:hAnsi="Open Sans" w:cs="Open Sans"/>
-          <w:sz w:val="24"/>
-          <w:szCs w:val="24"/>
-        </w:rPr>
-        <w:t>Do</w:t>
-      </w:r>
-      <w:r>
-        <w:rPr>
-          <w:rFonts w:ascii="Open Sans" w:hAnsi="Open Sans" w:cs="Open Sans"/>
-          <w:sz w:val="24"/>
-          <w:szCs w:val="24"/>
-          <w:lang w:val="el-GR"/>
-        </w:rPr>
-        <w:t xml:space="preserve"> λίστας, επιλέγει την δυνατότητα διαγραφής υπάρχουσας καταχώρισης.</w:t>
-      </w:r>
-    </w:p>
-    <w:p>
-      <w:pPr>
-        <w:tabs>
-          <w:tab w:val="left" w:pos="1134"/>
-        </w:tabs>
-        <w:ind w:left="1080" w:hanging="720"/>
-        <w:rPr>
-          <w:rFonts w:ascii="Open Sans" w:hAnsi="Open Sans" w:cs="Open Sans"/>
-          <w:sz w:val="24"/>
-          <w:szCs w:val="24"/>
-          <w:lang w:val="el-GR"/>
-        </w:rPr>
-      </w:pPr>
-      <w:r>
-        <w:rPr>
-          <w:rFonts w:ascii="Open Sans" w:hAnsi="Open Sans" w:cs="Open Sans"/>
-          <w:sz w:val="24"/>
-          <w:szCs w:val="24"/>
-          <w:lang w:val="el-GR"/>
-        </w:rPr>
-        <w:t>6.γ.4.</w:t>
-      </w:r>
-      <w:r>
-        <w:rPr>
-          <w:rFonts w:ascii="Open Sans" w:hAnsi="Open Sans" w:cs="Open Sans"/>
-          <w:sz w:val="24"/>
-          <w:szCs w:val="24"/>
-          <w:lang w:val="el-GR"/>
-        </w:rPr>
-        <w:tab/>
-        <w:t>Έπειτα, επιλέγει την καταχώριση προς διαγραφή.</w:t>
-      </w:r>
-    </w:p>
-    <w:p>
-      <w:pPr>
-        <w:tabs>
-          <w:tab w:val="left" w:pos="1134"/>
-        </w:tabs>
-        <w:ind w:left="1080" w:hanging="720"/>
-        <w:rPr>
-          <w:rFonts w:ascii="Open Sans" w:hAnsi="Open Sans" w:cs="Open Sans"/>
-          <w:sz w:val="24"/>
-          <w:szCs w:val="24"/>
-          <w:lang w:val="el-GR"/>
-        </w:rPr>
-      </w:pPr>
-      <w:r>
-        <w:rPr>
-          <w:rFonts w:ascii="Open Sans" w:hAnsi="Open Sans" w:cs="Open Sans"/>
-          <w:sz w:val="24"/>
-          <w:szCs w:val="24"/>
-          <w:lang w:val="el-GR"/>
-        </w:rPr>
-        <w:t>6.γ.5.</w:t>
-      </w:r>
-      <w:r>
-        <w:rPr>
-          <w:rFonts w:ascii="Open Sans" w:hAnsi="Open Sans" w:cs="Open Sans"/>
-          <w:sz w:val="24"/>
-          <w:szCs w:val="24"/>
-          <w:lang w:val="el-GR"/>
-        </w:rPr>
-        <w:tab/>
-        <w:t xml:space="preserve">Ο υπάλληλος επιβεβαιώνει την επιλογή του και η επιλεγμένη καταχώριση αφαιρείται από την </w:t>
-      </w:r>
-      <w:r>
-        <w:rPr>
-          <w:rFonts w:ascii="Open Sans" w:hAnsi="Open Sans" w:cs="Open Sans"/>
-          <w:sz w:val="24"/>
-          <w:szCs w:val="24"/>
-        </w:rPr>
-        <w:t>To</w:t>
-      </w:r>
-      <w:r>
-        <w:rPr>
-          <w:rFonts w:ascii="Open Sans" w:hAnsi="Open Sans" w:cs="Open Sans"/>
-          <w:sz w:val="24"/>
-          <w:szCs w:val="24"/>
-          <w:lang w:val="el-GR"/>
-        </w:rPr>
-        <w:t xml:space="preserve"> – </w:t>
-      </w:r>
-      <w:r>
-        <w:rPr>
-          <w:rFonts w:ascii="Open Sans" w:hAnsi="Open Sans" w:cs="Open Sans"/>
-          <w:sz w:val="24"/>
-          <w:szCs w:val="24"/>
-        </w:rPr>
-        <w:t>Do</w:t>
-      </w:r>
-      <w:r>
-        <w:rPr>
-          <w:rFonts w:ascii="Open Sans" w:hAnsi="Open Sans" w:cs="Open Sans"/>
-          <w:sz w:val="24"/>
-          <w:szCs w:val="24"/>
-          <w:lang w:val="el-GR"/>
-        </w:rPr>
-        <w:t xml:space="preserve"> λίστα.</w:t>
-      </w:r>
-    </w:p>
-    <w:p>
-      <w:pPr>
-        <w:tabs>
-          <w:tab w:val="left" w:pos="1134"/>
-        </w:tabs>
-        <w:rPr>
-          <w:rFonts w:ascii="Open Sans" w:hAnsi="Open Sans" w:cs="Open Sans"/>
-          <w:sz w:val="24"/>
-          <w:szCs w:val="24"/>
-          <w:lang w:val="el-GR"/>
-        </w:rPr>
-      </w:pPr>
-    </w:p>
-    <w:p>
-      <w:pPr>
-        <w:pStyle w:val="Header"/>
-        <w:tabs>
-          <w:tab w:val="left" w:pos="1134"/>
-        </w:tabs>
-        <w:ind w:left="360"/>
-        <w:rPr>
-          <w:rFonts w:ascii="Open Sans" w:hAnsi="Open Sans" w:cs="Open Sans"/>
-          <w:b/>
-          <w:bCs/>
-          <w:sz w:val="24"/>
-          <w:szCs w:val="24"/>
-          <w:lang w:val="el-GR"/>
-        </w:rPr>
-      </w:pPr>
-      <w:r>
-        <w:rPr>
-          <w:rFonts w:ascii="Open Sans" w:hAnsi="Open Sans" w:cs="Open Sans"/>
-          <w:b/>
-          <w:bCs/>
-          <w:sz w:val="24"/>
-          <w:szCs w:val="24"/>
-          <w:lang w:val="el-GR"/>
-        </w:rPr>
         <w:t>4</w:t>
       </w:r>
       <w:r>
@@ -12857,7 +12974,9 @@
           <w:lang w:val="el-GR"/>
         </w:rPr>
       </w:pPr>
-      <w:r>
+    </w:p>
+    <w:p>
+      <w:pPr>
         <w:rPr>
           <w:rFonts w:ascii="Open Sans" w:hAnsi="Open Sans" w:cs="Open Sans"/>
           <w:b/>
@@ -12866,8 +12985,67 @@
           <w:szCs w:val="24"/>
           <w:lang w:val="el-GR"/>
         </w:rPr>
-        <w:br w:type="page"/>
-      </w:r>
+      </w:pPr>
+    </w:p>
+    <w:p>
+      <w:pPr>
+        <w:rPr>
+          <w:rFonts w:ascii="Open Sans" w:hAnsi="Open Sans" w:cs="Open Sans"/>
+          <w:b/>
+          <w:bCs/>
+          <w:sz w:val="28"/>
+          <w:szCs w:val="24"/>
+          <w:lang w:val="el-GR"/>
+        </w:rPr>
+      </w:pPr>
+    </w:p>
+    <w:p>
+      <w:pPr>
+        <w:rPr>
+          <w:rFonts w:ascii="Open Sans" w:hAnsi="Open Sans" w:cs="Open Sans"/>
+          <w:b/>
+          <w:bCs/>
+          <w:sz w:val="28"/>
+          <w:szCs w:val="24"/>
+          <w:lang w:val="el-GR"/>
+        </w:rPr>
+      </w:pPr>
+    </w:p>
+    <w:p>
+      <w:pPr>
+        <w:rPr>
+          <w:rFonts w:ascii="Open Sans" w:hAnsi="Open Sans" w:cs="Open Sans"/>
+          <w:b/>
+          <w:bCs/>
+          <w:sz w:val="28"/>
+          <w:szCs w:val="24"/>
+          <w:lang w:val="el-GR"/>
+        </w:rPr>
+      </w:pPr>
+    </w:p>
+    <w:p>
+      <w:pPr>
+        <w:rPr>
+          <w:rFonts w:ascii="Open Sans" w:hAnsi="Open Sans" w:cs="Open Sans"/>
+          <w:b/>
+          <w:bCs/>
+          <w:sz w:val="28"/>
+          <w:szCs w:val="24"/>
+          <w:lang w:val="el-GR"/>
+        </w:rPr>
+      </w:pPr>
+    </w:p>
+    <w:p>
+      <w:pPr>
+        <w:rPr>
+          <w:rFonts w:ascii="Open Sans" w:hAnsi="Open Sans" w:cs="Open Sans"/>
+          <w:b/>
+          <w:bCs/>
+          <w:sz w:val="28"/>
+          <w:szCs w:val="24"/>
+          <w:lang w:val="el-GR"/>
+        </w:rPr>
+      </w:pPr>
     </w:p>
     <w:p>
       <w:pPr>
@@ -12886,7 +13064,7 @@
           <w:lang w:val="el-GR"/>
         </w:rPr>
       </w:pPr>
-      <w:bookmarkStart w:id="22" w:name="_Toc37608382"/>
+      <w:bookmarkStart w:id="22" w:name="_Toc37612030"/>
       <w:r>
         <w:rPr>
           <w:rFonts w:ascii="Open Sans" w:hAnsi="Open Sans" w:cs="Open Sans"/>
@@ -12934,7 +13112,7 @@
           <w:lang w:val="el-GR"/>
         </w:rPr>
       </w:pPr>
-      <w:bookmarkStart w:id="23" w:name="_Toc37608383"/>
+      <w:bookmarkStart w:id="23" w:name="_Toc37612031"/>
       <w:r>
         <w:rPr>
           <w:rFonts w:ascii="Open Sans" w:hAnsi="Open Sans" w:cs="Open Sans"/>
@@ -12969,7 +13147,7 @@
           <w:szCs w:val="24"/>
         </w:rPr>
         <w:drawing>
-          <wp:inline distT="0" distB="0" distL="0" distR="0" wp14:anchorId="5E317997" wp14:editId="2B127085">
+          <wp:inline distT="0" distB="0" distL="0" distR="0" wp14:anchorId="3A390192" wp14:editId="37FE109C">
             <wp:extent cx="6641471" cy="4281479"/>
             <wp:effectExtent l="0" t="0" r="6985" b="5080"/>
             <wp:docPr id="3" name="Εικόνα 3"/>
@@ -13254,35 +13432,6 @@
     </w:p>
     <w:p>
       <w:pPr>
-        <w:pStyle w:val="ListParagraph"/>
-        <w:tabs>
-          <w:tab w:val="left" w:pos="1134"/>
-        </w:tabs>
-        <w:ind w:left="142"/>
-        <w:rPr>
-          <w:rFonts w:ascii="Open Sans" w:hAnsi="Open Sans" w:cs="Open Sans"/>
-          <w:sz w:val="24"/>
-          <w:szCs w:val="24"/>
-          <w:lang w:val="el-GR"/>
-        </w:rPr>
-      </w:pPr>
-    </w:p>
-    <w:p>
-      <w:pPr>
-        <w:pStyle w:val="ListParagraph"/>
-        <w:tabs>
-          <w:tab w:val="left" w:pos="1134"/>
-        </w:tabs>
-        <w:rPr>
-          <w:rFonts w:ascii="Open Sans" w:hAnsi="Open Sans" w:cs="Open Sans"/>
-          <w:sz w:val="24"/>
-          <w:szCs w:val="24"/>
-          <w:lang w:val="el-GR"/>
-        </w:rPr>
-      </w:pPr>
-    </w:p>
-    <w:p>
-      <w:pPr>
         <w:pStyle w:val="Header"/>
         <w:tabs>
           <w:tab w:val="left" w:pos="1134"/>
@@ -13305,6 +13454,7 @@
           <w:szCs w:val="24"/>
           <w:lang w:val="el-GR"/>
         </w:rPr>
+        <w:lastRenderedPageBreak/>
         <w:t>1</w:t>
       </w:r>
       <w:r>
@@ -13503,19 +13653,6 @@
           <w:lang w:val="el-GR"/>
         </w:rPr>
       </w:pPr>
-    </w:p>
-    <w:p>
-      <w:pPr>
-        <w:tabs>
-          <w:tab w:val="left" w:pos="1134"/>
-        </w:tabs>
-        <w:rPr>
-          <w:rFonts w:ascii="Open Sans" w:hAnsi="Open Sans" w:cs="Open Sans"/>
-          <w:sz w:val="24"/>
-          <w:szCs w:val="24"/>
-          <w:lang w:val="el-GR"/>
-        </w:rPr>
-      </w:pPr>
       <w:r>
         <w:rPr>
           <w:rFonts w:ascii="Open Sans" w:hAnsi="Open Sans" w:cs="Open Sans"/>
@@ -13709,58 +13846,48 @@
         <w:spacing w:line="256" w:lineRule="auto"/>
         <w:rPr>
           <w:rFonts w:ascii="Open Sans" w:hAnsi="Open Sans" w:cs="Open Sans"/>
-          <w:sz w:val="24"/>
-          <w:szCs w:val="24"/>
-          <w:lang w:val="el-GR"/>
-        </w:rPr>
-      </w:pPr>
-      <w:r>
-        <w:rPr>
-          <w:rFonts w:ascii="Open Sans" w:hAnsi="Open Sans" w:cs="Open Sans"/>
-          <w:sz w:val="24"/>
-          <w:szCs w:val="24"/>
-          <w:lang w:val="el-GR"/>
-        </w:rPr>
-        <w:t>Σε νέο παράθυρο, εμφανίζονται παράλληλα και τα κατάλληλα γραφήματα και στατιστικές μετρήσεις, που περιγράφουν τις πληροφορίες που εμφανίστηκαν.</w:t>
-      </w:r>
-    </w:p>
-    <w:p>
-      <w:pPr>
-        <w:pStyle w:val="ListParagraph"/>
+          <w:b/>
+          <w:bCs/>
+          <w:sz w:val="24"/>
+          <w:szCs w:val="24"/>
+          <w:lang w:val="el-GR"/>
+        </w:rPr>
+      </w:pPr>
+      <w:r>
+        <w:rPr>
+          <w:rFonts w:ascii="Open Sans" w:hAnsi="Open Sans" w:cs="Open Sans"/>
+          <w:sz w:val="24"/>
+          <w:szCs w:val="24"/>
+          <w:lang w:val="el-GR"/>
+        </w:rPr>
+        <w:t>Σε νέο παράθυρο, εμφανίζονται παράλληλα και τα κατάλληλα γραφήματα και στατιστικές</w:t>
+      </w:r>
+      <w:r>
+        <w:rPr>
+          <w:rFonts w:ascii="Open Sans" w:hAnsi="Open Sans" w:cs="Open Sans"/>
+          <w:sz w:val="24"/>
+          <w:szCs w:val="24"/>
+          <w:lang w:val="el-GR"/>
+        </w:rPr>
+        <w:t xml:space="preserve"> </w:t>
+      </w:r>
+      <w:r>
+        <w:rPr>
+          <w:rFonts w:ascii="Open Sans" w:hAnsi="Open Sans" w:cs="Open Sans"/>
+          <w:sz w:val="24"/>
+          <w:szCs w:val="24"/>
+          <w:lang w:val="el-GR"/>
+        </w:rPr>
+        <w:t>μετρήσεις, που περιγράφουν τις πληροφορίες που εμφανίστηκαν.</w:t>
+      </w:r>
+    </w:p>
+    <w:p>
+      <w:pPr>
         <w:tabs>
           <w:tab w:val="left" w:pos="1134"/>
         </w:tabs>
         <w:rPr>
           <w:rFonts w:ascii="Open Sans" w:hAnsi="Open Sans" w:cs="Open Sans"/>
-          <w:sz w:val="24"/>
-          <w:szCs w:val="24"/>
-          <w:lang w:val="el-GR"/>
-        </w:rPr>
-      </w:pPr>
-    </w:p>
-    <w:p>
-      <w:pPr>
-        <w:pStyle w:val="ListParagraph"/>
-        <w:tabs>
-          <w:tab w:val="left" w:pos="1134"/>
-        </w:tabs>
-        <w:rPr>
-          <w:rFonts w:ascii="Open Sans" w:hAnsi="Open Sans" w:cs="Open Sans"/>
-          <w:sz w:val="24"/>
-          <w:szCs w:val="24"/>
-          <w:lang w:val="el-GR"/>
-        </w:rPr>
-      </w:pPr>
-    </w:p>
-    <w:p>
-      <w:pPr>
-        <w:pStyle w:val="ListParagraph"/>
-        <w:tabs>
-          <w:tab w:val="left" w:pos="1134"/>
-        </w:tabs>
-        <w:jc w:val="center"/>
-        <w:rPr>
-          <w:rFonts w:ascii="Open Sans" w:hAnsi="Open Sans" w:cs="Open Sans"/>
           <w:b/>
           <w:bCs/>
           <w:sz w:val="24"/>
@@ -13768,14 +13895,7 @@
           <w:lang w:val="el-GR"/>
         </w:rPr>
       </w:pPr>
-    </w:p>
-    <w:p>
-      <w:pPr>
-        <w:pStyle w:val="ListParagraph"/>
-        <w:tabs>
-          <w:tab w:val="left" w:pos="1134"/>
-        </w:tabs>
-        <w:jc w:val="center"/>
+      <w:r>
         <w:rPr>
           <w:rFonts w:ascii="Open Sans" w:hAnsi="Open Sans" w:cs="Open Sans"/>
           <w:b/>
@@ -13784,120 +13904,8 @@
           <w:szCs w:val="24"/>
           <w:lang w:val="el-GR"/>
         </w:rPr>
-      </w:pPr>
-    </w:p>
-    <w:p>
-      <w:pPr>
-        <w:pStyle w:val="ListParagraph"/>
-        <w:tabs>
-          <w:tab w:val="left" w:pos="1134"/>
-        </w:tabs>
-        <w:jc w:val="center"/>
-        <w:rPr>
-          <w:rFonts w:ascii="Open Sans" w:hAnsi="Open Sans" w:cs="Open Sans"/>
-          <w:b/>
-          <w:bCs/>
-          <w:sz w:val="24"/>
-          <w:szCs w:val="24"/>
-          <w:lang w:val="el-GR"/>
-        </w:rPr>
-      </w:pPr>
-    </w:p>
-    <w:p>
-      <w:pPr>
-        <w:pStyle w:val="ListParagraph"/>
-        <w:tabs>
-          <w:tab w:val="left" w:pos="1134"/>
-        </w:tabs>
-        <w:jc w:val="center"/>
-        <w:rPr>
-          <w:rFonts w:ascii="Open Sans" w:hAnsi="Open Sans" w:cs="Open Sans"/>
-          <w:b/>
-          <w:bCs/>
-          <w:sz w:val="24"/>
-          <w:szCs w:val="24"/>
-          <w:lang w:val="el-GR"/>
-        </w:rPr>
-      </w:pPr>
-    </w:p>
-    <w:p>
-      <w:pPr>
-        <w:pStyle w:val="ListParagraph"/>
-        <w:tabs>
-          <w:tab w:val="left" w:pos="1134"/>
-        </w:tabs>
-        <w:jc w:val="center"/>
-        <w:rPr>
-          <w:rFonts w:ascii="Open Sans" w:hAnsi="Open Sans" w:cs="Open Sans"/>
-          <w:b/>
-          <w:bCs/>
-          <w:sz w:val="24"/>
-          <w:szCs w:val="24"/>
-          <w:lang w:val="el-GR"/>
-        </w:rPr>
-      </w:pPr>
-    </w:p>
-    <w:p>
-      <w:pPr>
-        <w:pStyle w:val="ListParagraph"/>
-        <w:tabs>
-          <w:tab w:val="left" w:pos="1134"/>
-        </w:tabs>
-        <w:jc w:val="center"/>
-        <w:rPr>
-          <w:rFonts w:ascii="Open Sans" w:hAnsi="Open Sans" w:cs="Open Sans"/>
-          <w:b/>
-          <w:bCs/>
-          <w:sz w:val="24"/>
-          <w:szCs w:val="24"/>
-          <w:lang w:val="el-GR"/>
-        </w:rPr>
-      </w:pPr>
-    </w:p>
-    <w:p>
-      <w:pPr>
-        <w:pStyle w:val="ListParagraph"/>
-        <w:tabs>
-          <w:tab w:val="left" w:pos="1134"/>
-        </w:tabs>
-        <w:jc w:val="center"/>
-        <w:rPr>
-          <w:rFonts w:ascii="Open Sans" w:hAnsi="Open Sans" w:cs="Open Sans"/>
-          <w:b/>
-          <w:bCs/>
-          <w:sz w:val="24"/>
-          <w:szCs w:val="24"/>
-          <w:lang w:val="el-GR"/>
-        </w:rPr>
-      </w:pPr>
-      <w:r>
-        <w:rPr>
-          <w:rFonts w:ascii="Open Sans" w:hAnsi="Open Sans" w:cs="Open Sans"/>
-          <w:b/>
-          <w:bCs/>
-          <w:sz w:val="24"/>
-          <w:szCs w:val="24"/>
-          <w:lang w:val="el-GR"/>
-        </w:rPr>
         <w:t>Βασική Ροή Σεναρίου: Ο υπάλληλος του τμήματος τεχνικής υποστήριξης επιθυμεί να ελέγξει το λογισμικό που χρησιμοποιούν οι υπολογιστές της εταιρίας.</w:t>
       </w:r>
-    </w:p>
-    <w:p>
-      <w:pPr>
-        <w:pStyle w:val="ListParagraph"/>
-        <w:tabs>
-          <w:tab w:val="left" w:pos="1134"/>
-        </w:tabs>
-        <w:jc w:val="center"/>
-        <w:rPr>
-          <w:rFonts w:ascii="Open Sans" w:hAnsi="Open Sans" w:cs="Open Sans"/>
-          <w:b/>
-          <w:bCs/>
-          <w:sz w:val="24"/>
-          <w:szCs w:val="24"/>
-          <w:lang w:val="el-GR"/>
-        </w:rPr>
-      </w:pPr>
     </w:p>
     <w:p>
       <w:pPr>
@@ -13924,7 +13932,6 @@
           <w:szCs w:val="24"/>
           <w:lang w:val="el-GR"/>
         </w:rPr>
-        <w:lastRenderedPageBreak/>
         <w:t xml:space="preserve">Ο υπάλληλος του τμήματος τεχνικής υποστήριξης συνδέεται στην εφαρμογή με τα στοιχεία του λογαριασμού του. </w:t>
       </w:r>
     </w:p>
@@ -14098,146 +14105,6 @@
     </w:p>
     <w:p>
       <w:pPr>
-        <w:tabs>
-          <w:tab w:val="left" w:pos="1134"/>
-        </w:tabs>
-        <w:spacing w:line="256" w:lineRule="auto"/>
-        <w:rPr>
-          <w:rFonts w:ascii="Open Sans" w:hAnsi="Open Sans" w:cs="Open Sans"/>
-          <w:sz w:val="24"/>
-          <w:szCs w:val="24"/>
-          <w:lang w:val="el-GR"/>
-        </w:rPr>
-      </w:pPr>
-    </w:p>
-    <w:p>
-      <w:pPr>
-        <w:tabs>
-          <w:tab w:val="left" w:pos="1134"/>
-        </w:tabs>
-        <w:spacing w:line="256" w:lineRule="auto"/>
-        <w:rPr>
-          <w:rFonts w:ascii="Open Sans" w:hAnsi="Open Sans" w:cs="Open Sans"/>
-          <w:sz w:val="24"/>
-          <w:szCs w:val="24"/>
-          <w:lang w:val="el-GR"/>
-        </w:rPr>
-      </w:pPr>
-    </w:p>
-    <w:p>
-      <w:pPr>
-        <w:tabs>
-          <w:tab w:val="left" w:pos="1134"/>
-        </w:tabs>
-        <w:spacing w:line="256" w:lineRule="auto"/>
-        <w:rPr>
-          <w:rFonts w:ascii="Open Sans" w:hAnsi="Open Sans" w:cs="Open Sans"/>
-          <w:sz w:val="24"/>
-          <w:szCs w:val="24"/>
-          <w:lang w:val="el-GR"/>
-        </w:rPr>
-      </w:pPr>
-    </w:p>
-    <w:p>
-      <w:pPr>
-        <w:tabs>
-          <w:tab w:val="left" w:pos="1134"/>
-        </w:tabs>
-        <w:spacing w:line="256" w:lineRule="auto"/>
-        <w:rPr>
-          <w:rFonts w:ascii="Open Sans" w:hAnsi="Open Sans" w:cs="Open Sans"/>
-          <w:sz w:val="24"/>
-          <w:szCs w:val="24"/>
-          <w:lang w:val="el-GR"/>
-        </w:rPr>
-      </w:pPr>
-    </w:p>
-    <w:p>
-      <w:pPr>
-        <w:tabs>
-          <w:tab w:val="left" w:pos="1134"/>
-        </w:tabs>
-        <w:spacing w:line="256" w:lineRule="auto"/>
-        <w:rPr>
-          <w:rFonts w:ascii="Open Sans" w:hAnsi="Open Sans" w:cs="Open Sans"/>
-          <w:sz w:val="24"/>
-          <w:szCs w:val="24"/>
-          <w:lang w:val="el-GR"/>
-        </w:rPr>
-      </w:pPr>
-    </w:p>
-    <w:p>
-      <w:pPr>
-        <w:tabs>
-          <w:tab w:val="left" w:pos="1134"/>
-        </w:tabs>
-        <w:spacing w:line="256" w:lineRule="auto"/>
-        <w:rPr>
-          <w:rFonts w:ascii="Open Sans" w:hAnsi="Open Sans" w:cs="Open Sans"/>
-          <w:sz w:val="24"/>
-          <w:szCs w:val="24"/>
-          <w:lang w:val="el-GR"/>
-        </w:rPr>
-      </w:pPr>
-    </w:p>
-    <w:p>
-      <w:pPr>
-        <w:tabs>
-          <w:tab w:val="left" w:pos="1134"/>
-        </w:tabs>
-        <w:spacing w:line="256" w:lineRule="auto"/>
-        <w:rPr>
-          <w:rFonts w:ascii="Open Sans" w:hAnsi="Open Sans" w:cs="Open Sans"/>
-          <w:sz w:val="24"/>
-          <w:szCs w:val="24"/>
-          <w:lang w:val="el-GR"/>
-        </w:rPr>
-      </w:pPr>
-    </w:p>
-    <w:p>
-      <w:pPr>
-        <w:tabs>
-          <w:tab w:val="left" w:pos="1134"/>
-        </w:tabs>
-        <w:spacing w:line="256" w:lineRule="auto"/>
-        <w:rPr>
-          <w:rFonts w:ascii="Open Sans" w:hAnsi="Open Sans" w:cs="Open Sans"/>
-          <w:sz w:val="24"/>
-          <w:szCs w:val="24"/>
-          <w:lang w:val="el-GR"/>
-        </w:rPr>
-      </w:pPr>
-    </w:p>
-    <w:p>
-      <w:pPr>
-        <w:tabs>
-          <w:tab w:val="left" w:pos="1134"/>
-        </w:tabs>
-        <w:spacing w:line="256" w:lineRule="auto"/>
-        <w:rPr>
-          <w:rFonts w:ascii="Open Sans" w:hAnsi="Open Sans" w:cs="Open Sans"/>
-          <w:sz w:val="24"/>
-          <w:szCs w:val="24"/>
-          <w:lang w:val="el-GR"/>
-        </w:rPr>
-      </w:pPr>
-    </w:p>
-    <w:p>
-      <w:pPr>
-        <w:tabs>
-          <w:tab w:val="left" w:pos="1134"/>
-        </w:tabs>
-        <w:spacing w:line="256" w:lineRule="auto"/>
-        <w:rPr>
-          <w:rFonts w:ascii="Open Sans" w:hAnsi="Open Sans" w:cs="Open Sans"/>
-          <w:sz w:val="24"/>
-          <w:szCs w:val="24"/>
-          <w:lang w:val="el-GR"/>
-        </w:rPr>
-      </w:pPr>
-    </w:p>
-    <w:p>
-      <w:pPr>
         <w:pStyle w:val="Heading2"/>
         <w:jc w:val="center"/>
         <w:rPr>
@@ -14249,7 +14116,7 @@
           <w:lang w:val="el-GR"/>
         </w:rPr>
       </w:pPr>
-      <w:bookmarkStart w:id="24" w:name="_Toc37608384"/>
+      <w:bookmarkStart w:id="24" w:name="_Toc37612032"/>
       <w:r>
         <w:rPr>
           <w:rFonts w:ascii="Open Sans" w:hAnsi="Open Sans" w:cs="Open Sans"/>
@@ -14284,10 +14151,10 @@
       </w:pPr>
       <w:r>
         <w:object w:dxaOrig="20311" w:dyaOrig="9855">
-          <v:shape id="_x0000_i1065" type="#_x0000_t75" style="width:591pt;height:287.25pt" o:ole="">
+          <v:shape id="_x0000_i1028" type="#_x0000_t75" style="width:591pt;height:287.25pt" o:ole="">
             <v:imagedata r:id="rId18" o:title=""/>
           </v:shape>
-          <o:OLEObject Type="Embed" ProgID="Visio.Drawing.15" ShapeID="_x0000_i1065" DrawAspect="Content" ObjectID="_1648224323" r:id="rId19"/>
+          <o:OLEObject Type="Embed" ProgID="Visio.Drawing.15" ShapeID="_x0000_i1028" DrawAspect="Content" ObjectID="_1648224775" r:id="rId19"/>
         </w:object>
       </w:r>
     </w:p>
@@ -14605,6 +14472,26 @@
     </w:p>
     <w:p>
       <w:pPr>
+        <w:rPr>
+          <w:rFonts w:ascii="Open Sans" w:hAnsi="Open Sans" w:cs="Open Sans"/>
+          <w:sz w:val="24"/>
+          <w:szCs w:val="24"/>
+          <w:lang w:val="el-GR"/>
+        </w:rPr>
+      </w:pPr>
+    </w:p>
+    <w:p>
+      <w:pPr>
+        <w:rPr>
+          <w:rFonts w:ascii="Open Sans" w:hAnsi="Open Sans" w:cs="Open Sans"/>
+          <w:sz w:val="24"/>
+          <w:szCs w:val="24"/>
+          <w:lang w:val="el-GR"/>
+        </w:rPr>
+      </w:pPr>
+    </w:p>
+    <w:p>
+      <w:pPr>
         <w:ind w:left="426" w:hanging="360"/>
         <w:rPr>
           <w:rFonts w:ascii="Open Sans" w:hAnsi="Open Sans" w:cs="Open Sans"/>
@@ -14622,6 +14509,7 @@
           <w:szCs w:val="24"/>
           <w:lang w:val="el-GR"/>
         </w:rPr>
+        <w:lastRenderedPageBreak/>
         <w:t>Εναλλακτική ροή 1: Η πληρωμή που θέλει να καταχωρίσει ο υπάλληλος δεν είναι καταχωρημένη στις εκκρεμείς</w:t>
       </w:r>
     </w:p>
@@ -14672,7 +14560,6 @@
           <w:szCs w:val="24"/>
           <w:lang w:val="el-GR"/>
         </w:rPr>
-        <w:lastRenderedPageBreak/>
         <w:t>Ο Υπάλληλος επιλεγεί νέα πληρωμή.</w:t>
       </w:r>
     </w:p>
@@ -15015,7 +14902,7 @@
           <w:lang w:val="el-GR"/>
         </w:rPr>
       </w:pPr>
-      <w:bookmarkStart w:id="25" w:name="_Toc37608385"/>
+      <w:bookmarkStart w:id="25" w:name="_Toc37612033"/>
       <w:r>
         <w:rPr>
           <w:rFonts w:ascii="Open Sans" w:hAnsi="Open Sans" w:cs="Open Sans"/>
@@ -15045,7 +14932,7 @@
           <w:noProof/>
         </w:rPr>
         <w:drawing>
-          <wp:inline distT="0" distB="0" distL="0" distR="0" wp14:anchorId="54C70B83" wp14:editId="73118ECE">
+          <wp:inline distT="0" distB="0" distL="0" distR="0" wp14:anchorId="28D010F5" wp14:editId="51274A24">
             <wp:extent cx="5915025" cy="4448175"/>
             <wp:effectExtent l="0" t="0" r="9525" b="9525"/>
             <wp:docPr id="5" name="Picture 5"/>
@@ -16433,7 +16320,7 @@
         </w:rPr>
         <w:lastRenderedPageBreak/>
         <w:drawing>
-          <wp:inline distT="0" distB="0" distL="0" distR="0" wp14:anchorId="03A07C76" wp14:editId="3ED365A7">
+          <wp:inline distT="0" distB="0" distL="0" distR="0" wp14:anchorId="6B541753" wp14:editId="140FB99A">
             <wp:extent cx="6734175" cy="4972264"/>
             <wp:effectExtent l="0" t="0" r="0" b="0"/>
             <wp:docPr id="6" name="Picture 6"/>
@@ -17026,6 +16913,15 @@
         </w:rPr>
         <w:t>5.α.5. Η ροή συνεχίζεται από το βασικό βήμα 5</w:t>
       </w:r>
+      <w:r>
+        <w:rPr>
+          <w:rFonts w:ascii="Open Sans" w:hAnsi="Open Sans" w:cs="Open Sans"/>
+          <w:sz w:val="24"/>
+          <w:szCs w:val="24"/>
+          <w:lang w:val="el-GR"/>
+        </w:rPr>
+        <w:t>.</w:t>
+      </w:r>
     </w:p>
     <w:p>
       <w:pPr>
@@ -17043,17 +16939,248 @@
         <w:ind w:left="360"/>
         <w:rPr>
           <w:rFonts w:ascii="Open Sans" w:hAnsi="Open Sans" w:cs="Open Sans"/>
-          <w:sz w:val="24"/>
-          <w:szCs w:val="24"/>
-          <w:lang w:val="el-GR"/>
-        </w:rPr>
-      </w:pPr>
+          <w:b/>
+          <w:sz w:val="24"/>
+          <w:szCs w:val="24"/>
+          <w:lang w:val="el-GR"/>
+        </w:rPr>
+      </w:pPr>
+      <w:r>
+        <w:rPr>
+          <w:rFonts w:ascii="Open Sans" w:hAnsi="Open Sans" w:cs="Open Sans"/>
+          <w:b/>
+          <w:sz w:val="24"/>
+          <w:szCs w:val="24"/>
+          <w:lang w:val="el-GR"/>
+        </w:rPr>
+        <w:t>Βασική Ροή (Αποδοχής/Απόρριψης Αιτήσεων):</w:t>
+      </w:r>
+    </w:p>
+    <w:p>
+      <w:pPr>
+        <w:pStyle w:val="ListParagraph"/>
+        <w:numPr>
+          <w:ilvl w:val="0"/>
+          <w:numId w:val="34"/>
+        </w:numPr>
+        <w:spacing w:line="256" w:lineRule="auto"/>
+        <w:rPr>
+          <w:rFonts w:ascii="Open Sans" w:hAnsi="Open Sans" w:cs="Open Sans"/>
+          <w:sz w:val="24"/>
+          <w:szCs w:val="24"/>
+          <w:lang w:val="el-GR"/>
+        </w:rPr>
+      </w:pPr>
+      <w:r>
+        <w:rPr>
+          <w:rFonts w:ascii="Open Sans" w:hAnsi="Open Sans" w:cs="Open Sans"/>
+          <w:sz w:val="24"/>
+          <w:szCs w:val="24"/>
+          <w:lang w:val="el-GR"/>
+        </w:rPr>
+        <w:t>Ο χρήστης επιλέγει να ξεκινήσει την διαδικασία αξιολόγησης αιτήσεων/προσλήψεων.</w:t>
+      </w:r>
+    </w:p>
+    <w:p>
+      <w:pPr>
+        <w:pStyle w:val="ListParagraph"/>
+        <w:numPr>
+          <w:ilvl w:val="0"/>
+          <w:numId w:val="34"/>
+        </w:numPr>
+        <w:spacing w:line="256" w:lineRule="auto"/>
+        <w:rPr>
+          <w:rFonts w:ascii="Open Sans" w:hAnsi="Open Sans" w:cs="Open Sans"/>
+          <w:color w:val="FF0000"/>
+          <w:sz w:val="24"/>
+          <w:szCs w:val="24"/>
+          <w:lang w:val="el-GR"/>
+        </w:rPr>
+      </w:pPr>
+      <w:r>
+        <w:rPr>
+          <w:rFonts w:ascii="Open Sans" w:hAnsi="Open Sans" w:cs="Open Sans"/>
+          <w:sz w:val="24"/>
+          <w:szCs w:val="24"/>
+          <w:lang w:val="el-GR"/>
+        </w:rPr>
+        <w:t>Το σύστημα ανταποκρίνεται και του προτείνει να διαχειριστεί τις αιτήσεις ή να πάρει κάποια απόφαση για τις ήδη υπάρχουσες.</w:t>
+      </w:r>
+    </w:p>
+    <w:p>
+      <w:pPr>
+        <w:pStyle w:val="ListParagraph"/>
+        <w:numPr>
+          <w:ilvl w:val="0"/>
+          <w:numId w:val="34"/>
+        </w:numPr>
+        <w:spacing w:line="256" w:lineRule="auto"/>
+        <w:rPr>
+          <w:rFonts w:ascii="Open Sans" w:hAnsi="Open Sans" w:cs="Open Sans"/>
+          <w:sz w:val="24"/>
+          <w:szCs w:val="24"/>
+          <w:lang w:val="el-GR"/>
+        </w:rPr>
+      </w:pPr>
+      <w:r>
+        <w:rPr>
+          <w:rFonts w:ascii="Open Sans" w:hAnsi="Open Sans" w:cs="Open Sans"/>
+          <w:sz w:val="24"/>
+          <w:szCs w:val="24"/>
+          <w:lang w:val="el-GR"/>
+        </w:rPr>
+        <w:t>Ο χρήστης διαλέγει να πάρει κάποια απόφαση από τις ήδη αξιολογημένες αιτήσεις.</w:t>
+      </w:r>
+    </w:p>
+    <w:p>
+      <w:pPr>
+        <w:pStyle w:val="ListParagraph"/>
+        <w:numPr>
+          <w:ilvl w:val="0"/>
+          <w:numId w:val="34"/>
+        </w:numPr>
+        <w:spacing w:line="256" w:lineRule="auto"/>
+        <w:rPr>
+          <w:rFonts w:ascii="Open Sans" w:hAnsi="Open Sans" w:cs="Open Sans"/>
+          <w:sz w:val="24"/>
+          <w:szCs w:val="24"/>
+          <w:lang w:val="el-GR"/>
+        </w:rPr>
+      </w:pPr>
+      <w:r>
+        <w:rPr>
+          <w:rFonts w:ascii="Open Sans" w:hAnsi="Open Sans" w:cs="Open Sans"/>
+          <w:sz w:val="24"/>
+          <w:szCs w:val="24"/>
+          <w:lang w:val="el-GR"/>
+        </w:rPr>
+        <w:t>Το σύστημα του εμφανίζει την λίστα με όλες τι αιτήσεις</w:t>
+      </w:r>
+    </w:p>
+    <w:p>
+      <w:pPr>
+        <w:pStyle w:val="ListParagraph"/>
+        <w:numPr>
+          <w:ilvl w:val="0"/>
+          <w:numId w:val="34"/>
+        </w:numPr>
+        <w:spacing w:line="256" w:lineRule="auto"/>
+        <w:rPr>
+          <w:rFonts w:ascii="Open Sans" w:hAnsi="Open Sans" w:cs="Open Sans"/>
+          <w:sz w:val="24"/>
+          <w:szCs w:val="24"/>
+          <w:lang w:val="el-GR"/>
+        </w:rPr>
+      </w:pPr>
+      <w:r>
+        <w:rPr>
+          <w:rFonts w:ascii="Open Sans" w:hAnsi="Open Sans" w:cs="Open Sans"/>
+          <w:sz w:val="24"/>
+          <w:szCs w:val="24"/>
+          <w:lang w:val="el-GR"/>
+        </w:rPr>
+        <w:t>Ο χρήστης επιλέγει την αίτηση που θέλει και αν επιθυμεί βλέπει την φόρμα αξιολόγησης.</w:t>
+      </w:r>
+    </w:p>
+    <w:p>
+      <w:pPr>
+        <w:pStyle w:val="ListParagraph"/>
+        <w:numPr>
+          <w:ilvl w:val="0"/>
+          <w:numId w:val="34"/>
+        </w:numPr>
+        <w:spacing w:line="256" w:lineRule="auto"/>
+        <w:rPr>
+          <w:rFonts w:ascii="Open Sans" w:hAnsi="Open Sans" w:cs="Open Sans"/>
+          <w:sz w:val="24"/>
+          <w:szCs w:val="24"/>
+          <w:lang w:val="el-GR"/>
+        </w:rPr>
+      </w:pPr>
+      <w:r>
+        <w:rPr>
+          <w:rFonts w:ascii="Open Sans" w:hAnsi="Open Sans" w:cs="Open Sans"/>
+          <w:sz w:val="24"/>
+          <w:szCs w:val="24"/>
+          <w:lang w:val="el-GR"/>
+        </w:rPr>
+        <w:t>Το σύστημα, του δίνει στον χρήστη την δυνατότητα να απορρίψει η να αποδεχθεί την αίτηση</w:t>
+      </w:r>
+    </w:p>
+    <w:p>
+      <w:pPr>
+        <w:pStyle w:val="ListParagraph"/>
+        <w:numPr>
+          <w:ilvl w:val="0"/>
+          <w:numId w:val="34"/>
+        </w:numPr>
+        <w:spacing w:line="256" w:lineRule="auto"/>
+        <w:rPr>
+          <w:rFonts w:ascii="Open Sans" w:hAnsi="Open Sans" w:cs="Open Sans"/>
+          <w:sz w:val="24"/>
+          <w:szCs w:val="24"/>
+          <w:lang w:val="el-GR"/>
+        </w:rPr>
+      </w:pPr>
+      <w:r>
+        <w:rPr>
+          <w:rFonts w:ascii="Open Sans" w:hAnsi="Open Sans" w:cs="Open Sans"/>
+          <w:sz w:val="24"/>
+          <w:szCs w:val="24"/>
+          <w:lang w:val="el-GR"/>
+        </w:rPr>
+        <w:t>Ο χρήστης πράττει ανάλογος και αποθηκεύει την επιλογή του</w:t>
+      </w:r>
+    </w:p>
+    <w:p>
+      <w:pPr>
+        <w:pStyle w:val="ListParagraph"/>
+        <w:numPr>
+          <w:ilvl w:val="0"/>
+          <w:numId w:val="34"/>
+        </w:numPr>
+        <w:spacing w:line="256" w:lineRule="auto"/>
+        <w:rPr>
+          <w:rFonts w:ascii="Open Sans" w:hAnsi="Open Sans" w:cs="Open Sans"/>
+          <w:sz w:val="24"/>
+          <w:szCs w:val="24"/>
+          <w:lang w:val="el-GR"/>
+        </w:rPr>
+      </w:pPr>
+      <w:r>
+        <w:rPr>
+          <w:rFonts w:ascii="Open Sans" w:hAnsi="Open Sans" w:cs="Open Sans"/>
+          <w:sz w:val="24"/>
+          <w:szCs w:val="24"/>
+          <w:lang w:val="el-GR"/>
+        </w:rPr>
+        <w:t>Το σύστημα καταχωρεί την επιλογή του χρήστη και τον επαναπρο</w:t>
+      </w:r>
+      <w:r>
+        <w:rPr>
+          <w:rFonts w:ascii="Open Sans" w:hAnsi="Open Sans" w:cs="Open Sans"/>
+          <w:sz w:val="24"/>
+          <w:szCs w:val="24"/>
+          <w:lang w:val="el-GR"/>
+        </w:rPr>
+        <w:t>ω</w:t>
+      </w:r>
+      <w:r>
+        <w:rPr>
+          <w:rFonts w:ascii="Open Sans" w:hAnsi="Open Sans" w:cs="Open Sans"/>
+          <w:sz w:val="24"/>
+          <w:szCs w:val="24"/>
+          <w:lang w:val="el-GR"/>
+        </w:rPr>
+        <w:t>θεί στην λίστα με τις αιτήσεις.</w:t>
+      </w:r>
     </w:p>
     <w:p>
       <w:pPr>
         <w:ind w:left="360"/>
         <w:rPr>
           <w:rFonts w:ascii="Open Sans" w:hAnsi="Open Sans" w:cs="Open Sans"/>
+          <w:b/>
           <w:sz w:val="24"/>
           <w:szCs w:val="24"/>
           <w:lang w:val="el-GR"/>
@@ -17071,235 +17198,6 @@
           <w:lang w:val="el-GR"/>
         </w:rPr>
       </w:pPr>
-      <w:r>
-        <w:rPr>
-          <w:rFonts w:ascii="Open Sans" w:hAnsi="Open Sans" w:cs="Open Sans"/>
-          <w:b/>
-          <w:sz w:val="24"/>
-          <w:szCs w:val="24"/>
-          <w:lang w:val="el-GR"/>
-        </w:rPr>
-        <w:t>Βασική Ροή (Αποδοχής/Απόρριψης Αιτήσεων):</w:t>
-      </w:r>
-    </w:p>
-    <w:p>
-      <w:pPr>
-        <w:pStyle w:val="ListParagraph"/>
-        <w:numPr>
-          <w:ilvl w:val="0"/>
-          <w:numId w:val="34"/>
-        </w:numPr>
-        <w:spacing w:line="256" w:lineRule="auto"/>
-        <w:rPr>
-          <w:rFonts w:ascii="Open Sans" w:hAnsi="Open Sans" w:cs="Open Sans"/>
-          <w:sz w:val="24"/>
-          <w:szCs w:val="24"/>
-          <w:lang w:val="el-GR"/>
-        </w:rPr>
-      </w:pPr>
-      <w:r>
-        <w:rPr>
-          <w:rFonts w:ascii="Open Sans" w:hAnsi="Open Sans" w:cs="Open Sans"/>
-          <w:sz w:val="24"/>
-          <w:szCs w:val="24"/>
-          <w:lang w:val="el-GR"/>
-        </w:rPr>
-        <w:t>Ο χρήστης επιλέγει να ξεκινήσει την διαδικασία αξιολόγησης αιτήσεων/προσλήψεων.</w:t>
-      </w:r>
-    </w:p>
-    <w:p>
-      <w:pPr>
-        <w:pStyle w:val="ListParagraph"/>
-        <w:numPr>
-          <w:ilvl w:val="0"/>
-          <w:numId w:val="34"/>
-        </w:numPr>
-        <w:spacing w:line="256" w:lineRule="auto"/>
-        <w:rPr>
-          <w:rFonts w:ascii="Open Sans" w:hAnsi="Open Sans" w:cs="Open Sans"/>
-          <w:color w:val="FF0000"/>
-          <w:sz w:val="24"/>
-          <w:szCs w:val="24"/>
-          <w:lang w:val="el-GR"/>
-        </w:rPr>
-      </w:pPr>
-      <w:r>
-        <w:rPr>
-          <w:rFonts w:ascii="Open Sans" w:hAnsi="Open Sans" w:cs="Open Sans"/>
-          <w:sz w:val="24"/>
-          <w:szCs w:val="24"/>
-          <w:lang w:val="el-GR"/>
-        </w:rPr>
-        <w:t>Το σύστημα ανταποκρίνεται και του προτείνει να διαχειριστεί τις αιτήσεις ή να πάρει κάποια απόφαση για τις ήδη υπάρχουσες.</w:t>
-      </w:r>
-    </w:p>
-    <w:p>
-      <w:pPr>
-        <w:pStyle w:val="ListParagraph"/>
-        <w:numPr>
-          <w:ilvl w:val="0"/>
-          <w:numId w:val="34"/>
-        </w:numPr>
-        <w:spacing w:line="256" w:lineRule="auto"/>
-        <w:rPr>
-          <w:rFonts w:ascii="Open Sans" w:hAnsi="Open Sans" w:cs="Open Sans"/>
-          <w:sz w:val="24"/>
-          <w:szCs w:val="24"/>
-          <w:lang w:val="el-GR"/>
-        </w:rPr>
-      </w:pPr>
-      <w:r>
-        <w:rPr>
-          <w:rFonts w:ascii="Open Sans" w:hAnsi="Open Sans" w:cs="Open Sans"/>
-          <w:sz w:val="24"/>
-          <w:szCs w:val="24"/>
-          <w:lang w:val="el-GR"/>
-        </w:rPr>
-        <w:t>Ο χρήστης διαλέγει να πάρει κάποια απόφαση από τις ήδη αξιολογημένες αιτήσεις.</w:t>
-      </w:r>
-    </w:p>
-    <w:p>
-      <w:pPr>
-        <w:pStyle w:val="ListParagraph"/>
-        <w:numPr>
-          <w:ilvl w:val="0"/>
-          <w:numId w:val="34"/>
-        </w:numPr>
-        <w:spacing w:line="256" w:lineRule="auto"/>
-        <w:rPr>
-          <w:rFonts w:ascii="Open Sans" w:hAnsi="Open Sans" w:cs="Open Sans"/>
-          <w:sz w:val="24"/>
-          <w:szCs w:val="24"/>
-          <w:lang w:val="el-GR"/>
-        </w:rPr>
-      </w:pPr>
-      <w:r>
-        <w:rPr>
-          <w:rFonts w:ascii="Open Sans" w:hAnsi="Open Sans" w:cs="Open Sans"/>
-          <w:sz w:val="24"/>
-          <w:szCs w:val="24"/>
-          <w:lang w:val="el-GR"/>
-        </w:rPr>
-        <w:t>Το σύστημα του εμφανίζει την λίστα με όλες τι αιτήσεις</w:t>
-      </w:r>
-    </w:p>
-    <w:p>
-      <w:pPr>
-        <w:pStyle w:val="ListParagraph"/>
-        <w:numPr>
-          <w:ilvl w:val="0"/>
-          <w:numId w:val="34"/>
-        </w:numPr>
-        <w:spacing w:line="256" w:lineRule="auto"/>
-        <w:rPr>
-          <w:rFonts w:ascii="Open Sans" w:hAnsi="Open Sans" w:cs="Open Sans"/>
-          <w:sz w:val="24"/>
-          <w:szCs w:val="24"/>
-          <w:lang w:val="el-GR"/>
-        </w:rPr>
-      </w:pPr>
-      <w:r>
-        <w:rPr>
-          <w:rFonts w:ascii="Open Sans" w:hAnsi="Open Sans" w:cs="Open Sans"/>
-          <w:sz w:val="24"/>
-          <w:szCs w:val="24"/>
-          <w:lang w:val="el-GR"/>
-        </w:rPr>
-        <w:t>Ο χρήστης επιλέγει την αίτηση που θέλει και αν επιθυμεί βλέπει την φόρμα αξιολόγησης.</w:t>
-      </w:r>
-    </w:p>
-    <w:p>
-      <w:pPr>
-        <w:pStyle w:val="ListParagraph"/>
-        <w:numPr>
-          <w:ilvl w:val="0"/>
-          <w:numId w:val="34"/>
-        </w:numPr>
-        <w:spacing w:line="256" w:lineRule="auto"/>
-        <w:rPr>
-          <w:rFonts w:ascii="Open Sans" w:hAnsi="Open Sans" w:cs="Open Sans"/>
-          <w:sz w:val="24"/>
-          <w:szCs w:val="24"/>
-          <w:lang w:val="el-GR"/>
-        </w:rPr>
-      </w:pPr>
-      <w:r>
-        <w:rPr>
-          <w:rFonts w:ascii="Open Sans" w:hAnsi="Open Sans" w:cs="Open Sans"/>
-          <w:sz w:val="24"/>
-          <w:szCs w:val="24"/>
-          <w:lang w:val="el-GR"/>
-        </w:rPr>
-        <w:t>Το σύστημα, του δίνει στον χρήστη την δυνατότητα να απορρίψει η να αποδεχθεί την αίτηση</w:t>
-      </w:r>
-    </w:p>
-    <w:p>
-      <w:pPr>
-        <w:pStyle w:val="ListParagraph"/>
-        <w:numPr>
-          <w:ilvl w:val="0"/>
-          <w:numId w:val="34"/>
-        </w:numPr>
-        <w:spacing w:line="256" w:lineRule="auto"/>
-        <w:rPr>
-          <w:rFonts w:ascii="Open Sans" w:hAnsi="Open Sans" w:cs="Open Sans"/>
-          <w:sz w:val="24"/>
-          <w:szCs w:val="24"/>
-          <w:lang w:val="el-GR"/>
-        </w:rPr>
-      </w:pPr>
-      <w:r>
-        <w:rPr>
-          <w:rFonts w:ascii="Open Sans" w:hAnsi="Open Sans" w:cs="Open Sans"/>
-          <w:sz w:val="24"/>
-          <w:szCs w:val="24"/>
-          <w:lang w:val="el-GR"/>
-        </w:rPr>
-        <w:t>Ο χρήστης πράττει ανάλογος και αποθηκεύει την επιλογή του</w:t>
-      </w:r>
-    </w:p>
-    <w:p>
-      <w:pPr>
-        <w:pStyle w:val="ListParagraph"/>
-        <w:numPr>
-          <w:ilvl w:val="0"/>
-          <w:numId w:val="34"/>
-        </w:numPr>
-        <w:spacing w:line="256" w:lineRule="auto"/>
-        <w:rPr>
-          <w:rFonts w:ascii="Open Sans" w:hAnsi="Open Sans" w:cs="Open Sans"/>
-          <w:sz w:val="24"/>
-          <w:szCs w:val="24"/>
-          <w:lang w:val="el-GR"/>
-        </w:rPr>
-      </w:pPr>
-      <w:r>
-        <w:rPr>
-          <w:rFonts w:ascii="Open Sans" w:hAnsi="Open Sans" w:cs="Open Sans"/>
-          <w:sz w:val="24"/>
-          <w:szCs w:val="24"/>
-          <w:lang w:val="el-GR"/>
-        </w:rPr>
-        <w:t>Το σύστημα καταχωρεί την επιλογή του χρήστη και τον επαναπρο</w:t>
-      </w:r>
-      <w:r>
-        <w:rPr>
-          <w:rFonts w:ascii="Open Sans" w:hAnsi="Open Sans" w:cs="Open Sans"/>
-          <w:sz w:val="24"/>
-          <w:szCs w:val="24"/>
-          <w:lang w:val="el-GR"/>
-        </w:rPr>
-        <w:t>ω</w:t>
-      </w:r>
-      <w:r>
-        <w:rPr>
-          <w:rFonts w:ascii="Open Sans" w:hAnsi="Open Sans" w:cs="Open Sans"/>
-          <w:sz w:val="24"/>
-          <w:szCs w:val="24"/>
-          <w:lang w:val="el-GR"/>
-        </w:rPr>
-        <w:t>θεί στην λίστα με τις αιτήσεις.</w:t>
-      </w:r>
     </w:p>
     <w:p>
       <w:pPr>
@@ -17684,6 +17582,7 @@
           <w:lang w:val="el-GR"/>
         </w:rPr>
       </w:pPr>
+      <w:bookmarkStart w:id="26" w:name="_Toc37612034"/>
       <w:r>
         <w:rPr>
           <w:rFonts w:ascii="Open Sans" w:hAnsi="Open Sans" w:cs="Open Sans"/>
@@ -17696,6 +17595,7 @@
         <w:lastRenderedPageBreak/>
         <w:t>Υποσύστημα Τμήματος Εξυπηρέτησης Πελατών</w:t>
       </w:r>
+      <w:bookmarkEnd w:id="26"/>
     </w:p>
     <w:p>
       <w:pPr>
@@ -17711,10 +17611,10 @@
           <w:sz w:val="24"/>
         </w:rPr>
         <w:object w:dxaOrig="14311" w:dyaOrig="10845">
-          <v:shape id="_x0000_i1156" type="#_x0000_t75" style="width:468pt;height:354.75pt" o:ole="">
+          <v:shape id="_x0000_i1029" type="#_x0000_t75" style="width:468pt;height:354.75pt" o:ole="">
             <v:imagedata r:id="rId22" o:title=""/>
           </v:shape>
-          <o:OLEObject Type="Embed" ProgID="Visio.Drawing.15" ShapeID="_x0000_i1156" DrawAspect="Content" ObjectID="_1648224324" r:id="rId23"/>
+          <o:OLEObject Type="Embed" ProgID="Visio.Drawing.15" ShapeID="_x0000_i1029" DrawAspect="Content" ObjectID="_1648224776" r:id="rId23"/>
         </w:object>
       </w:r>
     </w:p>
@@ -17884,18 +17784,61 @@
         <w:ind w:left="360"/>
         <w:rPr>
           <w:rFonts w:ascii="Open Sans" w:hAnsi="Open Sans" w:cs="Open Sans"/>
-          <w:b/>
-          <w:sz w:val="24"/>
-          <w:lang w:val="el-GR"/>
-        </w:rPr>
-      </w:pPr>
-      <w:r>
-        <w:rPr>
-          <w:rFonts w:ascii="Open Sans" w:hAnsi="Open Sans" w:cs="Open Sans"/>
-          <w:b/>
-          <w:sz w:val="24"/>
-          <w:lang w:val="el-GR"/>
-        </w:rPr>
+          <w:sz w:val="24"/>
+          <w:lang w:val="el-GR"/>
+        </w:rPr>
+      </w:pPr>
+    </w:p>
+    <w:p>
+      <w:pPr>
+        <w:ind w:left="360"/>
+        <w:rPr>
+          <w:rFonts w:ascii="Open Sans" w:hAnsi="Open Sans" w:cs="Open Sans"/>
+          <w:sz w:val="24"/>
+          <w:lang w:val="el-GR"/>
+        </w:rPr>
+      </w:pPr>
+    </w:p>
+    <w:p>
+      <w:pPr>
+        <w:ind w:left="360"/>
+        <w:rPr>
+          <w:rFonts w:ascii="Open Sans" w:hAnsi="Open Sans" w:cs="Open Sans"/>
+          <w:sz w:val="24"/>
+          <w:lang w:val="el-GR"/>
+        </w:rPr>
+      </w:pPr>
+    </w:p>
+    <w:p>
+      <w:pPr>
+        <w:ind w:left="360"/>
+        <w:rPr>
+          <w:rFonts w:ascii="Open Sans" w:hAnsi="Open Sans" w:cs="Open Sans"/>
+          <w:sz w:val="24"/>
+          <w:lang w:val="el-GR"/>
+        </w:rPr>
+      </w:pPr>
+      <w:bookmarkStart w:id="27" w:name="_GoBack"/>
+      <w:bookmarkEnd w:id="27"/>
+    </w:p>
+    <w:p>
+      <w:pPr>
+        <w:ind w:left="360"/>
+        <w:rPr>
+          <w:rFonts w:ascii="Open Sans" w:hAnsi="Open Sans" w:cs="Open Sans"/>
+          <w:b/>
+          <w:sz w:val="24"/>
+          <w:lang w:val="el-GR"/>
+        </w:rPr>
+      </w:pPr>
+      <w:r>
+        <w:rPr>
+          <w:rFonts w:ascii="Open Sans" w:hAnsi="Open Sans" w:cs="Open Sans"/>
+          <w:b/>
+          <w:sz w:val="24"/>
+          <w:lang w:val="el-GR"/>
+        </w:rPr>
+        <w:lastRenderedPageBreak/>
         <w:t>Εναλλακτική ροή:</w:t>
       </w:r>
     </w:p>
@@ -17950,327 +17893,437 @@
           <w:sz w:val="24"/>
           <w:lang w:val="el-GR"/>
         </w:rPr>
+        <w:t>2.α.3 Ο χρήστης διαλέγει το πάροδο που θέλει</w:t>
+      </w:r>
+    </w:p>
+    <w:p>
+      <w:pPr>
+        <w:ind w:left="360"/>
+        <w:rPr>
+          <w:rFonts w:ascii="Open Sans" w:hAnsi="Open Sans" w:cs="Open Sans"/>
+          <w:sz w:val="24"/>
+          <w:lang w:val="el-GR"/>
+        </w:rPr>
+      </w:pPr>
+      <w:r>
+        <w:rPr>
+          <w:rFonts w:ascii="Open Sans" w:hAnsi="Open Sans" w:cs="Open Sans"/>
+          <w:sz w:val="24"/>
+          <w:lang w:val="el-GR"/>
+        </w:rPr>
+        <w:t>2.α.4 Η ροή συνεχίζει από το βασικό βήμα 3</w:t>
+      </w:r>
+    </w:p>
+    <w:p>
+      <w:pPr>
+        <w:ind w:left="360"/>
+        <w:rPr>
+          <w:rFonts w:ascii="Open Sans" w:hAnsi="Open Sans" w:cs="Open Sans"/>
+          <w:b/>
+          <w:sz w:val="24"/>
+          <w:lang w:val="el-GR"/>
+        </w:rPr>
+      </w:pPr>
+    </w:p>
+    <w:p>
+      <w:pPr>
+        <w:rPr>
+          <w:rFonts w:ascii="Open Sans" w:hAnsi="Open Sans" w:cs="Open Sans"/>
+          <w:b/>
+          <w:sz w:val="24"/>
+          <w:lang w:val="el-GR"/>
+        </w:rPr>
+      </w:pPr>
+      <w:r>
+        <w:rPr>
+          <w:rFonts w:ascii="Open Sans" w:hAnsi="Open Sans" w:cs="Open Sans"/>
+          <w:b/>
+          <w:sz w:val="24"/>
+          <w:lang w:val="el-GR"/>
+        </w:rPr>
+        <w:t>Βασική ροή(Οδηγίες Χρήσης):</w:t>
+      </w:r>
+    </w:p>
+    <w:p>
+      <w:pPr>
+        <w:pStyle w:val="ListParagraph"/>
+        <w:numPr>
+          <w:ilvl w:val="0"/>
+          <w:numId w:val="36"/>
+        </w:numPr>
+        <w:rPr>
+          <w:rFonts w:ascii="Open Sans" w:hAnsi="Open Sans" w:cs="Open Sans"/>
+          <w:sz w:val="24"/>
+          <w:lang w:val="el-GR"/>
+        </w:rPr>
+      </w:pPr>
+      <w:r>
+        <w:rPr>
+          <w:rFonts w:ascii="Open Sans" w:hAnsi="Open Sans" w:cs="Open Sans"/>
+          <w:sz w:val="24"/>
+          <w:lang w:val="el-GR"/>
+        </w:rPr>
+        <w:t>Ο χρήστης συνδέεται στο σύστημα και αφού συνδεθεί στο σύστημα επιλέγει να κάνει αντιμετώπιση παράπονου.</w:t>
+      </w:r>
+    </w:p>
+    <w:p>
+      <w:pPr>
+        <w:pStyle w:val="ListParagraph"/>
+        <w:numPr>
+          <w:ilvl w:val="0"/>
+          <w:numId w:val="36"/>
+        </w:numPr>
+        <w:rPr>
+          <w:rFonts w:ascii="Open Sans" w:hAnsi="Open Sans" w:cs="Open Sans"/>
+          <w:sz w:val="24"/>
+          <w:lang w:val="el-GR"/>
+        </w:rPr>
+      </w:pPr>
+      <w:r>
+        <w:rPr>
+          <w:rFonts w:ascii="Open Sans" w:hAnsi="Open Sans" w:cs="Open Sans"/>
+          <w:sz w:val="24"/>
+          <w:lang w:val="el-GR"/>
+        </w:rPr>
+        <w:t>Το σύστημα τον ρωτάει ποιο παράπονο θα ήθελε να αντιμετωπίσει και του προτείνει να το αναζητήσει, να κάνει απομακρυσμένο έλεγχο ή να ανατρέξει στις οδηγίες χρήσης</w:t>
+      </w:r>
+    </w:p>
+    <w:p>
+      <w:pPr>
+        <w:pStyle w:val="ListParagraph"/>
+        <w:numPr>
+          <w:ilvl w:val="0"/>
+          <w:numId w:val="36"/>
+        </w:numPr>
+        <w:rPr>
+          <w:rFonts w:ascii="Open Sans" w:hAnsi="Open Sans" w:cs="Open Sans"/>
+          <w:sz w:val="24"/>
+          <w:lang w:val="el-GR"/>
+        </w:rPr>
+      </w:pPr>
+      <w:r>
+        <w:rPr>
+          <w:rFonts w:ascii="Open Sans" w:hAnsi="Open Sans" w:cs="Open Sans"/>
+          <w:sz w:val="24"/>
+          <w:lang w:val="el-GR"/>
+        </w:rPr>
+        <w:t xml:space="preserve">Ο χρήστης διαλέγει να ανατρέξει στις οδηγίες χρήσης </w:t>
+      </w:r>
+    </w:p>
+    <w:p>
+      <w:pPr>
+        <w:pStyle w:val="ListParagraph"/>
+        <w:numPr>
+          <w:ilvl w:val="0"/>
+          <w:numId w:val="36"/>
+        </w:numPr>
+        <w:rPr>
+          <w:rFonts w:ascii="Open Sans" w:hAnsi="Open Sans" w:cs="Open Sans"/>
+          <w:sz w:val="24"/>
+          <w:lang w:val="el-GR"/>
+        </w:rPr>
+      </w:pPr>
+      <w:r>
+        <w:rPr>
+          <w:rFonts w:ascii="Open Sans" w:hAnsi="Open Sans" w:cs="Open Sans"/>
+          <w:sz w:val="24"/>
+          <w:lang w:val="el-GR"/>
+        </w:rPr>
+        <w:t xml:space="preserve">Το σύστημα προτείνει στον χρήστη αν θέλει να δει κάποιο εγχειρίδιο χρήσης ή κάποιο βίντεο εγχειρίδιο </w:t>
+      </w:r>
+    </w:p>
+    <w:p>
+      <w:pPr>
+        <w:pStyle w:val="ListParagraph"/>
+        <w:numPr>
+          <w:ilvl w:val="0"/>
+          <w:numId w:val="36"/>
+        </w:numPr>
+        <w:rPr>
+          <w:rFonts w:ascii="Open Sans" w:hAnsi="Open Sans" w:cs="Open Sans"/>
+          <w:sz w:val="24"/>
+          <w:lang w:val="el-GR"/>
+        </w:rPr>
+      </w:pPr>
+      <w:r>
+        <w:rPr>
+          <w:rFonts w:ascii="Open Sans" w:hAnsi="Open Sans" w:cs="Open Sans"/>
+          <w:sz w:val="24"/>
+          <w:lang w:val="el-GR"/>
+        </w:rPr>
+        <w:t>Ο χρήστης κάνει την επιλογή που θέλει και αναζητεί το εγχειρίδιο που του ταιριάζει</w:t>
+      </w:r>
+    </w:p>
+    <w:p>
+      <w:pPr>
+        <w:pStyle w:val="ListParagraph"/>
+        <w:numPr>
+          <w:ilvl w:val="0"/>
+          <w:numId w:val="36"/>
+        </w:numPr>
+        <w:rPr>
+          <w:rFonts w:ascii="Open Sans" w:hAnsi="Open Sans" w:cs="Open Sans"/>
+          <w:sz w:val="24"/>
+          <w:lang w:val="el-GR"/>
+        </w:rPr>
+      </w:pPr>
+      <w:r>
+        <w:rPr>
+          <w:rFonts w:ascii="Open Sans" w:hAnsi="Open Sans" w:cs="Open Sans"/>
+          <w:sz w:val="24"/>
+          <w:lang w:val="el-GR"/>
+        </w:rPr>
+        <w:t>Το σύστημα εμφανίζει στον χρήστη το εγχειρίδιο</w:t>
+      </w:r>
+    </w:p>
+    <w:p>
+      <w:pPr>
+        <w:pStyle w:val="ListParagraph"/>
+        <w:numPr>
+          <w:ilvl w:val="0"/>
+          <w:numId w:val="36"/>
+        </w:numPr>
+        <w:rPr>
+          <w:rFonts w:ascii="Open Sans" w:hAnsi="Open Sans" w:cs="Open Sans"/>
+          <w:sz w:val="24"/>
+          <w:lang w:val="el-GR"/>
+        </w:rPr>
+      </w:pPr>
+      <w:r>
+        <w:rPr>
+          <w:rFonts w:ascii="Open Sans" w:hAnsi="Open Sans" w:cs="Open Sans"/>
+          <w:sz w:val="24"/>
+          <w:lang w:val="el-GR"/>
+        </w:rPr>
+        <w:t>Ο χρήστης αφού πάρει τις πληροφορίες που θέλει κλείνει το εγχειρίδιο</w:t>
+      </w:r>
+    </w:p>
+    <w:p>
+      <w:pPr>
+        <w:rPr>
+          <w:rFonts w:ascii="Open Sans" w:hAnsi="Open Sans" w:cs="Open Sans"/>
+          <w:b/>
+          <w:sz w:val="24"/>
+          <w:lang w:val="el-GR"/>
+        </w:rPr>
+      </w:pPr>
+    </w:p>
+    <w:p>
+      <w:pPr>
+        <w:rPr>
+          <w:rFonts w:ascii="Open Sans" w:hAnsi="Open Sans" w:cs="Open Sans"/>
+          <w:b/>
+          <w:sz w:val="24"/>
+          <w:lang w:val="el-GR"/>
+        </w:rPr>
+      </w:pPr>
+      <w:r>
+        <w:rPr>
+          <w:rFonts w:ascii="Open Sans" w:hAnsi="Open Sans" w:cs="Open Sans"/>
+          <w:b/>
+          <w:sz w:val="24"/>
+          <w:lang w:val="el-GR"/>
+        </w:rPr>
+        <w:t>Εναλλακτική ροή:</w:t>
+      </w:r>
+    </w:p>
+    <w:p>
+      <w:pPr>
+        <w:rPr>
+          <w:rFonts w:ascii="Open Sans" w:hAnsi="Open Sans" w:cs="Open Sans"/>
+          <w:sz w:val="24"/>
+          <w:lang w:val="el-GR"/>
+        </w:rPr>
+      </w:pPr>
+      <w:r>
+        <w:rPr>
+          <w:rFonts w:ascii="Open Sans" w:hAnsi="Open Sans" w:cs="Open Sans"/>
+          <w:sz w:val="24"/>
+          <w:lang w:val="el-GR"/>
+        </w:rPr>
+        <w:t>5.α.1. Ο χρήστης κάνοντας την επιλογή του εγχειρίδιου που θέλει το σύστημα δεν το βρίσκει</w:t>
+      </w:r>
+    </w:p>
+    <w:p>
+      <w:pPr>
+        <w:rPr>
+          <w:rFonts w:ascii="Open Sans" w:hAnsi="Open Sans" w:cs="Open Sans"/>
+          <w:sz w:val="24"/>
+          <w:lang w:val="el-GR"/>
+        </w:rPr>
+      </w:pPr>
+      <w:r>
+        <w:rPr>
+          <w:rFonts w:ascii="Open Sans" w:hAnsi="Open Sans" w:cs="Open Sans"/>
+          <w:sz w:val="24"/>
+          <w:lang w:val="el-GR"/>
+        </w:rPr>
+        <w:t>5.α.2 Το σύστημα ενημερώνει τον χρήστη ότι εγχειρίδιο που αναζητά δεν βρέθηκε, του προτείνει εγχειρίδια που σχετίζονται με το πρόβλημα ή με τον όνομα που έχει αναζήτηση</w:t>
+      </w:r>
+    </w:p>
+    <w:p>
+      <w:pPr>
+        <w:rPr>
+          <w:rFonts w:ascii="Open Sans" w:hAnsi="Open Sans" w:cs="Open Sans"/>
+          <w:sz w:val="24"/>
+          <w:lang w:val="el-GR"/>
+        </w:rPr>
+      </w:pPr>
+      <w:r>
+        <w:rPr>
+          <w:rFonts w:ascii="Open Sans" w:hAnsi="Open Sans" w:cs="Open Sans"/>
+          <w:sz w:val="24"/>
+          <w:lang w:val="el-GR"/>
+        </w:rPr>
+        <w:t>5.α.3 Η ροή συνεχίζεται από το βασικό βήμα 6</w:t>
+      </w:r>
+    </w:p>
+    <w:p>
+      <w:pPr>
+        <w:rPr>
+          <w:rFonts w:ascii="Open Sans" w:hAnsi="Open Sans" w:cs="Open Sans"/>
+          <w:sz w:val="24"/>
+          <w:lang w:val="el-GR"/>
+        </w:rPr>
+      </w:pPr>
+    </w:p>
+    <w:p>
+      <w:pPr>
+        <w:rPr>
+          <w:rFonts w:ascii="Open Sans" w:hAnsi="Open Sans" w:cs="Open Sans"/>
+          <w:sz w:val="24"/>
+          <w:lang w:val="el-GR"/>
+        </w:rPr>
+      </w:pPr>
+    </w:p>
+    <w:p>
+      <w:pPr>
+        <w:rPr>
+          <w:rFonts w:ascii="Open Sans" w:hAnsi="Open Sans" w:cs="Open Sans"/>
+          <w:b/>
+          <w:sz w:val="24"/>
+          <w:lang w:val="el-GR"/>
+        </w:rPr>
+      </w:pPr>
+      <w:r>
+        <w:rPr>
+          <w:rFonts w:ascii="Open Sans" w:hAnsi="Open Sans" w:cs="Open Sans"/>
+          <w:b/>
+          <w:sz w:val="24"/>
+          <w:lang w:val="el-GR"/>
+        </w:rPr>
+        <w:t>Βασική ροή(Απομακρισμένος Έλεγχος):</w:t>
+      </w:r>
+    </w:p>
+    <w:p>
+      <w:pPr>
+        <w:pStyle w:val="ListParagraph"/>
+        <w:numPr>
+          <w:ilvl w:val="0"/>
+          <w:numId w:val="37"/>
+        </w:numPr>
+        <w:rPr>
+          <w:rFonts w:ascii="Open Sans" w:hAnsi="Open Sans" w:cs="Open Sans"/>
+          <w:sz w:val="24"/>
+          <w:lang w:val="el-GR"/>
+        </w:rPr>
+      </w:pPr>
+      <w:r>
+        <w:rPr>
+          <w:rFonts w:ascii="Open Sans" w:hAnsi="Open Sans" w:cs="Open Sans"/>
+          <w:sz w:val="24"/>
+          <w:lang w:val="el-GR"/>
+        </w:rPr>
+        <w:t>Ο χρήστης συνδέεται στο σύστημα και αφού συνδεθεί στο σύστημα επιλέγει να κάνει αντιμετώπιση παράπονου.</w:t>
+      </w:r>
+    </w:p>
+    <w:p>
+      <w:pPr>
+        <w:pStyle w:val="ListParagraph"/>
+        <w:numPr>
+          <w:ilvl w:val="0"/>
+          <w:numId w:val="37"/>
+        </w:numPr>
+        <w:rPr>
+          <w:rFonts w:ascii="Open Sans" w:hAnsi="Open Sans" w:cs="Open Sans"/>
+          <w:sz w:val="24"/>
+          <w:lang w:val="el-GR"/>
+        </w:rPr>
+      </w:pPr>
+      <w:r>
+        <w:rPr>
+          <w:rFonts w:ascii="Open Sans" w:hAnsi="Open Sans" w:cs="Open Sans"/>
+          <w:sz w:val="24"/>
+          <w:lang w:val="el-GR"/>
+        </w:rPr>
+        <w:t>Το σύστημα τον ρωτάει ποιο παράπονο θα ήθελε να αντιμετωπίσει και του προτείνει να το αναζητήσει, να κάνει απομακρυσμένο έλεγχο ή να ανατρέξει στις οδηγίες χρήσης</w:t>
+      </w:r>
+    </w:p>
+    <w:p>
+      <w:pPr>
+        <w:pStyle w:val="ListParagraph"/>
+        <w:numPr>
+          <w:ilvl w:val="0"/>
+          <w:numId w:val="37"/>
+        </w:numPr>
+        <w:rPr>
+          <w:rFonts w:ascii="Open Sans" w:hAnsi="Open Sans" w:cs="Open Sans"/>
+          <w:sz w:val="24"/>
+          <w:lang w:val="el-GR"/>
+        </w:rPr>
+      </w:pPr>
+      <w:r>
+        <w:rPr>
+          <w:rFonts w:ascii="Open Sans" w:hAnsi="Open Sans" w:cs="Open Sans"/>
+          <w:sz w:val="24"/>
+          <w:lang w:val="el-GR"/>
+        </w:rPr>
+        <w:t>Ο χρήστης διαλέγει να κάνει απομακρυσμένο έλεγχο</w:t>
+      </w:r>
+    </w:p>
+    <w:p>
+      <w:pPr>
+        <w:pStyle w:val="ListParagraph"/>
+        <w:numPr>
+          <w:ilvl w:val="0"/>
+          <w:numId w:val="37"/>
+        </w:numPr>
+        <w:rPr>
+          <w:rFonts w:ascii="Open Sans" w:hAnsi="Open Sans" w:cs="Open Sans"/>
+          <w:sz w:val="24"/>
+          <w:lang w:val="el-GR"/>
+        </w:rPr>
+      </w:pPr>
+      <w:r>
+        <w:rPr>
+          <w:rFonts w:ascii="Open Sans" w:hAnsi="Open Sans" w:cs="Open Sans"/>
+          <w:sz w:val="24"/>
+          <w:lang w:val="el-GR"/>
+        </w:rPr>
+        <w:t>Το σύστημα ζητάει από τον χρήστη να συμπληρώσει τα καταλληλά στοιχεία</w:t>
+      </w:r>
+    </w:p>
+    <w:p>
+      <w:pPr>
+        <w:pStyle w:val="ListParagraph"/>
+        <w:numPr>
+          <w:ilvl w:val="0"/>
+          <w:numId w:val="37"/>
+        </w:numPr>
+        <w:rPr>
+          <w:rFonts w:ascii="Open Sans" w:hAnsi="Open Sans" w:cs="Open Sans"/>
+          <w:sz w:val="24"/>
+          <w:lang w:val="el-GR"/>
+        </w:rPr>
+      </w:pPr>
+      <w:r>
+        <w:rPr>
+          <w:rFonts w:ascii="Open Sans" w:hAnsi="Open Sans" w:cs="Open Sans"/>
+          <w:sz w:val="24"/>
+          <w:lang w:val="el-GR"/>
+        </w:rPr>
         <w:lastRenderedPageBreak/>
-        <w:t>2.α.3 Ο χρήστης διαλέγει το πάροδο που θέλει</w:t>
-      </w:r>
-    </w:p>
-    <w:p>
-      <w:pPr>
-        <w:ind w:left="360"/>
-        <w:rPr>
-          <w:rFonts w:ascii="Open Sans" w:hAnsi="Open Sans" w:cs="Open Sans"/>
-          <w:sz w:val="24"/>
-          <w:lang w:val="el-GR"/>
-        </w:rPr>
-      </w:pPr>
-      <w:r>
-        <w:rPr>
-          <w:rFonts w:ascii="Open Sans" w:hAnsi="Open Sans" w:cs="Open Sans"/>
-          <w:sz w:val="24"/>
-          <w:lang w:val="el-GR"/>
-        </w:rPr>
-        <w:t>2.α.4 Η ροή συνεχίζει από το βασικό βήμα 3</w:t>
-      </w:r>
-    </w:p>
-    <w:p>
-      <w:pPr>
-        <w:ind w:left="360"/>
-        <w:rPr>
-          <w:rFonts w:ascii="Open Sans" w:hAnsi="Open Sans" w:cs="Open Sans"/>
-          <w:b/>
-          <w:sz w:val="24"/>
-          <w:lang w:val="el-GR"/>
-        </w:rPr>
-      </w:pPr>
-    </w:p>
-    <w:p>
-      <w:pPr>
-        <w:rPr>
-          <w:rFonts w:ascii="Open Sans" w:hAnsi="Open Sans" w:cs="Open Sans"/>
-          <w:b/>
-          <w:sz w:val="24"/>
-          <w:lang w:val="el-GR"/>
-        </w:rPr>
-      </w:pPr>
-      <w:r>
-        <w:rPr>
-          <w:rFonts w:ascii="Open Sans" w:hAnsi="Open Sans" w:cs="Open Sans"/>
-          <w:b/>
-          <w:sz w:val="24"/>
-          <w:lang w:val="el-GR"/>
-        </w:rPr>
-        <w:t>Βασική ροή(Οδηγίες Χρήσης):</w:t>
-      </w:r>
-    </w:p>
-    <w:p>
-      <w:pPr>
-        <w:pStyle w:val="ListParagraph"/>
-        <w:numPr>
-          <w:ilvl w:val="0"/>
-          <w:numId w:val="36"/>
-        </w:numPr>
-        <w:rPr>
-          <w:rFonts w:ascii="Open Sans" w:hAnsi="Open Sans" w:cs="Open Sans"/>
-          <w:sz w:val="24"/>
-          <w:lang w:val="el-GR"/>
-        </w:rPr>
-      </w:pPr>
-      <w:r>
-        <w:rPr>
-          <w:rFonts w:ascii="Open Sans" w:hAnsi="Open Sans" w:cs="Open Sans"/>
-          <w:sz w:val="24"/>
-          <w:lang w:val="el-GR"/>
-        </w:rPr>
-        <w:t>Ο χρήστης συνδέεται στο σύστημα και αφού συνδεθεί στο σύστημα επιλέγει να κάνει αντιμετώπιση παράπονου.</w:t>
-      </w:r>
-    </w:p>
-    <w:p>
-      <w:pPr>
-        <w:pStyle w:val="ListParagraph"/>
-        <w:numPr>
-          <w:ilvl w:val="0"/>
-          <w:numId w:val="36"/>
-        </w:numPr>
-        <w:rPr>
-          <w:rFonts w:ascii="Open Sans" w:hAnsi="Open Sans" w:cs="Open Sans"/>
-          <w:sz w:val="24"/>
-          <w:lang w:val="el-GR"/>
-        </w:rPr>
-      </w:pPr>
-      <w:r>
-        <w:rPr>
-          <w:rFonts w:ascii="Open Sans" w:hAnsi="Open Sans" w:cs="Open Sans"/>
-          <w:sz w:val="24"/>
-          <w:lang w:val="el-GR"/>
-        </w:rPr>
-        <w:t>Το σύστημα τον ρωτάει ποιο παράπονο θα ήθελε να αντιμετωπίσει και του προτείνει να το αναζητήσει, να κάνει απομακρυσμένο έλεγχο ή να ανατρέξει στις οδηγίες χρήσης</w:t>
-      </w:r>
-    </w:p>
-    <w:p>
-      <w:pPr>
-        <w:pStyle w:val="ListParagraph"/>
-        <w:numPr>
-          <w:ilvl w:val="0"/>
-          <w:numId w:val="36"/>
-        </w:numPr>
-        <w:rPr>
-          <w:rFonts w:ascii="Open Sans" w:hAnsi="Open Sans" w:cs="Open Sans"/>
-          <w:sz w:val="24"/>
-          <w:lang w:val="el-GR"/>
-        </w:rPr>
-      </w:pPr>
-      <w:r>
-        <w:rPr>
-          <w:rFonts w:ascii="Open Sans" w:hAnsi="Open Sans" w:cs="Open Sans"/>
-          <w:sz w:val="24"/>
-          <w:lang w:val="el-GR"/>
-        </w:rPr>
-        <w:t xml:space="preserve">Ο χρήστης διαλέγει να ανατρέξει στις οδηγίες χρήσης </w:t>
-      </w:r>
-    </w:p>
-    <w:p>
-      <w:pPr>
-        <w:pStyle w:val="ListParagraph"/>
-        <w:numPr>
-          <w:ilvl w:val="0"/>
-          <w:numId w:val="36"/>
-        </w:numPr>
-        <w:rPr>
-          <w:rFonts w:ascii="Open Sans" w:hAnsi="Open Sans" w:cs="Open Sans"/>
-          <w:sz w:val="24"/>
-          <w:lang w:val="el-GR"/>
-        </w:rPr>
-      </w:pPr>
-      <w:r>
-        <w:rPr>
-          <w:rFonts w:ascii="Open Sans" w:hAnsi="Open Sans" w:cs="Open Sans"/>
-          <w:sz w:val="24"/>
-          <w:lang w:val="el-GR"/>
-        </w:rPr>
-        <w:t xml:space="preserve">Το σύστημα προτείνει στον χρήστη αν θέλει να δει κάποιο εγχειρίδιο χρήσης ή κάποιο βίντεο εγχειρίδιο </w:t>
-      </w:r>
-    </w:p>
-    <w:p>
-      <w:pPr>
-        <w:pStyle w:val="ListParagraph"/>
-        <w:numPr>
-          <w:ilvl w:val="0"/>
-          <w:numId w:val="36"/>
-        </w:numPr>
-        <w:rPr>
-          <w:rFonts w:ascii="Open Sans" w:hAnsi="Open Sans" w:cs="Open Sans"/>
-          <w:sz w:val="24"/>
-          <w:lang w:val="el-GR"/>
-        </w:rPr>
-      </w:pPr>
-      <w:r>
-        <w:rPr>
-          <w:rFonts w:ascii="Open Sans" w:hAnsi="Open Sans" w:cs="Open Sans"/>
-          <w:sz w:val="24"/>
-          <w:lang w:val="el-GR"/>
-        </w:rPr>
-        <w:t>Ο χρήστης κάνει την επιλογή που θέλει και αναζητεί το εγχειρίδιο που του ταιριάζει</w:t>
-      </w:r>
-    </w:p>
-    <w:p>
-      <w:pPr>
-        <w:pStyle w:val="ListParagraph"/>
-        <w:numPr>
-          <w:ilvl w:val="0"/>
-          <w:numId w:val="36"/>
-        </w:numPr>
-        <w:rPr>
-          <w:rFonts w:ascii="Open Sans" w:hAnsi="Open Sans" w:cs="Open Sans"/>
-          <w:sz w:val="24"/>
-          <w:lang w:val="el-GR"/>
-        </w:rPr>
-      </w:pPr>
-      <w:r>
-        <w:rPr>
-          <w:rFonts w:ascii="Open Sans" w:hAnsi="Open Sans" w:cs="Open Sans"/>
-          <w:sz w:val="24"/>
-          <w:lang w:val="el-GR"/>
-        </w:rPr>
-        <w:t>Το σύστημα εμφανίζει στον χρήστη το εγχειρίδιο</w:t>
-      </w:r>
-    </w:p>
-    <w:p>
-      <w:pPr>
-        <w:pStyle w:val="ListParagraph"/>
-        <w:numPr>
-          <w:ilvl w:val="0"/>
-          <w:numId w:val="36"/>
-        </w:numPr>
-        <w:rPr>
-          <w:rFonts w:ascii="Open Sans" w:hAnsi="Open Sans" w:cs="Open Sans"/>
-          <w:sz w:val="24"/>
-          <w:lang w:val="el-GR"/>
-        </w:rPr>
-      </w:pPr>
-      <w:r>
-        <w:rPr>
-          <w:rFonts w:ascii="Open Sans" w:hAnsi="Open Sans" w:cs="Open Sans"/>
-          <w:sz w:val="24"/>
-          <w:lang w:val="el-GR"/>
-        </w:rPr>
-        <w:t>Ο χρήστης αφού πάρει τις πληροφορίες που θέλει κλείνει το εγχειρίδιο</w:t>
-      </w:r>
-    </w:p>
-    <w:p>
-      <w:pPr>
-        <w:rPr>
-          <w:rFonts w:ascii="Open Sans" w:hAnsi="Open Sans" w:cs="Open Sans"/>
-          <w:b/>
-          <w:sz w:val="24"/>
-          <w:lang w:val="el-GR"/>
-        </w:rPr>
-      </w:pPr>
-    </w:p>
-    <w:p>
-      <w:pPr>
-        <w:rPr>
-          <w:rFonts w:ascii="Open Sans" w:hAnsi="Open Sans" w:cs="Open Sans"/>
-          <w:b/>
-          <w:sz w:val="24"/>
-          <w:lang w:val="el-GR"/>
-        </w:rPr>
-      </w:pPr>
-      <w:r>
-        <w:rPr>
-          <w:rFonts w:ascii="Open Sans" w:hAnsi="Open Sans" w:cs="Open Sans"/>
-          <w:b/>
-          <w:sz w:val="24"/>
-          <w:lang w:val="el-GR"/>
-        </w:rPr>
-        <w:t>Εναλλακτική ροή:</w:t>
-      </w:r>
-    </w:p>
-    <w:p>
-      <w:pPr>
-        <w:rPr>
-          <w:rFonts w:ascii="Open Sans" w:hAnsi="Open Sans" w:cs="Open Sans"/>
-          <w:sz w:val="24"/>
-          <w:lang w:val="el-GR"/>
-        </w:rPr>
-      </w:pPr>
-      <w:r>
-        <w:rPr>
-          <w:rFonts w:ascii="Open Sans" w:hAnsi="Open Sans" w:cs="Open Sans"/>
-          <w:sz w:val="24"/>
-          <w:lang w:val="el-GR"/>
-        </w:rPr>
-        <w:t>5.α.1. Ο χρήστης κάνοντας την επιλογή του εγχειρίδιου που θέλει το σύστημα δεν το βρίσκει</w:t>
-      </w:r>
-    </w:p>
-    <w:p>
-      <w:pPr>
-        <w:rPr>
-          <w:rFonts w:ascii="Open Sans" w:hAnsi="Open Sans" w:cs="Open Sans"/>
-          <w:sz w:val="24"/>
-          <w:lang w:val="el-GR"/>
-        </w:rPr>
-      </w:pPr>
-      <w:r>
-        <w:rPr>
-          <w:rFonts w:ascii="Open Sans" w:hAnsi="Open Sans" w:cs="Open Sans"/>
-          <w:sz w:val="24"/>
-          <w:lang w:val="el-GR"/>
-        </w:rPr>
-        <w:t>5.α.2 Το σύστημα ενημερώνει τον χρήστη ότι εγχειρίδιο που αναζητά δεν βρέθηκε, του προτείνει εγχειρίδια που σχετίζονται με το πρόβλημα ή με τον όνομα που έχει αναζήτηση</w:t>
-      </w:r>
-    </w:p>
-    <w:p>
-      <w:pPr>
-        <w:rPr>
-          <w:rFonts w:ascii="Open Sans" w:hAnsi="Open Sans" w:cs="Open Sans"/>
-          <w:sz w:val="24"/>
-          <w:lang w:val="el-GR"/>
-        </w:rPr>
-      </w:pPr>
-      <w:r>
-        <w:rPr>
-          <w:rFonts w:ascii="Open Sans" w:hAnsi="Open Sans" w:cs="Open Sans"/>
-          <w:sz w:val="24"/>
-          <w:lang w:val="el-GR"/>
-        </w:rPr>
-        <w:t>5.α.3 Η ροή συνεχίζεται από το βασικό βήμα 6</w:t>
-      </w:r>
-    </w:p>
-    <w:p>
-      <w:pPr>
-        <w:rPr>
-          <w:rFonts w:ascii="Open Sans" w:hAnsi="Open Sans" w:cs="Open Sans"/>
-          <w:sz w:val="24"/>
-          <w:lang w:val="el-GR"/>
-        </w:rPr>
-      </w:pPr>
-    </w:p>
-    <w:p>
-      <w:pPr>
-        <w:rPr>
-          <w:rFonts w:ascii="Open Sans" w:hAnsi="Open Sans" w:cs="Open Sans"/>
-          <w:sz w:val="24"/>
-          <w:lang w:val="el-GR"/>
-        </w:rPr>
-      </w:pPr>
-    </w:p>
-    <w:p>
-      <w:pPr>
-        <w:rPr>
-          <w:rFonts w:ascii="Open Sans" w:hAnsi="Open Sans" w:cs="Open Sans"/>
-          <w:b/>
-          <w:sz w:val="24"/>
-          <w:lang w:val="el-GR"/>
-        </w:rPr>
-      </w:pPr>
-      <w:r>
-        <w:rPr>
-          <w:rFonts w:ascii="Open Sans" w:hAnsi="Open Sans" w:cs="Open Sans"/>
-          <w:b/>
-          <w:sz w:val="24"/>
-          <w:lang w:val="el-GR"/>
-        </w:rPr>
-        <w:t>Βασική ροή(Απομακρισμένος Έλεγχος):</w:t>
+        <w:t xml:space="preserve">Ο χρήστης συμπληρώνει τα στοιχεία και συνδέεται με τον πελάτη </w:t>
       </w:r>
     </w:p>
     <w:p>
@@ -18292,7 +18345,7 @@
           <w:sz w:val="24"/>
           <w:lang w:val="el-GR"/>
         </w:rPr>
-        <w:t>Ο χρήστης συνδέεται στο σύστημα και αφού συνδεθεί στο σύστημα επιλέγει να κάνει αντιμετώπιση παράπονου.</w:t>
+        <w:t>Ο χρήστης κάνει τις ενέργειες που χρειάζονται για να αντιμετωπίσει το πρόβλημα του πελάτη</w:t>
       </w:r>
     </w:p>
     <w:p>
@@ -18314,7 +18367,7 @@
           <w:sz w:val="24"/>
           <w:lang w:val="el-GR"/>
         </w:rPr>
-        <w:t>Το σύστημα τον ρωτάει ποιο παράπονο θα ήθελε να αντιμετωπίσει και του προτείνει να το αναζητήσει, να κάνει απομακρυσμένο έλεγχο ή να ανατρέξει στις οδηγίες χρήσης</w:t>
+        <w:t xml:space="preserve">Ο χρήστης επιλέγει να τερματιστεί η σύνδεση </w:t>
       </w:r>
     </w:p>
     <w:p>
@@ -18336,116 +18389,6 @@
           <w:sz w:val="24"/>
           <w:lang w:val="el-GR"/>
         </w:rPr>
-        <w:t>Ο χρήστης διαλέγει να κάνει απομακρυσμένο έλεγχο</w:t>
-      </w:r>
-    </w:p>
-    <w:p>
-      <w:pPr>
-        <w:pStyle w:val="ListParagraph"/>
-        <w:numPr>
-          <w:ilvl w:val="0"/>
-          <w:numId w:val="37"/>
-        </w:numPr>
-        <w:rPr>
-          <w:rFonts w:ascii="Open Sans" w:hAnsi="Open Sans" w:cs="Open Sans"/>
-          <w:sz w:val="24"/>
-          <w:lang w:val="el-GR"/>
-        </w:rPr>
-      </w:pPr>
-      <w:r>
-        <w:rPr>
-          <w:rFonts w:ascii="Open Sans" w:hAnsi="Open Sans" w:cs="Open Sans"/>
-          <w:sz w:val="24"/>
-          <w:lang w:val="el-GR"/>
-        </w:rPr>
-        <w:t>Το σύστημα ζητάει από τον χρήστη να συμπληρώσει τα καταλληλά στοιχεία</w:t>
-      </w:r>
-    </w:p>
-    <w:p>
-      <w:pPr>
-        <w:pStyle w:val="ListParagraph"/>
-        <w:numPr>
-          <w:ilvl w:val="0"/>
-          <w:numId w:val="37"/>
-        </w:numPr>
-        <w:rPr>
-          <w:rFonts w:ascii="Open Sans" w:hAnsi="Open Sans" w:cs="Open Sans"/>
-          <w:sz w:val="24"/>
-          <w:lang w:val="el-GR"/>
-        </w:rPr>
-      </w:pPr>
-      <w:r>
-        <w:rPr>
-          <w:rFonts w:ascii="Open Sans" w:hAnsi="Open Sans" w:cs="Open Sans"/>
-          <w:sz w:val="24"/>
-          <w:lang w:val="el-GR"/>
-        </w:rPr>
-        <w:t xml:space="preserve">Ο χρήστης συμπληρώνει τα στοιχεία και συνδέεται με τον πελάτη </w:t>
-      </w:r>
-    </w:p>
-    <w:p>
-      <w:pPr>
-        <w:pStyle w:val="ListParagraph"/>
-        <w:numPr>
-          <w:ilvl w:val="0"/>
-          <w:numId w:val="37"/>
-        </w:numPr>
-        <w:rPr>
-          <w:rFonts w:ascii="Open Sans" w:hAnsi="Open Sans" w:cs="Open Sans"/>
-          <w:sz w:val="24"/>
-          <w:lang w:val="el-GR"/>
-        </w:rPr>
-      </w:pPr>
-      <w:r>
-        <w:rPr>
-          <w:rFonts w:ascii="Open Sans" w:hAnsi="Open Sans" w:cs="Open Sans"/>
-          <w:sz w:val="24"/>
-          <w:lang w:val="el-GR"/>
-        </w:rPr>
-        <w:t>Ο χρήστης κάνει τις ενέργειες που χρειάζονται για να αντιμετωπίσει το πρόβλημα του πελάτη</w:t>
-      </w:r>
-    </w:p>
-    <w:p>
-      <w:pPr>
-        <w:pStyle w:val="ListParagraph"/>
-        <w:numPr>
-          <w:ilvl w:val="0"/>
-          <w:numId w:val="37"/>
-        </w:numPr>
-        <w:rPr>
-          <w:rFonts w:ascii="Open Sans" w:hAnsi="Open Sans" w:cs="Open Sans"/>
-          <w:sz w:val="24"/>
-          <w:lang w:val="el-GR"/>
-        </w:rPr>
-      </w:pPr>
-      <w:r>
-        <w:rPr>
-          <w:rFonts w:ascii="Open Sans" w:hAnsi="Open Sans" w:cs="Open Sans"/>
-          <w:sz w:val="24"/>
-          <w:lang w:val="el-GR"/>
-        </w:rPr>
-        <w:t xml:space="preserve">Ο χρήστης επιλέγει να τερματιστεί η σύνδεση </w:t>
-      </w:r>
-    </w:p>
-    <w:p>
-      <w:pPr>
-        <w:pStyle w:val="ListParagraph"/>
-        <w:numPr>
-          <w:ilvl w:val="0"/>
-          <w:numId w:val="37"/>
-        </w:numPr>
-        <w:rPr>
-          <w:rFonts w:ascii="Open Sans" w:hAnsi="Open Sans" w:cs="Open Sans"/>
-          <w:sz w:val="24"/>
-          <w:lang w:val="el-GR"/>
-        </w:rPr>
-      </w:pPr>
-      <w:r>
-        <w:rPr>
-          <w:rFonts w:ascii="Open Sans" w:hAnsi="Open Sans" w:cs="Open Sans"/>
-          <w:sz w:val="24"/>
-          <w:lang w:val="el-GR"/>
-        </w:rPr>
         <w:t>Το σύστημα τερματίζει την σύνδεση</w:t>
       </w:r>
     </w:p>
@@ -18605,11 +18548,10 @@
           <w:rFonts w:ascii="Open Sans" w:hAnsi="Open Sans" w:cs="Open Sans"/>
           <w:b/>
           <w:sz w:val="24"/>
+          <w:lang w:val="el-GR"/>
         </w:rPr>
         <w:t xml:space="preserve"> 2</w:t>
       </w:r>
-      <w:bookmarkStart w:id="26" w:name="_GoBack"/>
-      <w:bookmarkEnd w:id="26"/>
       <w:r>
         <w:rPr>
           <w:rFonts w:ascii="Open Sans" w:hAnsi="Open Sans" w:cs="Open Sans"/>
@@ -22778,564 +22720,6 @@
 </w:styles>
 </file>
 
-<file path=word/glossary/document.xml><?xml version="1.0" encoding="utf-8"?>
-<w:glossaryDocument xmlns:wpc="http://schemas.microsoft.com/office/word/2010/wordprocessingCanvas" xmlns:cx="http://schemas.microsoft.com/office/drawing/2014/chartex" xmlns:mc="http://schemas.openxmlformats.org/markup-compatibility/2006" xmlns:o="urn:schemas-microsoft-com:office:office" xmlns:r="http://schemas.openxmlformats.org/officeDocument/2006/relationships" xmlns:m="http://schemas.openxmlformats.org/officeDocument/2006/math" xmlns:v="urn:schemas-microsoft-com:vml" xmlns:wp14="http://schemas.microsoft.com/office/word/2010/wordprocessingDrawing" xmlns:wp="http://schemas.openxmlformats.org/drawingml/2006/wordprocessingDrawing" xmlns:w10="urn:schemas-microsoft-com:office:word" xmlns:w="http://schemas.openxmlformats.org/wordprocessingml/2006/main" xmlns:w14="http://schemas.microsoft.com/office/word/2010/wordml" xmlns:w15="http://schemas.microsoft.com/office/word/2012/wordml" xmlns:w16se="http://schemas.microsoft.com/office/word/2015/wordml/symex" xmlns:wpg="http://schemas.microsoft.com/office/word/2010/wordprocessingGroup" xmlns:wpi="http://schemas.microsoft.com/office/word/2010/wordprocessingInk" xmlns:wne="http://schemas.microsoft.com/office/word/2006/wordml" xmlns:wps="http://schemas.microsoft.com/office/word/2010/wordprocessingShape" mc:Ignorable="w14 w15 w16se wp14"/>
-</file>
-
-<file path=word/glossary/fontTable.xml><?xml version="1.0" encoding="utf-8"?>
-<w:fonts xmlns:mc="http://schemas.openxmlformats.org/markup-compatibility/2006" xmlns:r="http://schemas.openxmlformats.org/officeDocument/2006/relationships" xmlns:w="http://schemas.openxmlformats.org/wordprocessingml/2006/main" xmlns:w14="http://schemas.microsoft.com/office/word/2010/wordml" xmlns:w15="http://schemas.microsoft.com/office/word/2012/wordml" xmlns:w16se="http://schemas.microsoft.com/office/word/2015/wordml/symex" mc:Ignorable="w14 w15 w16se">
-  <w:font w:name="Times New Roman">
-    <w:panose1 w:val="02020603050405020304"/>
-    <w:charset w:val="00"/>
-    <w:family w:val="roman"/>
-    <w:pitch w:val="variable"/>
-    <w:sig w:usb0="E0002AFF" w:usb1="C0007843" w:usb2="00000009" w:usb3="00000000" w:csb0="000001FF" w:csb1="00000000"/>
-  </w:font>
-  <w:font w:name="Calibri">
-    <w:panose1 w:val="020F0502020204030204"/>
-    <w:charset w:val="00"/>
-    <w:family w:val="swiss"/>
-    <w:pitch w:val="variable"/>
-    <w:sig w:usb0="E00002FF" w:usb1="4000ACFF" w:usb2="00000001" w:usb3="00000000" w:csb0="0000019F" w:csb1="00000000"/>
-  </w:font>
-  <w:font w:name="Calibri Light">
-    <w:panose1 w:val="020F0302020204030204"/>
-    <w:charset w:val="00"/>
-    <w:family w:val="swiss"/>
-    <w:pitch w:val="variable"/>
-    <w:sig w:usb0="A00002EF" w:usb1="4000207B" w:usb2="00000000" w:usb3="00000000" w:csb0="0000009F" w:csb1="00000000"/>
-  </w:font>
-  <w:font w:name="Yu Gothic Light">
-    <w:altName w:val="游ゴシック Light"/>
-    <w:panose1 w:val="020B0300000000000000"/>
-    <w:charset w:val="80"/>
-    <w:family w:val="swiss"/>
-    <w:pitch w:val="variable"/>
-    <w:sig w:usb0="E00002FF" w:usb1="2AC7FDFF" w:usb2="00000016" w:usb3="00000000" w:csb0="0002009F" w:csb1="00000000"/>
-  </w:font>
-  <w:font w:name="Yu Mincho">
-    <w:altName w:val="游明朝"/>
-    <w:panose1 w:val="02020400000000000000"/>
-    <w:charset w:val="80"/>
-    <w:family w:val="roman"/>
-    <w:pitch w:val="variable"/>
-    <w:sig w:usb0="800002E7" w:usb1="2AC7FCFF" w:usb2="00000012" w:usb3="00000000" w:csb0="0002009F" w:csb1="00000000"/>
-  </w:font>
-  <w:font w:name="Open Sans">
-    <w:altName w:val="Calibri"/>
-    <w:charset w:val="A1"/>
-    <w:family w:val="swiss"/>
-    <w:pitch w:val="variable"/>
-    <w:sig w:usb0="E00002EF" w:usb1="4000205B" w:usb2="00000028" w:usb3="00000000" w:csb0="0000019F" w:csb1="00000000"/>
-  </w:font>
-</w:fonts>
-</file>
-
-<file path=word/glossary/settings.xml><?xml version="1.0" encoding="utf-8"?>
-<w:settings xmlns:mc="http://schemas.openxmlformats.org/markup-compatibility/2006" xmlns:o="urn:schemas-microsoft-com:office:office" xmlns:r="http://schemas.openxmlformats.org/officeDocument/2006/relationships" xmlns:m="http://schemas.openxmlformats.org/officeDocument/2006/math" xmlns:v="urn:schemas-microsoft-com:vml" xmlns:w10="urn:schemas-microsoft-com:office:word" xmlns:w="http://schemas.openxmlformats.org/wordprocessingml/2006/main" xmlns:w14="http://schemas.microsoft.com/office/word/2010/wordml" xmlns:w15="http://schemas.microsoft.com/office/word/2012/wordml" xmlns:w16se="http://schemas.microsoft.com/office/word/2015/wordml/symex" xmlns:sl="http://schemas.openxmlformats.org/schemaLibrary/2006/main" mc:Ignorable="w14 w15 w16se">
-  <w:view w:val="normal"/>
-  <w:defaultTabStop w:val="720"/>
-  <w:characterSpacingControl w:val="doNotCompress"/>
-  <w:compat>
-    <w:useFELayout/>
-    <w:compatSetting w:name="compatibilityMode" w:uri="http://schemas.microsoft.com/office/word" w:val="15"/>
-    <w:compatSetting w:name="overrideTableStyleFontSizeAndJustification" w:uri="http://schemas.microsoft.com/office/word" w:val="1"/>
-    <w:compatSetting w:name="enableOpenTypeFeatures" w:uri="http://schemas.microsoft.com/office/word" w:val="1"/>
-    <w:compatSetting w:name="doNotFlipMirrorIndents" w:uri="http://schemas.microsoft.com/office/word" w:val="1"/>
-    <w:compatSetting w:name="differentiateMultirowTableHeaders" w:uri="http://schemas.microsoft.com/office/word" w:val="1"/>
-  </w:compat>
-  <w:rsids>
-    <w:rsidRoot w:val="001F5E40"/>
-    <w:rsid w:val="001F5E40"/>
-  </w:rsids>
-  <m:mathPr>
-    <m:mathFont m:val="Cambria Math"/>
-    <m:brkBin m:val="before"/>
-    <m:brkBinSub m:val="--"/>
-    <m:smallFrac m:val="0"/>
-    <m:dispDef/>
-    <m:lMargin m:val="0"/>
-    <m:rMargin m:val="0"/>
-    <m:defJc m:val="centerGroup"/>
-    <m:wrapIndent m:val="1440"/>
-    <m:intLim m:val="subSup"/>
-    <m:naryLim m:val="undOvr"/>
-  </m:mathPr>
-  <w:themeFontLang w:val="en-US"/>
-  <w:clrSchemeMapping w:bg1="light1" w:t1="dark1" w:bg2="light2" w:t2="dark2" w:accent1="accent1" w:accent2="accent2" w:accent3="accent3" w:accent4="accent4" w:accent5="accent5" w:accent6="accent6" w:hyperlink="hyperlink" w:followedHyperlink="followedHyperlink"/>
-  <w:decimalSymbol w:val="."/>
-  <w:listSeparator w:val=","/>
-  <w15:chartTrackingRefBased/>
-</w:settings>
-</file>
-
-<file path=word/glossary/styles.xml><?xml version="1.0" encoding="utf-8"?>
-<w:styles xmlns:mc="http://schemas.openxmlformats.org/markup-compatibility/2006" xmlns:r="http://schemas.openxmlformats.org/officeDocument/2006/relationships" xmlns:w="http://schemas.openxmlformats.org/wordprocessingml/2006/main" xmlns:w14="http://schemas.microsoft.com/office/word/2010/wordml" xmlns:w15="http://schemas.microsoft.com/office/word/2012/wordml" xmlns:w16se="http://schemas.microsoft.com/office/word/2015/wordml/symex" mc:Ignorable="w14 w15 w16se">
-  <w:docDefaults>
-    <w:rPrDefault>
-      <w:rPr>
-        <w:rFonts w:asciiTheme="minorHAnsi" w:eastAsiaTheme="minorEastAsia" w:hAnsiTheme="minorHAnsi" w:cstheme="minorBidi"/>
-        <w:sz w:val="22"/>
-        <w:szCs w:val="22"/>
-        <w:lang w:val="en-US" w:eastAsia="en-US" w:bidi="ar-SA"/>
-      </w:rPr>
-    </w:rPrDefault>
-    <w:pPrDefault>
-      <w:pPr>
-        <w:spacing w:after="160" w:line="259" w:lineRule="auto"/>
-      </w:pPr>
-    </w:pPrDefault>
-  </w:docDefaults>
-  <w:latentStyles w:defLockedState="0" w:defUIPriority="99" w:defSemiHidden="0" w:defUnhideWhenUsed="0" w:defQFormat="0" w:count="371">
-    <w:lsdException w:name="Normal" w:uiPriority="0" w:qFormat="1"/>
-    <w:lsdException w:name="heading 1" w:uiPriority="9" w:qFormat="1"/>
-    <w:lsdException w:name="heading 2" w:semiHidden="1" w:uiPriority="9" w:unhideWhenUsed="1" w:qFormat="1"/>
-    <w:lsdException w:name="heading 3" w:semiHidden="1" w:uiPriority="9" w:unhideWhenUsed="1" w:qFormat="1"/>
-    <w:lsdException w:name="heading 4" w:semiHidden="1" w:uiPriority="9" w:unhideWhenUsed="1" w:qFormat="1"/>
-    <w:lsdException w:name="heading 5" w:semiHidden="1" w:uiPriority="9" w:unhideWhenUsed="1" w:qFormat="1"/>
-    <w:lsdException w:name="heading 6" w:semiHidden="1" w:uiPriority="9" w:unhideWhenUsed="1" w:qFormat="1"/>
-    <w:lsdException w:name="heading 7" w:semiHidden="1" w:uiPriority="9" w:unhideWhenUsed="1" w:qFormat="1"/>
-    <w:lsdException w:name="heading 8" w:semiHidden="1" w:uiPriority="9" w:unhideWhenUsed="1" w:qFormat="1"/>
-    <w:lsdException w:name="heading 9" w:semiHidden="1" w:uiPriority="9" w:unhideWhenUsed="1" w:qFormat="1"/>
-    <w:lsdException w:name="index 1" w:semiHidden="1" w:unhideWhenUsed="1"/>
-    <w:lsdException w:name="index 2" w:semiHidden="1" w:unhideWhenUsed="1"/>
-    <w:lsdException w:name="index 3" w:semiHidden="1" w:unhideWhenUsed="1"/>
-    <w:lsdException w:name="index 4" w:semiHidden="1" w:unhideWhenUsed="1"/>
-    <w:lsdException w:name="index 5" w:semiHidden="1" w:unhideWhenUsed="1"/>
-    <w:lsdException w:name="index 6" w:semiHidden="1" w:unhideWhenUsed="1"/>
-    <w:lsdException w:name="index 7" w:semiHidden="1" w:unhideWhenUsed="1"/>
-    <w:lsdException w:name="index 8" w:semiHidden="1" w:unhideWhenUsed="1"/>
-    <w:lsdException w:name="index 9" w:semiHidden="1" w:unhideWhenUsed="1"/>
-    <w:lsdException w:name="toc 1" w:semiHidden="1" w:uiPriority="39" w:unhideWhenUsed="1"/>
-    <w:lsdException w:name="toc 2" w:semiHidden="1" w:uiPriority="39" w:unhideWhenUsed="1"/>
-    <w:lsdException w:name="toc 3" w:semiHidden="1" w:uiPriority="39" w:unhideWhenUsed="1"/>
-    <w:lsdException w:name="toc 4" w:semiHidden="1" w:uiPriority="39" w:unhideWhenUsed="1"/>
-    <w:lsdException w:name="toc 5" w:semiHidden="1" w:uiPriority="39" w:unhideWhenUsed="1"/>
-    <w:lsdException w:name="toc 6" w:semiHidden="1" w:uiPriority="39" w:unhideWhenUsed="1"/>
-    <w:lsdException w:name="toc 7" w:semiHidden="1" w:uiPriority="39" w:unhideWhenUsed="1"/>
-    <w:lsdException w:name="toc 8" w:semiHidden="1" w:uiPriority="39" w:unhideWhenUsed="1"/>
-    <w:lsdException w:name="toc 9" w:semiHidden="1" w:uiPriority="39" w:unhideWhenUsed="1"/>
-    <w:lsdException w:name="Normal Indent" w:semiHidden="1" w:unhideWhenUsed="1"/>
-    <w:lsdException w:name="footnote text" w:semiHidden="1" w:unhideWhenUsed="1"/>
-    <w:lsdException w:name="annotation text" w:semiHidden="1" w:unhideWhenUsed="1"/>
-    <w:lsdException w:name="header" w:semiHidden="1" w:unhideWhenUsed="1"/>
-    <w:lsdException w:name="footer" w:semiHidden="1" w:unhideWhenUsed="1"/>
-    <w:lsdException w:name="index heading" w:semiHidden="1" w:unhideWhenUsed="1"/>
-    <w:lsdException w:name="caption" w:semiHidden="1" w:uiPriority="35" w:unhideWhenUsed="1" w:qFormat="1"/>
-    <w:lsdException w:name="table of figures" w:semiHidden="1" w:unhideWhenUsed="1"/>
-    <w:lsdException w:name="envelope address" w:semiHidden="1" w:unhideWhenUsed="1"/>
-    <w:lsdException w:name="envelope return" w:semiHidden="1" w:unhideWhenUsed="1"/>
-    <w:lsdException w:name="footnote reference" w:semiHidden="1" w:unhideWhenUsed="1"/>
-    <w:lsdException w:name="annotation reference" w:semiHidden="1" w:unhideWhenUsed="1"/>
-    <w:lsdException w:name="line number" w:semiHidden="1" w:unhideWhenUsed="1"/>
-    <w:lsdException w:name="page number" w:semiHidden="1" w:unhideWhenUsed="1"/>
-    <w:lsdException w:name="endnote reference" w:semiHidden="1" w:unhideWhenUsed="1"/>
-    <w:lsdException w:name="endnote text" w:semiHidden="1" w:unhideWhenUsed="1"/>
-    <w:lsdException w:name="table of authorities" w:semiHidden="1" w:unhideWhenUsed="1"/>
-    <w:lsdException w:name="macro" w:semiHidden="1" w:unhideWhenUsed="1"/>
-    <w:lsdException w:name="toa heading" w:semiHidden="1" w:unhideWhenUsed="1"/>
-    <w:lsdException w:name="List" w:semiHidden="1" w:unhideWhenUsed="1"/>
-    <w:lsdException w:name="List Bullet" w:semiHidden="1" w:unhideWhenUsed="1"/>
-    <w:lsdException w:name="List Number" w:semiHidden="1" w:unhideWhenUsed="1"/>
-    <w:lsdException w:name="List 2" w:semiHidden="1" w:unhideWhenUsed="1"/>
-    <w:lsdException w:name="List 3" w:semiHidden="1" w:unhideWhenUsed="1"/>
-    <w:lsdException w:name="List 4" w:semiHidden="1" w:unhideWhenUsed="1"/>
-    <w:lsdException w:name="List 5" w:semiHidden="1" w:unhideWhenUsed="1"/>
-    <w:lsdException w:name="List Bullet 2" w:semiHidden="1" w:unhideWhenUsed="1"/>
-    <w:lsdException w:name="List Bullet 3" w:semiHidden="1" w:unhideWhenUsed="1"/>
-    <w:lsdException w:name="List Bullet 4" w:semiHidden="1" w:unhideWhenUsed="1"/>
-    <w:lsdException w:name="List Bullet 5" w:semiHidden="1" w:unhideWhenUsed="1"/>
-    <w:lsdException w:name="List Number 2" w:semiHidden="1" w:unhideWhenUsed="1"/>
-    <w:lsdException w:name="List Number 3" w:semiHidden="1" w:unhideWhenUsed="1"/>
-    <w:lsdException w:name="List Number 4" w:semiHidden="1" w:unhideWhenUsed="1"/>
-    <w:lsdException w:name="List Number 5" w:semiHidden="1" w:unhideWhenUsed="1"/>
-    <w:lsdException w:name="Title" w:uiPriority="10" w:qFormat="1"/>
-    <w:lsdException w:name="Closing" w:semiHidden="1" w:unhideWhenUsed="1"/>
-    <w:lsdException w:name="Signature" w:semiHidden="1" w:unhideWhenUsed="1"/>
-    <w:lsdException w:name="Default Paragraph Font" w:semiHidden="1" w:uiPriority="1" w:unhideWhenUsed="1"/>
-    <w:lsdException w:name="Body Text" w:semiHidden="1" w:unhideWhenUsed="1"/>
-    <w:lsdException w:name="Body Text Indent" w:semiHidden="1" w:unhideWhenUsed="1"/>
-    <w:lsdException w:name="List Continue" w:semiHidden="1" w:unhideWhenUsed="1"/>
-    <w:lsdException w:name="List Continue 2" w:semiHidden="1" w:unhideWhenUsed="1"/>
-    <w:lsdException w:name="List Continue 3" w:semiHidden="1" w:unhideWhenUsed="1"/>
-    <w:lsdException w:name="List Continue 4" w:semiHidden="1" w:unhideWhenUsed="1"/>
-    <w:lsdException w:name="List Continue 5" w:semiHidden="1" w:unhideWhenUsed="1"/>
-    <w:lsdException w:name="Message Header" w:semiHidden="1" w:unhideWhenUsed="1"/>
-    <w:lsdException w:name="Subtitle" w:uiPriority="11" w:qFormat="1"/>
-    <w:lsdException w:name="Salutation" w:semiHidden="1" w:unhideWhenUsed="1"/>
-    <w:lsdException w:name="Date" w:semiHidden="1" w:unhideWhenUsed="1"/>
-    <w:lsdException w:name="Body Text First Indent" w:semiHidden="1" w:unhideWhenUsed="1"/>
-    <w:lsdException w:name="Body Text First Indent 2" w:semiHidden="1" w:unhideWhenUsed="1"/>
-    <w:lsdException w:name="Note Heading" w:semiHidden="1" w:unhideWhenUsed="1"/>
-    <w:lsdException w:name="Body Text 2" w:semiHidden="1" w:unhideWhenUsed="1"/>
-    <w:lsdException w:name="Body Text 3" w:semiHidden="1" w:unhideWhenUsed="1"/>
-    <w:lsdException w:name="Body Text Indent 2" w:semiHidden="1" w:unhideWhenUsed="1"/>
-    <w:lsdException w:name="Body Text Indent 3" w:semiHidden="1" w:unhideWhenUsed="1"/>
-    <w:lsdException w:name="Block Text" w:semiHidden="1" w:unhideWhenUsed="1"/>
-    <w:lsdException w:name="Hyperlink" w:semiHidden="1" w:unhideWhenUsed="1"/>
-    <w:lsdException w:name="FollowedHyperlink" w:semiHidden="1" w:unhideWhenUsed="1"/>
-    <w:lsdException w:name="Strong" w:uiPriority="22" w:qFormat="1"/>
-    <w:lsdException w:name="Emphasis" w:uiPriority="20" w:qFormat="1"/>
-    <w:lsdException w:name="Document Map" w:semiHidden="1" w:unhideWhenUsed="1"/>
-    <w:lsdException w:name="Plain Text" w:semiHidden="1" w:unhideWhenUsed="1"/>
-    <w:lsdException w:name="E-mail Signature" w:semiHidden="1" w:unhideWhenUsed="1"/>
-    <w:lsdException w:name="HTML Top of Form" w:semiHidden="1" w:unhideWhenUsed="1"/>
-    <w:lsdException w:name="HTML Bottom of Form" w:semiHidden="1" w:unhideWhenUsed="1"/>
-    <w:lsdException w:name="Normal (Web)" w:semiHidden="1" w:unhideWhenUsed="1"/>
-    <w:lsdException w:name="HTML Acronym" w:semiHidden="1" w:unhideWhenUsed="1"/>
-    <w:lsdException w:name="HTML Address" w:semiHidden="1" w:unhideWhenUsed="1"/>
-    <w:lsdException w:name="HTML Cite" w:semiHidden="1" w:unhideWhenUsed="1"/>
-    <w:lsdException w:name="HTML Code" w:semiHidden="1" w:unhideWhenUsed="1"/>
-    <w:lsdException w:name="HTML Definition" w:semiHidden="1" w:unhideWhenUsed="1"/>
-    <w:lsdException w:name="HTML Keyboard" w:semiHidden="1" w:unhideWhenUsed="1"/>
-    <w:lsdException w:name="HTML Preformatted" w:semiHidden="1" w:unhideWhenUsed="1"/>
-    <w:lsdException w:name="HTML Sample" w:semiHidden="1" w:unhideWhenUsed="1"/>
-    <w:lsdException w:name="HTML Typewriter" w:semiHidden="1" w:unhideWhenUsed="1"/>
-    <w:lsdException w:name="HTML Variable" w:semiHidden="1" w:unhideWhenUsed="1"/>
-    <w:lsdException w:name="Normal Table" w:semiHidden="1" w:unhideWhenUsed="1"/>
-    <w:lsdException w:name="annotation subject" w:semiHidden="1" w:unhideWhenUsed="1"/>
-    <w:lsdException w:name="No List" w:semiHidden="1" w:unhideWhenUsed="1"/>
-    <w:lsdException w:name="Outline List 1" w:semiHidden="1" w:unhideWhenUsed="1"/>
-    <w:lsdException w:name="Outline List 2" w:semiHidden="1" w:unhideWhenUsed="1"/>
-    <w:lsdException w:name="Outline List 3" w:semiHidden="1" w:unhideWhenUsed="1"/>
-    <w:lsdException w:name="Table Simple 1" w:semiHidden="1" w:unhideWhenUsed="1"/>
-    <w:lsdException w:name="Table Simple 2" w:semiHidden="1" w:unhideWhenUsed="1"/>
-    <w:lsdException w:name="Table Simple 3" w:semiHidden="1" w:unhideWhenUsed="1"/>
-    <w:lsdException w:name="Table Classic 1" w:semiHidden="1" w:unhideWhenUsed="1"/>
-    <w:lsdException w:name="Table Classic 2" w:semiHidden="1" w:unhideWhenUsed="1"/>
-    <w:lsdException w:name="Table Classic 3" w:semiHidden="1" w:unhideWhenUsed="1"/>
-    <w:lsdException w:name="Table Classic 4" w:semiHidden="1" w:unhideWhenUsed="1"/>
-    <w:lsdException w:name="Table Colorful 1" w:semiHidden="1" w:unhideWhenUsed="1"/>
-    <w:lsdException w:name="Table Colorful 2" w:semiHidden="1" w:unhideWhenUsed="1"/>
-    <w:lsdException w:name="Table Colorful 3" w:semiHidden="1" w:unhideWhenUsed="1"/>
-    <w:lsdException w:name="Table Columns 1" w:semiHidden="1" w:unhideWhenUsed="1"/>
-    <w:lsdException w:name="Table Columns 2" w:semiHidden="1" w:unhideWhenUsed="1"/>
-    <w:lsdException w:name="Table Columns 3" w:semiHidden="1" w:unhideWhenUsed="1"/>
-    <w:lsdException w:name="Table Columns 4" w:semiHidden="1" w:unhideWhenUsed="1"/>
-    <w:lsdException w:name="Table Columns 5" w:semiHidden="1" w:unhideWhenUsed="1"/>
-    <w:lsdException w:name="Table Grid 1" w:semiHidden="1" w:unhideWhenUsed="1"/>
-    <w:lsdException w:name="Table Grid 2" w:semiHidden="1" w:unhideWhenUsed="1"/>
-    <w:lsdException w:name="Table Grid 3" w:semiHidden="1" w:unhideWhenUsed="1"/>
-    <w:lsdException w:name="Table Grid 4" w:semiHidden="1" w:unhideWhenUsed="1"/>
-    <w:lsdException w:name="Table Grid 5" w:semiHidden="1" w:unhideWhenUsed="1"/>
-    <w:lsdException w:name="Table Grid 6" w:semiHidden="1" w:unhideWhenUsed="1"/>
-    <w:lsdException w:name="Table Grid 7" w:semiHidden="1" w:unhideWhenUsed="1"/>
-    <w:lsdException w:name="Table Grid 8" w:semiHidden="1" w:unhideWhenUsed="1"/>
-    <w:lsdException w:name="Table List 1" w:semiHidden="1" w:unhideWhenUsed="1"/>
-    <w:lsdException w:name="Table List 2" w:semiHidden="1" w:unhideWhenUsed="1"/>
-    <w:lsdException w:name="Table List 3" w:semiHidden="1" w:unhideWhenUsed="1"/>
-    <w:lsdException w:name="Table List 4" w:semiHidden="1" w:unhideWhenUsed="1"/>
-    <w:lsdException w:name="Table List 5" w:semiHidden="1" w:unhideWhenUsed="1"/>
-    <w:lsdException w:name="Table List 6" w:semiHidden="1" w:unhideWhenUsed="1"/>
-    <w:lsdException w:name="Table List 7" w:semiHidden="1" w:unhideWhenUsed="1"/>
-    <w:lsdException w:name="Table List 8" w:semiHidden="1" w:unhideWhenUsed="1"/>
-    <w:lsdException w:name="Table 3D effects 1" w:semiHidden="1" w:unhideWhenUsed="1"/>
-    <w:lsdException w:name="Table 3D effects 2" w:semiHidden="1" w:unhideWhenUsed="1"/>
-    <w:lsdException w:name="Table 3D effects 3" w:semiHidden="1" w:unhideWhenUsed="1"/>
-    <w:lsdException w:name="Table Contemporary" w:semiHidden="1" w:unhideWhenUsed="1"/>
-    <w:lsdException w:name="Table Elegant" w:semiHidden="1" w:unhideWhenUsed="1"/>
-    <w:lsdException w:name="Table Professional" w:semiHidden="1" w:unhideWhenUsed="1"/>
-    <w:lsdException w:name="Table Subtle 1" w:semiHidden="1" w:unhideWhenUsed="1"/>
-    <w:lsdException w:name="Table Subtle 2" w:semiHidden="1" w:unhideWhenUsed="1"/>
-    <w:lsdException w:name="Table Web 1" w:semiHidden="1" w:unhideWhenUsed="1"/>
-    <w:lsdException w:name="Table Web 2" w:semiHidden="1" w:unhideWhenUsed="1"/>
-    <w:lsdException w:name="Table Web 3" w:semiHidden="1" w:unhideWhenUsed="1"/>
-    <w:lsdException w:name="Balloon Text" w:semiHidden="1" w:unhideWhenUsed="1"/>
-    <w:lsdException w:name="Table Grid" w:uiPriority="39"/>
-    <w:lsdException w:name="Table Theme" w:semiHidden="1" w:unhideWhenUsed="1"/>
-    <w:lsdException w:name="Placeholder Text" w:semiHidden="1"/>
-    <w:lsdException w:name="No Spacing" w:uiPriority="1" w:qFormat="1"/>
-    <w:lsdException w:name="Light Shading" w:uiPriority="60"/>
-    <w:lsdException w:name="Light List" w:uiPriority="61"/>
-    <w:lsdException w:name="Light Grid" w:uiPriority="62"/>
-    <w:lsdException w:name="Medium Shading 1" w:uiPriority="63"/>
-    <w:lsdException w:name="Medium Shading 2" w:uiPriority="64"/>
-    <w:lsdException w:name="Medium List 1" w:uiPriority="65"/>
-    <w:lsdException w:name="Medium List 2" w:uiPriority="66"/>
-    <w:lsdException w:name="Medium Grid 1" w:uiPriority="67"/>
-    <w:lsdException w:name="Medium Grid 2" w:uiPriority="68"/>
-    <w:lsdException w:name="Medium Grid 3" w:uiPriority="69"/>
-    <w:lsdException w:name="Dark List" w:uiPriority="70"/>
-    <w:lsdException w:name="Colorful Shading" w:uiPriority="71"/>
-    <w:lsdException w:name="Colorful List" w:uiPriority="72"/>
-    <w:lsdException w:name="Colorful Grid" w:uiPriority="73"/>
-    <w:lsdException w:name="Light Shading Accent 1" w:uiPriority="60"/>
-    <w:lsdException w:name="Light List Accent 1" w:uiPriority="61"/>
-    <w:lsdException w:name="Light Grid Accent 1" w:uiPriority="62"/>
-    <w:lsdException w:name="Medium Shading 1 Accent 1" w:uiPriority="63"/>
-    <w:lsdException w:name="Medium Shading 2 Accent 1" w:uiPriority="64"/>
-    <w:lsdException w:name="Medium List 1 Accent 1" w:uiPriority="65"/>
-    <w:lsdException w:name="Revision" w:semiHidden="1"/>
-    <w:lsdException w:name="List Paragraph" w:uiPriority="34" w:qFormat="1"/>
-    <w:lsdException w:name="Quote" w:uiPriority="29" w:qFormat="1"/>
-    <w:lsdException w:name="Intense Quote" w:uiPriority="30" w:qFormat="1"/>
-    <w:lsdException w:name="Medium List 2 Accent 1" w:uiPriority="66"/>
-    <w:lsdException w:name="Medium Grid 1 Accent 1" w:uiPriority="67"/>
-    <w:lsdException w:name="Medium Grid 2 Accent 1" w:uiPriority="68"/>
-    <w:lsdException w:name="Medium Grid 3 Accent 1" w:uiPriority="69"/>
-    <w:lsdException w:name="Dark List Accent 1" w:uiPriority="70"/>
-    <w:lsdException w:name="Colorful Shading Accent 1" w:uiPriority="71"/>
-    <w:lsdException w:name="Colorful List Accent 1" w:uiPriority="72"/>
-    <w:lsdException w:name="Colorful Grid Accent 1" w:uiPriority="73"/>
-    <w:lsdException w:name="Light Shading Accent 2" w:uiPriority="60"/>
-    <w:lsdException w:name="Light List Accent 2" w:uiPriority="61"/>
-    <w:lsdException w:name="Light Grid Accent 2" w:uiPriority="62"/>
-    <w:lsdException w:name="Medium Shading 1 Accent 2" w:uiPriority="63"/>
-    <w:lsdException w:name="Medium Shading 2 Accent 2" w:uiPriority="64"/>
-    <w:lsdException w:name="Medium List 1 Accent 2" w:uiPriority="65"/>
-    <w:lsdException w:name="Medium List 2 Accent 2" w:uiPriority="66"/>
-    <w:lsdException w:name="Medium Grid 1 Accent 2" w:uiPriority="67"/>
-    <w:lsdException w:name="Medium Grid 2 Accent 2" w:uiPriority="68"/>
-    <w:lsdException w:name="Medium Grid 3 Accent 2" w:uiPriority="69"/>
-    <w:lsdException w:name="Dark List Accent 2" w:uiPriority="70"/>
-    <w:lsdException w:name="Colorful Shading Accent 2" w:uiPriority="71"/>
-    <w:lsdException w:name="Colorful List Accent 2" w:uiPriority="72"/>
-    <w:lsdException w:name="Colorful Grid Accent 2" w:uiPriority="73"/>
-    <w:lsdException w:name="Light Shading Accent 3" w:uiPriority="60"/>
-    <w:lsdException w:name="Light List Accent 3" w:uiPriority="61"/>
-    <w:lsdException w:name="Light Grid Accent 3" w:uiPriority="62"/>
-    <w:lsdException w:name="Medium Shading 1 Accent 3" w:uiPriority="63"/>
-    <w:lsdException w:name="Medium Shading 2 Accent 3" w:uiPriority="64"/>
-    <w:lsdException w:name="Medium List 1 Accent 3" w:uiPriority="65"/>
-    <w:lsdException w:name="Medium List 2 Accent 3" w:uiPriority="66"/>
-    <w:lsdException w:name="Medium Grid 1 Accent 3" w:uiPriority="67"/>
-    <w:lsdException w:name="Medium Grid 2 Accent 3" w:uiPriority="68"/>
-    <w:lsdException w:name="Medium Grid 3 Accent 3" w:uiPriority="69"/>
-    <w:lsdException w:name="Dark List Accent 3" w:uiPriority="70"/>
-    <w:lsdException w:name="Colorful Shading Accent 3" w:uiPriority="71"/>
-    <w:lsdException w:name="Colorful List Accent 3" w:uiPriority="72"/>
-    <w:lsdException w:name="Colorful Grid Accent 3" w:uiPriority="73"/>
-    <w:lsdException w:name="Light Shading Accent 4" w:uiPriority="60"/>
-    <w:lsdException w:name="Light List Accent 4" w:uiPriority="61"/>
-    <w:lsdException w:name="Light Grid Accent 4" w:uiPriority="62"/>
-    <w:lsdException w:name="Medium Shading 1 Accent 4" w:uiPriority="63"/>
-    <w:lsdException w:name="Medium Shading 2 Accent 4" w:uiPriority="64"/>
-    <w:lsdException w:name="Medium List 1 Accent 4" w:uiPriority="65"/>
-    <w:lsdException w:name="Medium List 2 Accent 4" w:uiPriority="66"/>
-    <w:lsdException w:name="Medium Grid 1 Accent 4" w:uiPriority="67"/>
-    <w:lsdException w:name="Medium Grid 2 Accent 4" w:uiPriority="68"/>
-    <w:lsdException w:name="Medium Grid 3 Accent 4" w:uiPriority="69"/>
-    <w:lsdException w:name="Dark List Accent 4" w:uiPriority="70"/>
-    <w:lsdException w:name="Colorful Shading Accent 4" w:uiPriority="71"/>
-    <w:lsdException w:name="Colorful List Accent 4" w:uiPriority="72"/>
-    <w:lsdException w:name="Colorful Grid Accent 4" w:uiPriority="73"/>
-    <w:lsdException w:name="Light Shading Accent 5" w:uiPriority="60"/>
-    <w:lsdException w:name="Light List Accent 5" w:uiPriority="61"/>
-    <w:lsdException w:name="Light Grid Accent 5" w:uiPriority="62"/>
-    <w:lsdException w:name="Medium Shading 1 Accent 5" w:uiPriority="63"/>
-    <w:lsdException w:name="Medium Shading 2 Accent 5" w:uiPriority="64"/>
-    <w:lsdException w:name="Medium List 1 Accent 5" w:uiPriority="65"/>
-    <w:lsdException w:name="Medium List 2 Accent 5" w:uiPriority="66"/>
-    <w:lsdException w:name="Medium Grid 1 Accent 5" w:uiPriority="67"/>
-    <w:lsdException w:name="Medium Grid 2 Accent 5" w:uiPriority="68"/>
-    <w:lsdException w:name="Medium Grid 3 Accent 5" w:uiPriority="69"/>
-    <w:lsdException w:name="Dark List Accent 5" w:uiPriority="70"/>
-    <w:lsdException w:name="Colorful Shading Accent 5" w:uiPriority="71"/>
-    <w:lsdException w:name="Colorful List Accent 5" w:uiPriority="72"/>
-    <w:lsdException w:name="Colorful Grid Accent 5" w:uiPriority="73"/>
-    <w:lsdException w:name="Light Shading Accent 6" w:uiPriority="60"/>
-    <w:lsdException w:name="Light List Accent 6" w:uiPriority="61"/>
-    <w:lsdException w:name="Light Grid Accent 6" w:uiPriority="62"/>
-    <w:lsdException w:name="Medium Shading 1 Accent 6" w:uiPriority="63"/>
-    <w:lsdException w:name="Medium Shading 2 Accent 6" w:uiPriority="64"/>
-    <w:lsdException w:name="Medium List 1 Accent 6" w:uiPriority="65"/>
-    <w:lsdException w:name="Medium List 2 Accent 6" w:uiPriority="66"/>
-    <w:lsdException w:name="Medium Grid 1 Accent 6" w:uiPriority="67"/>
-    <w:lsdException w:name="Medium Grid 2 Accent 6" w:uiPriority="68"/>
-    <w:lsdException w:name="Medium Grid 3 Accent 6" w:uiPriority="69"/>
-    <w:lsdException w:name="Dark List Accent 6" w:uiPriority="70"/>
-    <w:lsdException w:name="Colorful Shading Accent 6" w:uiPriority="71"/>
-    <w:lsdException w:name="Colorful List Accent 6" w:uiPriority="72"/>
-    <w:lsdException w:name="Colorful Grid Accent 6" w:uiPriority="73"/>
-    <w:lsdException w:name="Subtle Emphasis" w:uiPriority="19" w:qFormat="1"/>
-    <w:lsdException w:name="Intense Emphasis" w:uiPriority="21" w:qFormat="1"/>
-    <w:lsdException w:name="Subtle Reference" w:uiPriority="31" w:qFormat="1"/>
-    <w:lsdException w:name="Intense Reference" w:uiPriority="32" w:qFormat="1"/>
-    <w:lsdException w:name="Book Title" w:uiPriority="33" w:qFormat="1"/>
-    <w:lsdException w:name="Bibliography" w:semiHidden="1" w:uiPriority="37" w:unhideWhenUsed="1"/>
-    <w:lsdException w:name="TOC Heading" w:semiHidden="1" w:uiPriority="39" w:unhideWhenUsed="1" w:qFormat="1"/>
-    <w:lsdException w:name="Plain Table 1" w:uiPriority="41"/>
-    <w:lsdException w:name="Plain Table 2" w:uiPriority="42"/>
-    <w:lsdException w:name="Plain Table 3" w:uiPriority="43"/>
-    <w:lsdException w:name="Plain Table 4" w:uiPriority="44"/>
-    <w:lsdException w:name="Plain Table 5" w:uiPriority="45"/>
-    <w:lsdException w:name="Grid Table Light" w:uiPriority="40"/>
-    <w:lsdException w:name="Grid Table 1 Light" w:uiPriority="46"/>
-    <w:lsdException w:name="Grid Table 2" w:uiPriority="47"/>
-    <w:lsdException w:name="Grid Table 3" w:uiPriority="48"/>
-    <w:lsdException w:name="Grid Table 4" w:uiPriority="49"/>
-    <w:lsdException w:name="Grid Table 5 Dark" w:uiPriority="50"/>
-    <w:lsdException w:name="Grid Table 6 Colorful" w:uiPriority="51"/>
-    <w:lsdException w:name="Grid Table 7 Colorful" w:uiPriority="52"/>
-    <w:lsdException w:name="Grid Table 1 Light Accent 1" w:uiPriority="46"/>
-    <w:lsdException w:name="Grid Table 2 Accent 1" w:uiPriority="47"/>
-    <w:lsdException w:name="Grid Table 3 Accent 1" w:uiPriority="48"/>
-    <w:lsdException w:name="Grid Table 4 Accent 1" w:uiPriority="49"/>
-    <w:lsdException w:name="Grid Table 5 Dark Accent 1" w:uiPriority="50"/>
-    <w:lsdException w:name="Grid Table 6 Colorful Accent 1" w:uiPriority="51"/>
-    <w:lsdException w:name="Grid Table 7 Colorful Accent 1" w:uiPriority="52"/>
-    <w:lsdException w:name="Grid Table 1 Light Accent 2" w:uiPriority="46"/>
-    <w:lsdException w:name="Grid Table 2 Accent 2" w:uiPriority="47"/>
-    <w:lsdException w:name="Grid Table 3 Accent 2" w:uiPriority="48"/>
-    <w:lsdException w:name="Grid Table 4 Accent 2" w:uiPriority="49"/>
-    <w:lsdException w:name="Grid Table 5 Dark Accent 2" w:uiPriority="50"/>
-    <w:lsdException w:name="Grid Table 6 Colorful Accent 2" w:uiPriority="51"/>
-    <w:lsdException w:name="Grid Table 7 Colorful Accent 2" w:uiPriority="52"/>
-    <w:lsdException w:name="Grid Table 1 Light Accent 3" w:uiPriority="46"/>
-    <w:lsdException w:name="Grid Table 2 Accent 3" w:uiPriority="47"/>
-    <w:lsdException w:name="Grid Table 3 Accent 3" w:uiPriority="48"/>
-    <w:lsdException w:name="Grid Table 4 Accent 3" w:uiPriority="49"/>
-    <w:lsdException w:name="Grid Table 5 Dark Accent 3" w:uiPriority="50"/>
-    <w:lsdException w:name="Grid Table 6 Colorful Accent 3" w:uiPriority="51"/>
-    <w:lsdException w:name="Grid Table 7 Colorful Accent 3" w:uiPriority="52"/>
-    <w:lsdException w:name="Grid Table 1 Light Accent 4" w:uiPriority="46"/>
-    <w:lsdException w:name="Grid Table 2 Accent 4" w:uiPriority="47"/>
-    <w:lsdException w:name="Grid Table 3 Accent 4" w:uiPriority="48"/>
-    <w:lsdException w:name="Grid Table 4 Accent 4" w:uiPriority="49"/>
-    <w:lsdException w:name="Grid Table 5 Dark Accent 4" w:uiPriority="50"/>
-    <w:lsdException w:name="Grid Table 6 Colorful Accent 4" w:uiPriority="51"/>
-    <w:lsdException w:name="Grid Table 7 Colorful Accent 4" w:uiPriority="52"/>
-    <w:lsdException w:name="Grid Table 1 Light Accent 5" w:uiPriority="46"/>
-    <w:lsdException w:name="Grid Table 2 Accent 5" w:uiPriority="47"/>
-    <w:lsdException w:name="Grid Table 3 Accent 5" w:uiPriority="48"/>
-    <w:lsdException w:name="Grid Table 4 Accent 5" w:uiPriority="49"/>
-    <w:lsdException w:name="Grid Table 5 Dark Accent 5" w:uiPriority="50"/>
-    <w:lsdException w:name="Grid Table 6 Colorful Accent 5" w:uiPriority="51"/>
-    <w:lsdException w:name="Grid Table 7 Colorful Accent 5" w:uiPriority="52"/>
-    <w:lsdException w:name="Grid Table 1 Light Accent 6" w:uiPriority="46"/>
-    <w:lsdException w:name="Grid Table 2 Accent 6" w:uiPriority="47"/>
-    <w:lsdException w:name="Grid Table 3 Accent 6" w:uiPriority="48"/>
-    <w:lsdException w:name="Grid Table 4 Accent 6" w:uiPriority="49"/>
-    <w:lsdException w:name="Grid Table 5 Dark Accent 6" w:uiPriority="50"/>
-    <w:lsdException w:name="Grid Table 6 Colorful Accent 6" w:uiPriority="51"/>
-    <w:lsdException w:name="Grid Table 7 Colorful Accent 6" w:uiPriority="52"/>
-    <w:lsdException w:name="List Table 1 Light" w:uiPriority="46"/>
-    <w:lsdException w:name="List Table 2" w:uiPriority="47"/>
-    <w:lsdException w:name="List Table 3" w:uiPriority="48"/>
-    <w:lsdException w:name="List Table 4" w:uiPriority="49"/>
-    <w:lsdException w:name="List Table 5 Dark" w:uiPriority="50"/>
-    <w:lsdException w:name="List Table 6 Colorful" w:uiPriority="51"/>
-    <w:lsdException w:name="List Table 7 Colorful" w:uiPriority="52"/>
-    <w:lsdException w:name="List Table 1 Light Accent 1" w:uiPriority="46"/>
-    <w:lsdException w:name="List Table 2 Accent 1" w:uiPriority="47"/>
-    <w:lsdException w:name="List Table 3 Accent 1" w:uiPriority="48"/>
-    <w:lsdException w:name="List Table 4 Accent 1" w:uiPriority="49"/>
-    <w:lsdException w:name="List Table 5 Dark Accent 1" w:uiPriority="50"/>
-    <w:lsdException w:name="List Table 6 Colorful Accent 1" w:uiPriority="51"/>
-    <w:lsdException w:name="List Table 7 Colorful Accent 1" w:uiPriority="52"/>
-    <w:lsdException w:name="List Table 1 Light Accent 2" w:uiPriority="46"/>
-    <w:lsdException w:name="List Table 2 Accent 2" w:uiPriority="47"/>
-    <w:lsdException w:name="List Table 3 Accent 2" w:uiPriority="48"/>
-    <w:lsdException w:name="List Table 4 Accent 2" w:uiPriority="49"/>
-    <w:lsdException w:name="List Table 5 Dark Accent 2" w:uiPriority="50"/>
-    <w:lsdException w:name="List Table 6 Colorful Accent 2" w:uiPriority="51"/>
-    <w:lsdException w:name="List Table 7 Colorful Accent 2" w:uiPriority="52"/>
-    <w:lsdException w:name="List Table 1 Light Accent 3" w:uiPriority="46"/>
-    <w:lsdException w:name="List Table 2 Accent 3" w:uiPriority="47"/>
-    <w:lsdException w:name="List Table 3 Accent 3" w:uiPriority="48"/>
-    <w:lsdException w:name="List Table 4 Accent 3" w:uiPriority="49"/>
-    <w:lsdException w:name="List Table 5 Dark Accent 3" w:uiPriority="50"/>
-    <w:lsdException w:name="List Table 6 Colorful Accent 3" w:uiPriority="51"/>
-    <w:lsdException w:name="List Table 7 Colorful Accent 3" w:uiPriority="52"/>
-    <w:lsdException w:name="List Table 1 Light Accent 4" w:uiPriority="46"/>
-    <w:lsdException w:name="List Table 2 Accent 4" w:uiPriority="47"/>
-    <w:lsdException w:name="List Table 3 Accent 4" w:uiPriority="48"/>
-    <w:lsdException w:name="List Table 4 Accent 4" w:uiPriority="49"/>
-    <w:lsdException w:name="List Table 5 Dark Accent 4" w:uiPriority="50"/>
-    <w:lsdException w:name="List Table 6 Colorful Accent 4" w:uiPriority="51"/>
-    <w:lsdException w:name="List Table 7 Colorful Accent 4" w:uiPriority="52"/>
-    <w:lsdException w:name="List Table 1 Light Accent 5" w:uiPriority="46"/>
-    <w:lsdException w:name="List Table 2 Accent 5" w:uiPriority="47"/>
-    <w:lsdException w:name="List Table 3 Accent 5" w:uiPriority="48"/>
-    <w:lsdException w:name="List Table 4 Accent 5" w:uiPriority="49"/>
-    <w:lsdException w:name="List Table 5 Dark Accent 5" w:uiPriority="50"/>
-    <w:lsdException w:name="List Table 6 Colorful Accent 5" w:uiPriority="51"/>
-    <w:lsdException w:name="List Table 7 Colorful Accent 5" w:uiPriority="52"/>
-    <w:lsdException w:name="List Table 1 Light Accent 6" w:uiPriority="46"/>
-    <w:lsdException w:name="List Table 2 Accent 6" w:uiPriority="47"/>
-    <w:lsdException w:name="List Table 3 Accent 6" w:uiPriority="48"/>
-    <w:lsdException w:name="List Table 4 Accent 6" w:uiPriority="49"/>
-    <w:lsdException w:name="List Table 5 Dark Accent 6" w:uiPriority="50"/>
-    <w:lsdException w:name="List Table 6 Colorful Accent 6" w:uiPriority="51"/>
-    <w:lsdException w:name="List Table 7 Colorful Accent 6" w:uiPriority="52"/>
-  </w:latentStyles>
-  <w:style w:type="paragraph" w:default="1" w:styleId="Normal">
-    <w:name w:val="Normal"/>
-    <w:qFormat/>
-  </w:style>
-  <w:style w:type="character" w:default="1" w:styleId="DefaultParagraphFont">
-    <w:name w:val="Default Paragraph Font"/>
-    <w:uiPriority w:val="1"/>
-    <w:semiHidden/>
-    <w:unhideWhenUsed/>
-  </w:style>
-  <w:style w:type="table" w:default="1" w:styleId="TableNormal">
-    <w:name w:val="Normal Table"/>
-    <w:uiPriority w:val="99"/>
-    <w:semiHidden/>
-    <w:unhideWhenUsed/>
-    <w:tblPr>
-      <w:tblInd w:w="0" w:type="dxa"/>
-      <w:tblCellMar>
-        <w:top w:w="0" w:type="dxa"/>
-        <w:left w:w="108" w:type="dxa"/>
-        <w:bottom w:w="0" w:type="dxa"/>
-        <w:right w:w="108" w:type="dxa"/>
-      </w:tblCellMar>
-    </w:tblPr>
-  </w:style>
-  <w:style w:type="numbering" w:default="1" w:styleId="NoList">
-    <w:name w:val="No List"/>
-    <w:uiPriority w:val="99"/>
-    <w:semiHidden/>
-    <w:unhideWhenUsed/>
-  </w:style>
-  <w:style w:type="paragraph" w:customStyle="1" w:styleId="DEFCD30B4DA147198463CFA83873C638">
-    <w:name w:val="DEFCD30B4DA147198463CFA83873C638"/>
-    <w:rsid w:val="001F5E40"/>
-  </w:style>
-  <w:style w:type="paragraph" w:customStyle="1" w:styleId="204BD3D1F7524121B57741409F776DA2">
-    <w:name w:val="204BD3D1F7524121B57741409F776DA2"/>
-    <w:rsid w:val="001F5E40"/>
-  </w:style>
-  <w:style w:type="paragraph" w:customStyle="1" w:styleId="32A35B590DAE45AB87C5F4E812A94D5F">
-    <w:name w:val="32A35B590DAE45AB87C5F4E812A94D5F"/>
-    <w:rsid w:val="001F5E40"/>
-  </w:style>
-  <w:style w:type="paragraph" w:customStyle="1" w:styleId="7DE0BF36550E4528AFD7001629EB1ABE">
-    <w:name w:val="7DE0BF36550E4528AFD7001629EB1ABE"/>
-    <w:rsid w:val="001F5E40"/>
-  </w:style>
-  <w:style w:type="paragraph" w:customStyle="1" w:styleId="0F7B380B265645C9BF8371B822C69D4E">
-    <w:name w:val="0F7B380B265645C9BF8371B822C69D4E"/>
-    <w:rsid w:val="001F5E40"/>
-  </w:style>
-  <w:style w:type="paragraph" w:customStyle="1" w:styleId="F658AAC190684FC5BD1157868CAE53C0">
-    <w:name w:val="F658AAC190684FC5BD1157868CAE53C0"/>
-    <w:rsid w:val="001F5E40"/>
-  </w:style>
-  <w:style w:type="paragraph" w:customStyle="1" w:styleId="CB1A67BB011641A585833564B754FA59">
-    <w:name w:val="CB1A67BB011641A585833564B754FA59"/>
-    <w:rsid w:val="001F5E40"/>
-  </w:style>
-  <w:style w:type="paragraph" w:customStyle="1" w:styleId="7C56EC38433842899D394B521392B261">
-    <w:name w:val="7C56EC38433842899D394B521392B261"/>
-    <w:rsid w:val="001F5E40"/>
-  </w:style>
-  <w:style w:type="paragraph" w:customStyle="1" w:styleId="B3C02430F65445CD8083D34E5B49C155">
-    <w:name w:val="B3C02430F65445CD8083D34E5B49C155"/>
-    <w:rsid w:val="001F5E40"/>
-  </w:style>
-</w:styles>
-</file>
-
-<file path=word/glossary/webSettings.xml><?xml version="1.0" encoding="utf-8"?>
-<w:webSettings xmlns:mc="http://schemas.openxmlformats.org/markup-compatibility/2006" xmlns:r="http://schemas.openxmlformats.org/officeDocument/2006/relationships" xmlns:w="http://schemas.openxmlformats.org/wordprocessingml/2006/main" xmlns:w14="http://schemas.microsoft.com/office/word/2010/wordml" xmlns:w15="http://schemas.microsoft.com/office/word/2012/wordml" xmlns:w16se="http://schemas.microsoft.com/office/word/2015/wordml/symex" mc:Ignorable="w14 w15 w16se">
-  <w:optimizeForBrowser/>
-  <w:allowPNG/>
-</w:webSettings>
-</file>
-
 <file path=word/theme/theme1.xml><?xml version="1.0" encoding="utf-8"?>
 <a:theme xmlns:a="http://schemas.openxmlformats.org/drawingml/2006/main" name="Office Theme">
   <a:themeElements>
@@ -23602,7 +22986,7 @@
 </file>
 
 <file path=customXml/itemProps1.xml><?xml version="1.0" encoding="utf-8"?>
-<ds:datastoreItem xmlns:ds="http://schemas.openxmlformats.org/officeDocument/2006/customXml" ds:itemID="{15AE372A-59FC-4115-A321-B9567F99EBAB}">
+<ds:datastoreItem xmlns:ds="http://schemas.openxmlformats.org/officeDocument/2006/customXml" ds:itemID="{33BD47D4-BF5F-46E7-B7DA-C5FA6689C7F0}">
   <ds:schemaRefs>
     <ds:schemaRef ds:uri="http://schemas.openxmlformats.org/officeDocument/2006/bibliography"/>
   </ds:schemaRefs>
